--- a/3 курс 1 семестр/ПОПД/П50-4-21 Игошев Р.В. ПР№2.docx
+++ b/3 курс 1 семестр/ПОПД/П50-4-21 Игошев Р.В. ПР№2.docx
@@ -684,19 +684,72 @@
     </w:p>
     <w:p>
       <w:r>
-        <w:t>1.1. Организационно-правовая форма хозяйствующего субъекта определяет его статус и правовые особенности. Это может быть индивидуальный предприниматель, общество с ограниченной ответственностью, акционерное общество и т.д.</w:t>
-      </w:r>
-    </w:p>
-    <w:p/>
-    <w:p>
-      <w:r>
-        <w:t>1.2. Устав хозяйствующего субъекта - это основной документ, который определяет цели, задачи, права и обязанности субъекта, порядок его управления и деятельности. В уставе указываются также правила организации и функционирования субъекта.</w:t>
-      </w:r>
-    </w:p>
-    <w:p/>
-    <w:p>
-      <w:r>
-        <w:t>1.3. Учредительные документы хозяйствующего субъекта включают в себя все необходимые документы для создания и регистрации субъекта. Это может быть учредительный договор, протокол о создании юридического лица, учредительная запись и т.д. Учредительные документы содержат информацию о создателях субъекта, его наименовании, месте нахождения и другие важные данные.</w:t>
+        <w:t xml:space="preserve">1.1. </w:t>
+      </w:r>
+      <w:r>
+        <w:t>Хозяйствующий</w:t>
+      </w:r>
+      <w:r>
+        <w:t xml:space="preserve"> субъект - коммерческая организация, некоммерческая организация, осуществляющая деятельность, приносящую ей доход, индивидуальный предприниматель, иное физическое лицо, не зарегистрированное в качестве индивидуального предпринимателя, но осуществляющее профессиональную деятельность, приносящую доход, в соответствии с федеральными законами на основании государственной регистрации и (или) лицензии, а также в силу членства в саморегулируемой организации;</w:t>
+      </w:r>
+      <w:r>
+        <w:t xml:space="preserve"> (</w:t>
+      </w:r>
+      <w:r>
+        <w:t>Федеральный закон от 26.07.2006 N 135-ФЗ (ред. от 10.</w:t>
+      </w:r>
+      <w:r>
+        <w:t xml:space="preserve">07.2023) "О защите конкуренции" </w:t>
+      </w:r>
+      <w:r>
+        <w:t>Статья 4. Основные понятия, используемые в настоящем Федеральном законе</w:t>
+      </w:r>
+      <w:r>
+        <w:t>)</w:t>
+      </w:r>
+    </w:p>
+    <w:p>
+      <w:r>
+        <w:t xml:space="preserve">1.2. </w:t>
+      </w:r>
+      <w:r>
+        <w:t>Устав единого хозяйствующего субъекта утверждается Правительством Российской Федерации.</w:t>
+      </w:r>
+      <w:r>
+        <w:t xml:space="preserve"> (Подробнее: </w:t>
+      </w:r>
+      <w:r>
+        <w:t>Федеральный закон от 27.02.2003 N 29-ФЗ (ред. от 23.11.2020) "Об особенностях управления и распоряжения имуществом железнодорожного транспорта"</w:t>
+      </w:r>
+      <w:r>
+        <w:t>)</w:t>
+      </w:r>
+    </w:p>
+    <w:p>
+      <w:r>
+        <w:t xml:space="preserve">1.3. </w:t>
+      </w:r>
+      <w:r>
+        <w:t>Учредительные документы хозяйствующего субъекта в России обычно включают в себя устав и учредительный договор. Устав является основным документом, который определяет правовой статус и деятельность организации. Устав должен содержать информацию о наименовании организации, ее целях и задачах, форме собственности, размере уставного капитала, порядке принятия реш</w:t>
+      </w:r>
+      <w:r>
+        <w:t xml:space="preserve">ений и другие важные положения. </w:t>
+      </w:r>
+      <w:r>
+        <w:t>Учредительный договор, в свою очередь, является договором между учредителями о создании организации и определении ее условий функционирования. В учредительном договоре указываются данные об учредителях, размерах их долей в уставном капитале, порядке принятия решений, распределении прибыли и другие важные условия.</w:t>
+      </w:r>
+      <w:r>
+        <w:t xml:space="preserve"> (</w:t>
+      </w:r>
+      <w:r>
+        <w:t xml:space="preserve">Законодательство РФ, регулирующее учредительные документы хозяйствующих субъектов, включает Федеральный закон "О юридических лицах" и Гражданский кодекс РФ. Эти законы определяют общие требования </w:t>
+      </w:r>
+      <w:r>
+        <w:lastRenderedPageBreak/>
+        <w:t>к уставам и учредительным договорам, а также устанавливают правила и процедуры их регистрации и изменения.</w:t>
+      </w:r>
+      <w:r>
+        <w:t>)</w:t>
       </w:r>
       <w:bookmarkStart w:id="0" w:name="_GoBack"/>
       <w:bookmarkEnd w:id="0"/>

--- a/3 курс 1 семестр/ПОПД/П50-4-21 Игошев Р.В. ПР№2.docx
+++ b/3 курс 1 семестр/ПОПД/П50-4-21 Игошев Р.В. ПР№2.docx
@@ -250,8 +250,10 @@
           <w:sz w:val="32"/>
           <w:lang w:eastAsia="ru-RU"/>
         </w:rPr>
-        <w:t>ПРАКТИЧЕСКАЯ РАБОТА №1</w:t>
+        <w:t>ПРАКТИЧЕСКАЯ РАБОТА №2</w:t>
       </w:r>
+      <w:bookmarkStart w:id="0" w:name="_GoBack"/>
+      <w:bookmarkEnd w:id="0"/>
       <w:r>
         <w:rPr>
           <w:rFonts w:eastAsia="Calibri" w:cs="Times New Roman"/>
@@ -373,7 +375,7 @@
           <w:szCs w:val="28"/>
           <w:lang w:eastAsia="ru-RU"/>
         </w:rPr>
-        <w:t>2</w:t>
+        <w:t>7</w:t>
       </w:r>
       <w:r>
         <w:rPr>
@@ -693,19 +695,7 @@
         <w:t xml:space="preserve"> субъект - коммерческая организация, некоммерческая организация, осуществляющая деятельность, приносящую ей доход, индивидуальный предприниматель, иное физическое лицо, не зарегистрированное в качестве индивидуального предпринимателя, но осуществляющее профессиональную деятельность, приносящую доход, в соответствии с федеральными законами на основании государственной регистрации и (или) лицензии, а также в силу членства в саморегулируемой организации;</w:t>
       </w:r>
       <w:r>
-        <w:t xml:space="preserve"> (</w:t>
-      </w:r>
-      <w:r>
-        <w:t>Федеральный закон от 26.07.2006 N 135-ФЗ (ред. от 10.</w:t>
-      </w:r>
-      <w:r>
-        <w:t xml:space="preserve">07.2023) "О защите конкуренции" </w:t>
-      </w:r>
-      <w:r>
-        <w:t>Статья 4. Основные понятия, используемые в настоящем Федеральном законе</w:t>
-      </w:r>
-      <w:r>
-        <w:t>)</w:t>
+        <w:t xml:space="preserve"> (Федеральный закон от 26.07.2006 N 135-ФЗ (ред. от 10.07.2023) "О защите конкуренции" Статья 4. Основные понятия, используемые в настоящем Федеральном законе)</w:t>
       </w:r>
     </w:p>
     <w:p>
@@ -730,16 +720,7 @@
         <w:t xml:space="preserve">1.3. </w:t>
       </w:r>
       <w:r>
-        <w:t>Учредительные документы хозяйствующего субъекта в России обычно включают в себя устав и учредительный договор. Устав является основным документом, который определяет правовой статус и деятельность организации. Устав должен содержать информацию о наименовании организации, ее целях и задачах, форме собственности, размере уставного капитала, порядке принятия реш</w:t>
-      </w:r>
-      <w:r>
-        <w:t xml:space="preserve">ений и другие важные положения. </w:t>
-      </w:r>
-      <w:r>
-        <w:t>Учредительный договор, в свою очередь, является договором между учредителями о создании организации и определении ее условий функционирования. В учредительном договоре указываются данные об учредителях, размерах их долей в уставном капитале, порядке принятия решений, распределении прибыли и другие важные условия.</w:t>
-      </w:r>
-      <w:r>
-        <w:t xml:space="preserve"> (</w:t>
+        <w:t>Учредительные документы хозяйствующего субъекта в России обычно включают в себя устав и учредительный договор. Устав является основным документом, который определяет правовой статус и деятельность организации. Устав должен содержать информацию о наименовании организации, ее целях и задачах, форме собственности, размере уставного капитала, порядке принятия решений и другие важные положения. Учредительный договор, в свою очередь, является договором между учредителями о создании организации и определении ее условий функционирования. В учредительном договоре указываются данные об учредителях, размерах их долей в уставном капитале, порядке принятия решений, распределении прибыли и другие важные условия. (</w:t>
       </w:r>
       <w:r>
         <w:t xml:space="preserve">Законодательство РФ, регулирующее учредительные документы хозяйствующих субъектов, включает Федеральный закон "О юридических лицах" и Гражданский кодекс РФ. Эти законы определяют общие требования </w:t>
@@ -751,8 +732,4631 @@
       <w:r>
         <w:t>)</w:t>
       </w:r>
-      <w:bookmarkStart w:id="0" w:name="_GoBack"/>
-      <w:bookmarkEnd w:id="0"/>
+    </w:p>
+    <w:p>
+      <w:r>
+        <w:t xml:space="preserve">1.Заходим в Общероссийский классификатор организационно-правовых форм" (утв. Приказом </w:t>
+      </w:r>
+      <w:proofErr w:type="spellStart"/>
+      <w:r>
+        <w:t>Росстандарта</w:t>
+      </w:r>
+      <w:proofErr w:type="spellEnd"/>
+      <w:r>
+        <w:t xml:space="preserve"> от 16.10.2012 N 505-ст) (ред. от 10.09.2021) (вместе с "Пояснениями к позициям ОКОПФ")</w:t>
+      </w:r>
+    </w:p>
+    <w:p>
+      <w:pPr>
+        <w:keepNext/>
+        <w:spacing w:line="240" w:lineRule="auto"/>
+        <w:ind w:firstLine="0"/>
+        <w:jc w:val="center"/>
+        <w:rPr>
+          <w:sz w:val="40"/>
+        </w:rPr>
+      </w:pPr>
+      <w:r>
+        <w:rPr>
+          <w:sz w:val="40"/>
+        </w:rPr>
+        <w:drawing>
+          <wp:inline distT="0" distB="0" distL="0" distR="0" wp14:anchorId="5225FA8C" wp14:editId="1609B251">
+            <wp:extent cx="5940425" cy="1479550"/>
+            <wp:effectExtent l="0" t="0" r="3175" b="6350"/>
+            <wp:docPr id="1" name="Рисунок 1"/>
+            <wp:cNvGraphicFramePr>
+              <a:graphicFrameLocks xmlns:a="http://schemas.openxmlformats.org/drawingml/2006/main" noChangeAspect="1"/>
+            </wp:cNvGraphicFramePr>
+            <a:graphic xmlns:a="http://schemas.openxmlformats.org/drawingml/2006/main">
+              <a:graphicData uri="http://schemas.openxmlformats.org/drawingml/2006/picture">
+                <pic:pic xmlns:pic="http://schemas.openxmlformats.org/drawingml/2006/picture">
+                  <pic:nvPicPr>
+                    <pic:cNvPr id="1" name=""/>
+                    <pic:cNvPicPr/>
+                  </pic:nvPicPr>
+                  <pic:blipFill>
+                    <a:blip r:embed="rId4"/>
+                    <a:stretch>
+                      <a:fillRect/>
+                    </a:stretch>
+                  </pic:blipFill>
+                  <pic:spPr>
+                    <a:xfrm>
+                      <a:off x="0" y="0"/>
+                      <a:ext cx="5940425" cy="1479550"/>
+                    </a:xfrm>
+                    <a:prstGeom prst="rect">
+                      <a:avLst/>
+                    </a:prstGeom>
+                  </pic:spPr>
+                </pic:pic>
+              </a:graphicData>
+            </a:graphic>
+          </wp:inline>
+        </w:drawing>
+      </w:r>
+    </w:p>
+    <w:p>
+      <w:pPr>
+        <w:pStyle w:val="a3"/>
+        <w:ind w:firstLine="0"/>
+        <w:jc w:val="center"/>
+        <w:rPr>
+          <w:i w:val="0"/>
+          <w:color w:val="000000" w:themeColor="text1"/>
+          <w:sz w:val="24"/>
+        </w:rPr>
+      </w:pPr>
+      <w:r>
+        <w:rPr>
+          <w:i w:val="0"/>
+          <w:color w:val="000000" w:themeColor="text1"/>
+          <w:sz w:val="24"/>
+        </w:rPr>
+        <w:t xml:space="preserve">Рисунок </w:t>
+      </w:r>
+      <w:r>
+        <w:rPr>
+          <w:i w:val="0"/>
+          <w:color w:val="000000" w:themeColor="text1"/>
+          <w:sz w:val="24"/>
+        </w:rPr>
+        <w:fldChar w:fldCharType="begin"/>
+      </w:r>
+      <w:r>
+        <w:rPr>
+          <w:i w:val="0"/>
+          <w:color w:val="000000" w:themeColor="text1"/>
+          <w:sz w:val="24"/>
+        </w:rPr>
+        <w:instrText xml:space="preserve"> SEQ Рисунок \* ARABIC </w:instrText>
+      </w:r>
+      <w:r>
+        <w:rPr>
+          <w:i w:val="0"/>
+          <w:color w:val="000000" w:themeColor="text1"/>
+          <w:sz w:val="24"/>
+        </w:rPr>
+        <w:fldChar w:fldCharType="separate"/>
+      </w:r>
+      <w:r>
+        <w:rPr>
+          <w:i w:val="0"/>
+          <w:noProof/>
+          <w:color w:val="000000" w:themeColor="text1"/>
+          <w:sz w:val="24"/>
+        </w:rPr>
+        <w:t>1</w:t>
+      </w:r>
+      <w:r>
+        <w:rPr>
+          <w:i w:val="0"/>
+          <w:color w:val="000000" w:themeColor="text1"/>
+          <w:sz w:val="24"/>
+        </w:rPr>
+        <w:fldChar w:fldCharType="end"/>
+      </w:r>
+      <w:r>
+        <w:rPr>
+          <w:i w:val="0"/>
+          <w:color w:val="000000" w:themeColor="text1"/>
+          <w:sz w:val="24"/>
+        </w:rPr>
+        <w:t xml:space="preserve"> – Поиск документа</w:t>
+      </w:r>
+    </w:p>
+    <w:p>
+      <w:r>
+        <w:t xml:space="preserve">2. Используя раздел ОРГАНИЗАЦИОННО-ПРАВОВЫЕ ФОРМЫ ЮРИДИЧЕСКИХ ЛИЦ, ЯВЛЯЮЩИХСЯ </w:t>
+      </w:r>
+      <w:proofErr w:type="gramStart"/>
+      <w:r>
+        <w:t>КОММЕРЧЕСКИМИ КОРПОРАТИВНЫМИ ОРГАНИЗАЦИЯМИ</w:t>
+      </w:r>
+      <w:proofErr w:type="gramEnd"/>
+      <w:r>
+        <w:t xml:space="preserve"> заполняем первую колонку таблицы.</w:t>
+      </w:r>
+    </w:p>
+    <w:p>
+      <w:pPr>
+        <w:keepNext/>
+        <w:spacing w:line="240" w:lineRule="auto"/>
+        <w:ind w:firstLine="0"/>
+        <w:jc w:val="center"/>
+        <w:rPr>
+          <w:sz w:val="40"/>
+        </w:rPr>
+      </w:pPr>
+      <w:r>
+        <w:rPr>
+          <w:sz w:val="40"/>
+        </w:rPr>
+        <w:drawing>
+          <wp:inline distT="0" distB="0" distL="0" distR="0" wp14:anchorId="0D0A7EA8" wp14:editId="66A9B378">
+            <wp:extent cx="5940425" cy="2821305"/>
+            <wp:effectExtent l="0" t="0" r="3175" b="0"/>
+            <wp:docPr id="2" name="Рисунок 2"/>
+            <wp:cNvGraphicFramePr>
+              <a:graphicFrameLocks xmlns:a="http://schemas.openxmlformats.org/drawingml/2006/main" noChangeAspect="1"/>
+            </wp:cNvGraphicFramePr>
+            <a:graphic xmlns:a="http://schemas.openxmlformats.org/drawingml/2006/main">
+              <a:graphicData uri="http://schemas.openxmlformats.org/drawingml/2006/picture">
+                <pic:pic xmlns:pic="http://schemas.openxmlformats.org/drawingml/2006/picture">
+                  <pic:nvPicPr>
+                    <pic:cNvPr id="1" name=""/>
+                    <pic:cNvPicPr/>
+                  </pic:nvPicPr>
+                  <pic:blipFill>
+                    <a:blip r:embed="rId5"/>
+                    <a:stretch>
+                      <a:fillRect/>
+                    </a:stretch>
+                  </pic:blipFill>
+                  <pic:spPr>
+                    <a:xfrm>
+                      <a:off x="0" y="0"/>
+                      <a:ext cx="5940425" cy="2821305"/>
+                    </a:xfrm>
+                    <a:prstGeom prst="rect">
+                      <a:avLst/>
+                    </a:prstGeom>
+                  </pic:spPr>
+                </pic:pic>
+              </a:graphicData>
+            </a:graphic>
+          </wp:inline>
+        </w:drawing>
+      </w:r>
+    </w:p>
+    <w:p>
+      <w:pPr>
+        <w:pStyle w:val="a3"/>
+        <w:ind w:firstLine="0"/>
+        <w:jc w:val="center"/>
+        <w:rPr>
+          <w:i w:val="0"/>
+          <w:color w:val="000000" w:themeColor="text1"/>
+          <w:sz w:val="24"/>
+        </w:rPr>
+      </w:pPr>
+      <w:r>
+        <w:rPr>
+          <w:i w:val="0"/>
+          <w:color w:val="000000" w:themeColor="text1"/>
+          <w:sz w:val="24"/>
+        </w:rPr>
+        <w:t xml:space="preserve">Рисунок </w:t>
+      </w:r>
+      <w:r>
+        <w:rPr>
+          <w:i w:val="0"/>
+          <w:color w:val="000000" w:themeColor="text1"/>
+          <w:sz w:val="24"/>
+        </w:rPr>
+        <w:fldChar w:fldCharType="begin"/>
+      </w:r>
+      <w:r>
+        <w:rPr>
+          <w:i w:val="0"/>
+          <w:color w:val="000000" w:themeColor="text1"/>
+          <w:sz w:val="24"/>
+        </w:rPr>
+        <w:instrText xml:space="preserve"> SEQ Рисунок \* ARABIC </w:instrText>
+      </w:r>
+      <w:r>
+        <w:rPr>
+          <w:i w:val="0"/>
+          <w:color w:val="000000" w:themeColor="text1"/>
+          <w:sz w:val="24"/>
+        </w:rPr>
+        <w:fldChar w:fldCharType="separate"/>
+      </w:r>
+      <w:r>
+        <w:rPr>
+          <w:i w:val="0"/>
+          <w:noProof/>
+          <w:color w:val="000000" w:themeColor="text1"/>
+          <w:sz w:val="24"/>
+        </w:rPr>
+        <w:t>2</w:t>
+      </w:r>
+      <w:r>
+        <w:rPr>
+          <w:i w:val="0"/>
+          <w:color w:val="000000" w:themeColor="text1"/>
+          <w:sz w:val="24"/>
+        </w:rPr>
+        <w:fldChar w:fldCharType="end"/>
+      </w:r>
+      <w:r>
+        <w:rPr>
+          <w:i w:val="0"/>
+          <w:color w:val="000000" w:themeColor="text1"/>
+          <w:sz w:val="24"/>
+        </w:rPr>
+        <w:t xml:space="preserve"> – Поиск раздела в документе</w:t>
+      </w:r>
+    </w:p>
+    <w:p>
+      <w:r>
+        <w:t>3. Даем определение каждой форме</w:t>
+      </w:r>
+    </w:p>
+    <w:p>
+      <w:r>
+        <w:t>4. Заполняем таблицу:</w:t>
+      </w:r>
+    </w:p>
+    <w:p/>
+    <w:tbl>
+      <w:tblPr>
+        <w:tblStyle w:val="11"/>
+        <w:tblW w:w="10349" w:type="dxa"/>
+        <w:tblInd w:w="-856" w:type="dxa"/>
+        <w:tblBorders>
+          <w:top w:val="single" w:sz="4" w:space="0" w:color="BFBFBF"/>
+          <w:left w:val="single" w:sz="4" w:space="0" w:color="BFBFBF"/>
+          <w:bottom w:val="single" w:sz="4" w:space="0" w:color="BFBFBF"/>
+          <w:right w:val="single" w:sz="4" w:space="0" w:color="BFBFBF"/>
+          <w:insideH w:val="single" w:sz="4" w:space="0" w:color="BFBFBF"/>
+          <w:insideV w:val="single" w:sz="4" w:space="0" w:color="BFBFBF"/>
+        </w:tblBorders>
+        <w:tblLayout w:type="fixed"/>
+        <w:tblLook w:val="0400" w:firstRow="0" w:lastRow="0" w:firstColumn="0" w:lastColumn="0" w:noHBand="0" w:noVBand="1"/>
+      </w:tblPr>
+      <w:tblGrid>
+        <w:gridCol w:w="1560"/>
+        <w:gridCol w:w="1418"/>
+        <w:gridCol w:w="1417"/>
+        <w:gridCol w:w="1134"/>
+        <w:gridCol w:w="709"/>
+        <w:gridCol w:w="1276"/>
+        <w:gridCol w:w="992"/>
+        <w:gridCol w:w="1843"/>
+      </w:tblGrid>
+      <w:tr>
+        <w:tc>
+          <w:tcPr>
+            <w:tcW w:w="1560" w:type="dxa"/>
+          </w:tcPr>
+          <w:p>
+            <w:pPr>
+              <w:jc w:val="center"/>
+              <w:rPr>
+                <w:rFonts w:eastAsia="Times New Roman" w:cs="Times New Roman"/>
+                <w:sz w:val="16"/>
+                <w:szCs w:val="16"/>
+              </w:rPr>
+            </w:pPr>
+            <w:r>
+              <w:rPr>
+                <w:rFonts w:eastAsia="Times New Roman" w:cs="Times New Roman"/>
+                <w:sz w:val="16"/>
+                <w:szCs w:val="16"/>
+              </w:rPr>
+              <w:t>1</w:t>
+            </w:r>
+          </w:p>
+        </w:tc>
+        <w:tc>
+          <w:tcPr>
+            <w:tcW w:w="1418" w:type="dxa"/>
+          </w:tcPr>
+          <w:p>
+            <w:pPr>
+              <w:jc w:val="center"/>
+              <w:rPr>
+                <w:rFonts w:eastAsia="Times New Roman" w:cs="Times New Roman"/>
+                <w:sz w:val="16"/>
+                <w:szCs w:val="16"/>
+              </w:rPr>
+            </w:pPr>
+            <w:r>
+              <w:rPr>
+                <w:rFonts w:eastAsia="Times New Roman" w:cs="Times New Roman"/>
+                <w:sz w:val="16"/>
+                <w:szCs w:val="16"/>
+              </w:rPr>
+              <w:t>2</w:t>
+            </w:r>
+          </w:p>
+        </w:tc>
+        <w:tc>
+          <w:tcPr>
+            <w:tcW w:w="1417" w:type="dxa"/>
+          </w:tcPr>
+          <w:p>
+            <w:pPr>
+              <w:jc w:val="center"/>
+              <w:rPr>
+                <w:rFonts w:eastAsia="Times New Roman" w:cs="Times New Roman"/>
+                <w:sz w:val="16"/>
+                <w:szCs w:val="16"/>
+              </w:rPr>
+            </w:pPr>
+            <w:r>
+              <w:rPr>
+                <w:rFonts w:eastAsia="Times New Roman" w:cs="Times New Roman"/>
+                <w:sz w:val="16"/>
+                <w:szCs w:val="16"/>
+              </w:rPr>
+              <w:t>3</w:t>
+            </w:r>
+          </w:p>
+        </w:tc>
+        <w:tc>
+          <w:tcPr>
+            <w:tcW w:w="1134" w:type="dxa"/>
+          </w:tcPr>
+          <w:p>
+            <w:pPr>
+              <w:jc w:val="center"/>
+              <w:rPr>
+                <w:rFonts w:eastAsia="Times New Roman" w:cs="Times New Roman"/>
+                <w:sz w:val="16"/>
+                <w:szCs w:val="16"/>
+              </w:rPr>
+            </w:pPr>
+            <w:r>
+              <w:rPr>
+                <w:rFonts w:eastAsia="Times New Roman" w:cs="Times New Roman"/>
+                <w:sz w:val="16"/>
+                <w:szCs w:val="16"/>
+              </w:rPr>
+              <w:t>4</w:t>
+            </w:r>
+          </w:p>
+        </w:tc>
+        <w:tc>
+          <w:tcPr>
+            <w:tcW w:w="709" w:type="dxa"/>
+          </w:tcPr>
+          <w:p>
+            <w:pPr>
+              <w:jc w:val="center"/>
+              <w:rPr>
+                <w:rFonts w:eastAsia="Times New Roman" w:cs="Times New Roman"/>
+                <w:sz w:val="16"/>
+                <w:szCs w:val="16"/>
+              </w:rPr>
+            </w:pPr>
+            <w:r>
+              <w:rPr>
+                <w:rFonts w:eastAsia="Times New Roman" w:cs="Times New Roman"/>
+                <w:sz w:val="16"/>
+                <w:szCs w:val="16"/>
+              </w:rPr>
+              <w:t>5</w:t>
+            </w:r>
+          </w:p>
+        </w:tc>
+        <w:tc>
+          <w:tcPr>
+            <w:tcW w:w="1276" w:type="dxa"/>
+          </w:tcPr>
+          <w:p>
+            <w:pPr>
+              <w:jc w:val="center"/>
+              <w:rPr>
+                <w:rFonts w:eastAsia="Times New Roman" w:cs="Times New Roman"/>
+                <w:sz w:val="16"/>
+                <w:szCs w:val="16"/>
+              </w:rPr>
+            </w:pPr>
+            <w:r>
+              <w:rPr>
+                <w:rFonts w:eastAsia="Times New Roman" w:cs="Times New Roman"/>
+                <w:sz w:val="16"/>
+                <w:szCs w:val="16"/>
+              </w:rPr>
+              <w:t>6</w:t>
+            </w:r>
+          </w:p>
+        </w:tc>
+        <w:tc>
+          <w:tcPr>
+            <w:tcW w:w="992" w:type="dxa"/>
+          </w:tcPr>
+          <w:p>
+            <w:pPr>
+              <w:jc w:val="center"/>
+              <w:rPr>
+                <w:rFonts w:eastAsia="Times New Roman" w:cs="Times New Roman"/>
+                <w:sz w:val="16"/>
+                <w:szCs w:val="16"/>
+              </w:rPr>
+            </w:pPr>
+            <w:r>
+              <w:rPr>
+                <w:rFonts w:eastAsia="Times New Roman" w:cs="Times New Roman"/>
+                <w:sz w:val="16"/>
+                <w:szCs w:val="16"/>
+              </w:rPr>
+              <w:t>7</w:t>
+            </w:r>
+          </w:p>
+        </w:tc>
+        <w:tc>
+          <w:tcPr>
+            <w:tcW w:w="1843" w:type="dxa"/>
+          </w:tcPr>
+          <w:p>
+            <w:pPr>
+              <w:jc w:val="center"/>
+              <w:rPr>
+                <w:rFonts w:eastAsia="Times New Roman" w:cs="Times New Roman"/>
+                <w:sz w:val="16"/>
+                <w:szCs w:val="16"/>
+              </w:rPr>
+            </w:pPr>
+            <w:r>
+              <w:rPr>
+                <w:rFonts w:eastAsia="Times New Roman" w:cs="Times New Roman"/>
+                <w:sz w:val="16"/>
+                <w:szCs w:val="16"/>
+              </w:rPr>
+              <w:t>8</w:t>
+            </w:r>
+          </w:p>
+        </w:tc>
+      </w:tr>
+      <w:tr>
+        <w:tc>
+          <w:tcPr>
+            <w:tcW w:w="1560" w:type="dxa"/>
+          </w:tcPr>
+          <w:p>
+            <w:pPr>
+              <w:rPr>
+                <w:rFonts w:eastAsia="Times New Roman" w:cs="Times New Roman"/>
+                <w:sz w:val="16"/>
+                <w:szCs w:val="16"/>
+              </w:rPr>
+            </w:pPr>
+            <w:r>
+              <w:rPr>
+                <w:rFonts w:eastAsia="Times New Roman" w:cs="Times New Roman"/>
+                <w:sz w:val="16"/>
+                <w:szCs w:val="16"/>
+              </w:rPr>
+              <w:t>форма</w:t>
+            </w:r>
+          </w:p>
+        </w:tc>
+        <w:tc>
+          <w:tcPr>
+            <w:tcW w:w="1418" w:type="dxa"/>
+          </w:tcPr>
+          <w:p>
+            <w:pPr>
+              <w:rPr>
+                <w:rFonts w:eastAsia="Times New Roman" w:cs="Times New Roman"/>
+                <w:sz w:val="16"/>
+                <w:szCs w:val="16"/>
+              </w:rPr>
+            </w:pPr>
+            <w:r>
+              <w:rPr>
+                <w:rFonts w:eastAsia="Times New Roman" w:cs="Times New Roman"/>
+                <w:sz w:val="16"/>
+                <w:szCs w:val="16"/>
+              </w:rPr>
+              <w:t>участники</w:t>
+            </w:r>
+          </w:p>
+        </w:tc>
+        <w:tc>
+          <w:tcPr>
+            <w:tcW w:w="1417" w:type="dxa"/>
+          </w:tcPr>
+          <w:p>
+            <w:pPr>
+              <w:rPr>
+                <w:rFonts w:eastAsia="Times New Roman" w:cs="Times New Roman"/>
+                <w:sz w:val="16"/>
+                <w:szCs w:val="16"/>
+              </w:rPr>
+            </w:pPr>
+            <w:r>
+              <w:rPr>
+                <w:rFonts w:eastAsia="Times New Roman" w:cs="Times New Roman"/>
+                <w:sz w:val="16"/>
+                <w:szCs w:val="16"/>
+              </w:rPr>
+              <w:t>ответственность</w:t>
+            </w:r>
+          </w:p>
+        </w:tc>
+        <w:tc>
+          <w:tcPr>
+            <w:tcW w:w="1134" w:type="dxa"/>
+          </w:tcPr>
+          <w:p>
+            <w:pPr>
+              <w:rPr>
+                <w:rFonts w:eastAsia="Times New Roman" w:cs="Times New Roman"/>
+                <w:sz w:val="16"/>
+                <w:szCs w:val="16"/>
+              </w:rPr>
+            </w:pPr>
+            <w:r>
+              <w:rPr>
+                <w:rFonts w:eastAsia="Times New Roman" w:cs="Times New Roman"/>
+                <w:sz w:val="16"/>
+                <w:szCs w:val="16"/>
+              </w:rPr>
+              <w:t>Учредительные документы</w:t>
+            </w:r>
+          </w:p>
+        </w:tc>
+        <w:tc>
+          <w:tcPr>
+            <w:tcW w:w="709" w:type="dxa"/>
+          </w:tcPr>
+          <w:p>
+            <w:pPr>
+              <w:rPr>
+                <w:rFonts w:eastAsia="Times New Roman" w:cs="Times New Roman"/>
+                <w:sz w:val="16"/>
+                <w:szCs w:val="16"/>
+              </w:rPr>
+            </w:pPr>
+            <w:r>
+              <w:rPr>
+                <w:rFonts w:eastAsia="Times New Roman" w:cs="Times New Roman"/>
+                <w:sz w:val="16"/>
+                <w:szCs w:val="16"/>
+              </w:rPr>
+              <w:t>Количество участников</w:t>
+            </w:r>
+          </w:p>
+        </w:tc>
+        <w:tc>
+          <w:tcPr>
+            <w:tcW w:w="1276" w:type="dxa"/>
+          </w:tcPr>
+          <w:p>
+            <w:pPr>
+              <w:rPr>
+                <w:rFonts w:eastAsia="Times New Roman" w:cs="Times New Roman"/>
+                <w:i/>
+                <w:sz w:val="16"/>
+                <w:szCs w:val="16"/>
+              </w:rPr>
+            </w:pPr>
+            <w:r>
+              <w:rPr>
+                <w:rFonts w:eastAsia="Times New Roman" w:cs="Times New Roman"/>
+                <w:color w:val="000000"/>
+                <w:sz w:val="16"/>
+                <w:szCs w:val="16"/>
+                <w:highlight w:val="white"/>
+              </w:rPr>
+              <w:t>Изменение состава участников</w:t>
+            </w:r>
+          </w:p>
+        </w:tc>
+        <w:tc>
+          <w:tcPr>
+            <w:tcW w:w="992" w:type="dxa"/>
+          </w:tcPr>
+          <w:p>
+            <w:pPr>
+              <w:rPr>
+                <w:rFonts w:eastAsia="Times New Roman" w:cs="Times New Roman"/>
+                <w:sz w:val="16"/>
+                <w:szCs w:val="16"/>
+              </w:rPr>
+            </w:pPr>
+            <w:r>
+              <w:rPr>
+                <w:rFonts w:eastAsia="Times New Roman" w:cs="Times New Roman"/>
+                <w:sz w:val="16"/>
+                <w:szCs w:val="16"/>
+              </w:rPr>
+              <w:t>Капитал имущество</w:t>
+            </w:r>
+          </w:p>
+        </w:tc>
+        <w:tc>
+          <w:tcPr>
+            <w:tcW w:w="1843" w:type="dxa"/>
+          </w:tcPr>
+          <w:p>
+            <w:pPr>
+              <w:rPr>
+                <w:rFonts w:eastAsia="Times New Roman" w:cs="Times New Roman"/>
+                <w:sz w:val="16"/>
+                <w:szCs w:val="16"/>
+              </w:rPr>
+            </w:pPr>
+            <w:r>
+              <w:rPr>
+                <w:rFonts w:eastAsia="Times New Roman" w:cs="Times New Roman"/>
+                <w:sz w:val="16"/>
+                <w:szCs w:val="16"/>
+              </w:rPr>
+              <w:t>особенности</w:t>
+            </w:r>
+          </w:p>
+        </w:tc>
+      </w:tr>
+      <w:tr>
+        <w:tc>
+          <w:tcPr>
+            <w:tcW w:w="1560" w:type="dxa"/>
+          </w:tcPr>
+          <w:p>
+            <w:pPr>
+              <w:rPr>
+                <w:rFonts w:eastAsia="Times New Roman" w:cs="Times New Roman"/>
+                <w:sz w:val="16"/>
+                <w:szCs w:val="16"/>
+              </w:rPr>
+            </w:pPr>
+            <w:r>
+              <w:rPr>
+                <w:rFonts w:eastAsia="Times New Roman" w:cs="Times New Roman"/>
+                <w:sz w:val="16"/>
+                <w:szCs w:val="16"/>
+              </w:rPr>
+              <w:lastRenderedPageBreak/>
+              <w:t>Хозяйственные товарищества (1 10 00) – организации, с разделенными на доли учредителей уставным капиталом, созданное за счет вкладов учредителей (</w:t>
+            </w:r>
+            <w:proofErr w:type="spellStart"/>
+            <w:r>
+              <w:rPr>
+                <w:rFonts w:eastAsia="Times New Roman" w:cs="Times New Roman"/>
+                <w:sz w:val="16"/>
+                <w:szCs w:val="16"/>
+              </w:rPr>
+              <w:t>ст</w:t>
+            </w:r>
+            <w:proofErr w:type="spellEnd"/>
+            <w:r>
+              <w:rPr>
+                <w:rFonts w:eastAsia="Times New Roman" w:cs="Times New Roman"/>
+                <w:sz w:val="16"/>
+                <w:szCs w:val="16"/>
+              </w:rPr>
+              <w:t xml:space="preserve"> 66.1 ГК РФ)</w:t>
+            </w:r>
+          </w:p>
+        </w:tc>
+        <w:tc>
+          <w:tcPr>
+            <w:tcW w:w="1418" w:type="dxa"/>
+          </w:tcPr>
+          <w:p>
+            <w:pPr>
+              <w:rPr>
+                <w:rFonts w:eastAsia="Times New Roman" w:cs="Times New Roman"/>
+                <w:sz w:val="16"/>
+                <w:szCs w:val="16"/>
+              </w:rPr>
+            </w:pPr>
+            <w:r>
+              <w:rPr>
+                <w:rFonts w:eastAsia="Times New Roman" w:cs="Times New Roman"/>
+                <w:sz w:val="16"/>
+                <w:szCs w:val="16"/>
+              </w:rPr>
+              <w:t>Индивидуальные предприниматели</w:t>
+            </w:r>
+            <w:r>
+              <w:rPr>
+                <w:rFonts w:eastAsia="Times New Roman" w:cs="Times New Roman"/>
+                <w:sz w:val="16"/>
+                <w:szCs w:val="16"/>
+              </w:rPr>
+              <w:t xml:space="preserve"> и коммерческие организации</w:t>
+            </w:r>
+          </w:p>
+        </w:tc>
+        <w:tc>
+          <w:tcPr>
+            <w:tcW w:w="1417" w:type="dxa"/>
+          </w:tcPr>
+          <w:p>
+            <w:pPr>
+              <w:rPr>
+                <w:rFonts w:eastAsia="Times New Roman" w:cs="Times New Roman"/>
+                <w:sz w:val="16"/>
+                <w:szCs w:val="16"/>
+              </w:rPr>
+            </w:pPr>
+            <w:r>
+              <w:rPr>
+                <w:rFonts w:eastAsia="Times New Roman" w:cs="Times New Roman"/>
+                <w:sz w:val="16"/>
+                <w:szCs w:val="16"/>
+              </w:rPr>
+              <w:t>Действия</w:t>
+            </w:r>
+            <w:r>
+              <w:rPr>
+                <w:rFonts w:eastAsia="Times New Roman" w:cs="Times New Roman"/>
+                <w:sz w:val="16"/>
+                <w:szCs w:val="16"/>
+              </w:rPr>
+              <w:t xml:space="preserve"> в интересах всех участников</w:t>
+            </w:r>
+            <w:r>
+              <w:rPr>
+                <w:rFonts w:eastAsia="Times New Roman" w:cs="Times New Roman"/>
+                <w:sz w:val="16"/>
+                <w:szCs w:val="16"/>
+              </w:rPr>
+              <w:t>, оплата уставного капитала</w:t>
+            </w:r>
+          </w:p>
+        </w:tc>
+        <w:tc>
+          <w:tcPr>
+            <w:tcW w:w="1134" w:type="dxa"/>
+          </w:tcPr>
+          <w:p>
+            <w:pPr>
+              <w:rPr>
+                <w:rFonts w:eastAsia="Times New Roman" w:cs="Times New Roman"/>
+                <w:sz w:val="16"/>
+                <w:szCs w:val="16"/>
+              </w:rPr>
+            </w:pPr>
+            <w:r>
+              <w:rPr>
+                <w:rFonts w:eastAsia="Times New Roman" w:cs="Times New Roman"/>
+                <w:sz w:val="16"/>
+                <w:szCs w:val="16"/>
+              </w:rPr>
+              <w:t>Устав</w:t>
+            </w:r>
+          </w:p>
+        </w:tc>
+        <w:tc>
+          <w:tcPr>
+            <w:tcW w:w="709" w:type="dxa"/>
+          </w:tcPr>
+          <w:p>
+            <w:pPr>
+              <w:rPr>
+                <w:rFonts w:eastAsia="Times New Roman" w:cs="Times New Roman"/>
+                <w:sz w:val="16"/>
+                <w:szCs w:val="16"/>
+              </w:rPr>
+            </w:pPr>
+            <w:r>
+              <w:rPr>
+                <w:rFonts w:eastAsia="Times New Roman" w:cs="Times New Roman"/>
+                <w:sz w:val="16"/>
+                <w:szCs w:val="16"/>
+              </w:rPr>
+              <w:t>2 и более</w:t>
+            </w:r>
+          </w:p>
+        </w:tc>
+        <w:tc>
+          <w:tcPr>
+            <w:tcW w:w="1276" w:type="dxa"/>
+          </w:tcPr>
+          <w:p>
+            <w:pPr>
+              <w:rPr>
+                <w:rFonts w:eastAsia="Times New Roman" w:cs="Times New Roman"/>
+                <w:sz w:val="16"/>
+                <w:szCs w:val="16"/>
+              </w:rPr>
+            </w:pPr>
+            <w:r>
+              <w:rPr>
+                <w:rFonts w:eastAsia="Times New Roman" w:cs="Times New Roman"/>
+                <w:sz w:val="16"/>
+                <w:szCs w:val="16"/>
+              </w:rPr>
+              <w:t>По условиям учредительного договора</w:t>
+            </w:r>
+          </w:p>
+        </w:tc>
+        <w:tc>
+          <w:tcPr>
+            <w:tcW w:w="992" w:type="dxa"/>
+          </w:tcPr>
+          <w:p>
+            <w:pPr>
+              <w:rPr>
+                <w:rFonts w:eastAsia="Times New Roman" w:cs="Times New Roman"/>
+                <w:sz w:val="16"/>
+                <w:szCs w:val="16"/>
+              </w:rPr>
+            </w:pPr>
+            <w:r>
+              <w:rPr>
+                <w:rFonts w:eastAsia="Times New Roman" w:cs="Times New Roman"/>
+                <w:sz w:val="16"/>
+                <w:szCs w:val="16"/>
+              </w:rPr>
+              <w:t>Уставной капитал</w:t>
+            </w:r>
+          </w:p>
+        </w:tc>
+        <w:tc>
+          <w:tcPr>
+            <w:tcW w:w="1838" w:type="dxa"/>
+          </w:tcPr>
+          <w:p>
+            <w:pPr>
+              <w:rPr>
+                <w:rFonts w:eastAsia="Times New Roman" w:cs="Times New Roman"/>
+                <w:sz w:val="16"/>
+                <w:szCs w:val="16"/>
+              </w:rPr>
+            </w:pPr>
+            <w:r>
+              <w:rPr>
+                <w:rFonts w:eastAsia="Times New Roman" w:cs="Times New Roman"/>
+                <w:sz w:val="16"/>
+                <w:szCs w:val="16"/>
+              </w:rPr>
+              <w:t>Вклады разделены на доли уставным капиталом</w:t>
+            </w:r>
+          </w:p>
+        </w:tc>
+      </w:tr>
+      <w:tr>
+        <w:tc>
+          <w:tcPr>
+            <w:tcW w:w="1560" w:type="dxa"/>
+          </w:tcPr>
+          <w:p>
+            <w:pPr>
+              <w:rPr>
+                <w:rFonts w:eastAsia="Times New Roman" w:cs="Times New Roman"/>
+                <w:sz w:val="16"/>
+                <w:szCs w:val="16"/>
+              </w:rPr>
+            </w:pPr>
+            <w:r>
+              <w:rPr>
+                <w:rFonts w:eastAsia="Times New Roman" w:cs="Times New Roman"/>
+                <w:sz w:val="16"/>
+                <w:szCs w:val="16"/>
+              </w:rPr>
+              <w:t>Полные товарищества (1 10 51) – участники, в соответствии с заключенным договором, занимаются предпринимательской деятельностью от имени товарищества и несут ответственность по его обязательствам (</w:t>
+            </w:r>
+            <w:proofErr w:type="spellStart"/>
+            <w:r>
+              <w:rPr>
+                <w:rFonts w:eastAsia="Times New Roman" w:cs="Times New Roman"/>
+                <w:sz w:val="16"/>
+                <w:szCs w:val="16"/>
+              </w:rPr>
+              <w:t>ст</w:t>
+            </w:r>
+            <w:proofErr w:type="spellEnd"/>
+            <w:r>
+              <w:rPr>
+                <w:rFonts w:eastAsia="Times New Roman" w:cs="Times New Roman"/>
+                <w:sz w:val="16"/>
+                <w:szCs w:val="16"/>
+              </w:rPr>
+              <w:t xml:space="preserve"> 69.1 ГК РФ)</w:t>
+            </w:r>
+          </w:p>
+        </w:tc>
+        <w:tc>
+          <w:tcPr>
+            <w:tcW w:w="1418" w:type="dxa"/>
+          </w:tcPr>
+          <w:p>
+            <w:pPr>
+              <w:rPr>
+                <w:rFonts w:eastAsia="Times New Roman" w:cs="Times New Roman"/>
+                <w:sz w:val="16"/>
+                <w:szCs w:val="16"/>
+              </w:rPr>
+            </w:pPr>
+            <w:r>
+              <w:rPr>
+                <w:rFonts w:eastAsia="Times New Roman" w:cs="Times New Roman"/>
+                <w:sz w:val="16"/>
+                <w:szCs w:val="16"/>
+              </w:rPr>
+              <w:t>Лица, не состоящие в иных полных товариществах</w:t>
+            </w:r>
+          </w:p>
+        </w:tc>
+        <w:tc>
+          <w:tcPr>
+            <w:tcW w:w="1417" w:type="dxa"/>
+          </w:tcPr>
+          <w:p>
+            <w:pPr>
+              <w:rPr>
+                <w:rFonts w:eastAsia="Times New Roman" w:cs="Times New Roman"/>
+                <w:sz w:val="16"/>
+                <w:szCs w:val="16"/>
+              </w:rPr>
+            </w:pPr>
+            <w:r>
+              <w:rPr>
+                <w:rFonts w:eastAsia="Times New Roman" w:cs="Times New Roman"/>
+                <w:sz w:val="16"/>
+                <w:szCs w:val="16"/>
+              </w:rPr>
+              <w:t>Полная ответственность участников вне зависимости от размера вклада</w:t>
+            </w:r>
+          </w:p>
+        </w:tc>
+        <w:tc>
+          <w:tcPr>
+            <w:tcW w:w="1134" w:type="dxa"/>
+          </w:tcPr>
+          <w:p>
+            <w:pPr>
+              <w:rPr>
+                <w:rFonts w:eastAsia="Times New Roman" w:cs="Times New Roman"/>
+                <w:sz w:val="16"/>
+                <w:szCs w:val="16"/>
+              </w:rPr>
+            </w:pPr>
+            <w:r>
+              <w:rPr>
+                <w:rFonts w:eastAsia="Times New Roman" w:cs="Times New Roman"/>
+                <w:sz w:val="16"/>
+                <w:szCs w:val="16"/>
+              </w:rPr>
+              <w:t>Учредительный договор, кодекс о полном товариществе</w:t>
+            </w:r>
+          </w:p>
+        </w:tc>
+        <w:tc>
+          <w:tcPr>
+            <w:tcW w:w="709" w:type="dxa"/>
+          </w:tcPr>
+          <w:p>
+            <w:pPr>
+              <w:rPr>
+                <w:rFonts w:eastAsia="Times New Roman" w:cs="Times New Roman"/>
+                <w:sz w:val="16"/>
+                <w:szCs w:val="16"/>
+              </w:rPr>
+            </w:pPr>
+            <w:r>
+              <w:rPr>
+                <w:rFonts w:eastAsia="Times New Roman" w:cs="Times New Roman"/>
+                <w:sz w:val="16"/>
+                <w:szCs w:val="16"/>
+              </w:rPr>
+              <w:t>2 и более</w:t>
+            </w:r>
+          </w:p>
+        </w:tc>
+        <w:tc>
+          <w:tcPr>
+            <w:tcW w:w="1276" w:type="dxa"/>
+          </w:tcPr>
+          <w:p>
+            <w:pPr>
+              <w:rPr>
+                <w:rFonts w:eastAsia="Times New Roman" w:cs="Times New Roman"/>
+                <w:sz w:val="16"/>
+                <w:szCs w:val="16"/>
+              </w:rPr>
+            </w:pPr>
+            <w:r>
+              <w:rPr>
+                <w:rFonts w:eastAsia="Times New Roman" w:cs="Times New Roman"/>
+                <w:sz w:val="16"/>
+                <w:szCs w:val="16"/>
+              </w:rPr>
+              <w:t>По соглашению выбывающим с остающимися выплата стоимости имущества может быть заменена выдачей имущества</w:t>
+            </w:r>
+          </w:p>
+        </w:tc>
+        <w:tc>
+          <w:tcPr>
+            <w:tcW w:w="992" w:type="dxa"/>
+          </w:tcPr>
+          <w:p>
+            <w:pPr>
+              <w:rPr>
+                <w:rFonts w:eastAsia="Times New Roman" w:cs="Times New Roman"/>
+                <w:sz w:val="16"/>
+                <w:szCs w:val="16"/>
+              </w:rPr>
+            </w:pPr>
+            <w:r>
+              <w:rPr>
+                <w:rFonts w:eastAsia="Times New Roman" w:cs="Times New Roman"/>
+                <w:sz w:val="16"/>
+                <w:szCs w:val="16"/>
+              </w:rPr>
+              <w:t xml:space="preserve">Вложенное </w:t>
+            </w:r>
+            <w:r>
+              <w:rPr>
+                <w:rFonts w:eastAsia="Times New Roman" w:cs="Times New Roman"/>
+                <w:sz w:val="16"/>
+                <w:szCs w:val="16"/>
+              </w:rPr>
+              <w:t>имущество и вклады</w:t>
+            </w:r>
+          </w:p>
+        </w:tc>
+        <w:tc>
+          <w:tcPr>
+            <w:tcW w:w="1838" w:type="dxa"/>
+          </w:tcPr>
+          <w:p>
+            <w:pPr>
+              <w:rPr>
+                <w:rFonts w:eastAsia="Times New Roman" w:cs="Times New Roman"/>
+                <w:sz w:val="16"/>
+                <w:szCs w:val="16"/>
+              </w:rPr>
+            </w:pPr>
+            <w:r>
+              <w:rPr>
+                <w:rFonts w:eastAsia="Times New Roman" w:cs="Times New Roman"/>
+                <w:sz w:val="16"/>
+                <w:szCs w:val="16"/>
+              </w:rPr>
+              <w:t>Каждый участник имеет один голос, если не предусмотрен иной порядок определения количества голосов участников</w:t>
+            </w:r>
+          </w:p>
+        </w:tc>
+      </w:tr>
+      <w:tr>
+        <w:tc>
+          <w:tcPr>
+            <w:tcW w:w="1560" w:type="dxa"/>
+          </w:tcPr>
+          <w:p>
+            <w:pPr>
+              <w:rPr>
+                <w:rFonts w:eastAsia="Times New Roman" w:cs="Times New Roman"/>
+                <w:sz w:val="16"/>
+                <w:szCs w:val="16"/>
+              </w:rPr>
+            </w:pPr>
+            <w:r>
+              <w:rPr>
+                <w:rFonts w:eastAsia="Times New Roman" w:cs="Times New Roman"/>
+                <w:sz w:val="16"/>
+                <w:szCs w:val="16"/>
+              </w:rPr>
+              <w:t>Товарищество на вере (1 10 64) – на ряду с участниками имеется один или несколько вкладчиков, которые несут риск убытков (</w:t>
+            </w:r>
+            <w:proofErr w:type="spellStart"/>
+            <w:r>
+              <w:rPr>
+                <w:rFonts w:eastAsia="Times New Roman" w:cs="Times New Roman"/>
+                <w:sz w:val="16"/>
+                <w:szCs w:val="16"/>
+              </w:rPr>
+              <w:t>ст</w:t>
+            </w:r>
+            <w:proofErr w:type="spellEnd"/>
+            <w:r>
+              <w:rPr>
+                <w:rFonts w:eastAsia="Times New Roman" w:cs="Times New Roman"/>
+                <w:sz w:val="16"/>
+                <w:szCs w:val="16"/>
+              </w:rPr>
+              <w:t xml:space="preserve"> 82.1 ГК РФ)</w:t>
+            </w:r>
+          </w:p>
+        </w:tc>
+        <w:tc>
+          <w:tcPr>
+            <w:tcW w:w="1418" w:type="dxa"/>
+          </w:tcPr>
+          <w:p>
+            <w:pPr>
+              <w:rPr>
+                <w:rFonts w:eastAsia="Times New Roman" w:cs="Times New Roman"/>
+                <w:sz w:val="16"/>
+                <w:szCs w:val="16"/>
+              </w:rPr>
+            </w:pPr>
+            <w:r>
+              <w:rPr>
+                <w:rFonts w:eastAsia="Times New Roman" w:cs="Times New Roman"/>
+                <w:sz w:val="16"/>
+                <w:szCs w:val="16"/>
+              </w:rPr>
+              <w:t>Лица, не состоящие в иных товариществах</w:t>
+            </w:r>
+          </w:p>
+        </w:tc>
+        <w:tc>
+          <w:tcPr>
+            <w:tcW w:w="1417" w:type="dxa"/>
+          </w:tcPr>
+          <w:p>
+            <w:pPr>
+              <w:rPr>
+                <w:rFonts w:eastAsia="Times New Roman" w:cs="Times New Roman"/>
+                <w:sz w:val="16"/>
+                <w:szCs w:val="16"/>
+              </w:rPr>
+            </w:pPr>
+            <w:r>
+              <w:rPr>
+                <w:rFonts w:eastAsia="Times New Roman" w:cs="Times New Roman"/>
+                <w:sz w:val="16"/>
+                <w:szCs w:val="16"/>
+              </w:rPr>
+              <w:t>Каждый вкладчик должен действовать в интересах товарищества и получать прибыль, соответствующую соотношению его вклада</w:t>
+            </w:r>
+          </w:p>
+        </w:tc>
+        <w:tc>
+          <w:tcPr>
+            <w:tcW w:w="1134" w:type="dxa"/>
+          </w:tcPr>
+          <w:p>
+            <w:pPr>
+              <w:rPr>
+                <w:rFonts w:eastAsia="Times New Roman" w:cs="Times New Roman"/>
+                <w:sz w:val="16"/>
+                <w:szCs w:val="16"/>
+              </w:rPr>
+            </w:pPr>
+            <w:r>
+              <w:rPr>
+                <w:rFonts w:eastAsia="Times New Roman" w:cs="Times New Roman"/>
+                <w:sz w:val="16"/>
+                <w:szCs w:val="16"/>
+              </w:rPr>
+              <w:t>Кодекс о полном товариществе</w:t>
+            </w:r>
+          </w:p>
+        </w:tc>
+        <w:tc>
+          <w:tcPr>
+            <w:tcW w:w="709" w:type="dxa"/>
+          </w:tcPr>
+          <w:p>
+            <w:pPr>
+              <w:rPr>
+                <w:rFonts w:eastAsia="Times New Roman" w:cs="Times New Roman"/>
+                <w:sz w:val="16"/>
+                <w:szCs w:val="16"/>
+              </w:rPr>
+            </w:pPr>
+            <w:r>
+              <w:rPr>
+                <w:rFonts w:eastAsia="Times New Roman" w:cs="Times New Roman"/>
+                <w:sz w:val="16"/>
+                <w:szCs w:val="16"/>
+              </w:rPr>
+              <w:t>1 и более</w:t>
+            </w:r>
+          </w:p>
+        </w:tc>
+        <w:tc>
+          <w:tcPr>
+            <w:tcW w:w="1276" w:type="dxa"/>
+          </w:tcPr>
+          <w:p>
+            <w:pPr>
+              <w:rPr>
+                <w:rFonts w:eastAsia="Times New Roman" w:cs="Times New Roman"/>
+                <w:sz w:val="16"/>
+                <w:szCs w:val="16"/>
+              </w:rPr>
+            </w:pPr>
+            <w:r>
+              <w:rPr>
+                <w:rFonts w:eastAsia="Times New Roman" w:cs="Times New Roman"/>
+                <w:sz w:val="16"/>
+                <w:szCs w:val="16"/>
+              </w:rPr>
+              <w:t>По соглашению выбывающим с остающимися выплата стоимости имущества может быть заменена выдачей имущества</w:t>
+            </w:r>
+          </w:p>
+        </w:tc>
+        <w:tc>
+          <w:tcPr>
+            <w:tcW w:w="992" w:type="dxa"/>
+          </w:tcPr>
+          <w:p>
+            <w:pPr>
+              <w:rPr>
+                <w:rFonts w:eastAsia="Times New Roman" w:cs="Times New Roman"/>
+                <w:sz w:val="16"/>
+                <w:szCs w:val="16"/>
+              </w:rPr>
+            </w:pPr>
+            <w:r>
+              <w:rPr>
+                <w:rFonts w:eastAsia="Times New Roman" w:cs="Times New Roman"/>
+                <w:sz w:val="16"/>
+                <w:szCs w:val="16"/>
+              </w:rPr>
+              <w:t>Складочный капитал</w:t>
+            </w:r>
+          </w:p>
+        </w:tc>
+        <w:tc>
+          <w:tcPr>
+            <w:tcW w:w="1838" w:type="dxa"/>
+          </w:tcPr>
+          <w:p>
+            <w:pPr>
+              <w:rPr>
+                <w:rFonts w:eastAsia="Times New Roman" w:cs="Times New Roman"/>
+                <w:sz w:val="16"/>
+                <w:szCs w:val="16"/>
+              </w:rPr>
+            </w:pPr>
+            <w:r>
+              <w:rPr>
+                <w:rFonts w:eastAsia="Times New Roman" w:cs="Times New Roman"/>
+                <w:sz w:val="16"/>
+                <w:szCs w:val="16"/>
+              </w:rPr>
+              <w:t>Не все вкладчики несут убытки при неудачах</w:t>
+            </w:r>
+          </w:p>
+        </w:tc>
+      </w:tr>
+      <w:tr>
+        <w:tc>
+          <w:tcPr>
+            <w:tcW w:w="1560" w:type="dxa"/>
+          </w:tcPr>
+          <w:p>
+            <w:pPr>
+              <w:rPr>
+                <w:rFonts w:eastAsia="Times New Roman" w:cs="Times New Roman"/>
+                <w:sz w:val="16"/>
+                <w:szCs w:val="16"/>
+              </w:rPr>
+            </w:pPr>
+            <w:r>
+              <w:rPr>
+                <w:rFonts w:eastAsia="Times New Roman" w:cs="Times New Roman"/>
+                <w:sz w:val="16"/>
+                <w:szCs w:val="16"/>
+              </w:rPr>
+              <w:t>Хозяйственные общества (1 20 00) – корпоративная организация с разделенным на доли учредителей уставным капиталом (</w:t>
+            </w:r>
+            <w:proofErr w:type="spellStart"/>
+            <w:r>
+              <w:rPr>
+                <w:rFonts w:eastAsia="Times New Roman" w:cs="Times New Roman"/>
+                <w:sz w:val="16"/>
+                <w:szCs w:val="16"/>
+              </w:rPr>
+              <w:t>ст</w:t>
+            </w:r>
+            <w:proofErr w:type="spellEnd"/>
+            <w:r>
+              <w:rPr>
+                <w:rFonts w:eastAsia="Times New Roman" w:cs="Times New Roman"/>
+                <w:sz w:val="16"/>
+                <w:szCs w:val="16"/>
+              </w:rPr>
+              <w:t xml:space="preserve"> 66.1 ГК РФ)</w:t>
+            </w:r>
+          </w:p>
+        </w:tc>
+        <w:tc>
+          <w:tcPr>
+            <w:tcW w:w="1418" w:type="dxa"/>
+          </w:tcPr>
+          <w:p>
+            <w:pPr>
+              <w:rPr>
+                <w:rFonts w:eastAsia="Times New Roman" w:cs="Times New Roman"/>
+                <w:sz w:val="16"/>
+                <w:szCs w:val="16"/>
+              </w:rPr>
+            </w:pPr>
+            <w:r>
+              <w:rPr>
+                <w:rFonts w:eastAsia="Times New Roman" w:cs="Times New Roman"/>
+                <w:sz w:val="16"/>
+                <w:szCs w:val="16"/>
+              </w:rPr>
+              <w:t>Не могут быть созданы дру</w:t>
+            </w:r>
+            <w:r>
+              <w:rPr>
+                <w:rFonts w:eastAsia="Times New Roman" w:cs="Times New Roman"/>
+                <w:sz w:val="16"/>
+                <w:szCs w:val="16"/>
+              </w:rPr>
+              <w:t xml:space="preserve">гим хозяйственным обществом с одним </w:t>
+            </w:r>
+            <w:r>
+              <w:rPr>
+                <w:rFonts w:eastAsia="Times New Roman" w:cs="Times New Roman"/>
+                <w:sz w:val="16"/>
+                <w:szCs w:val="16"/>
+              </w:rPr>
+              <w:t>учредителем</w:t>
+            </w:r>
+          </w:p>
+        </w:tc>
+        <w:tc>
+          <w:tcPr>
+            <w:tcW w:w="1417" w:type="dxa"/>
+          </w:tcPr>
+          <w:p>
+            <w:pPr>
+              <w:rPr>
+                <w:rFonts w:eastAsia="Times New Roman" w:cs="Times New Roman"/>
+                <w:sz w:val="16"/>
+                <w:szCs w:val="16"/>
+              </w:rPr>
+            </w:pPr>
+            <w:r>
+              <w:rPr>
+                <w:rFonts w:eastAsia="Times New Roman" w:cs="Times New Roman"/>
+                <w:sz w:val="16"/>
+                <w:szCs w:val="16"/>
+              </w:rPr>
+              <w:t>Необходимо внести минимальный установленный уставной капитал любым видом взноса</w:t>
+            </w:r>
+          </w:p>
+        </w:tc>
+        <w:tc>
+          <w:tcPr>
+            <w:tcW w:w="1134" w:type="dxa"/>
+          </w:tcPr>
+          <w:p>
+            <w:pPr>
+              <w:rPr>
+                <w:rFonts w:eastAsia="Times New Roman" w:cs="Times New Roman"/>
+                <w:sz w:val="16"/>
+                <w:szCs w:val="16"/>
+              </w:rPr>
+            </w:pPr>
+            <w:r>
+              <w:rPr>
+                <w:rFonts w:eastAsia="Times New Roman" w:cs="Times New Roman"/>
+                <w:sz w:val="16"/>
+                <w:szCs w:val="16"/>
+              </w:rPr>
+              <w:t>Кодекс</w:t>
+            </w:r>
+          </w:p>
+        </w:tc>
+        <w:tc>
+          <w:tcPr>
+            <w:tcW w:w="709" w:type="dxa"/>
+          </w:tcPr>
+          <w:p>
+            <w:pPr>
+              <w:rPr>
+                <w:rFonts w:eastAsia="Times New Roman" w:cs="Times New Roman"/>
+                <w:sz w:val="16"/>
+                <w:szCs w:val="16"/>
+              </w:rPr>
+            </w:pPr>
+            <w:r>
+              <w:rPr>
+                <w:rFonts w:eastAsia="Times New Roman" w:cs="Times New Roman"/>
+                <w:sz w:val="16"/>
+                <w:szCs w:val="16"/>
+              </w:rPr>
+              <w:t>1 и более</w:t>
+            </w:r>
+          </w:p>
+        </w:tc>
+        <w:tc>
+          <w:tcPr>
+            <w:tcW w:w="1276" w:type="dxa"/>
+          </w:tcPr>
+          <w:p>
+            <w:pPr>
+              <w:rPr>
+                <w:rFonts w:eastAsia="Times New Roman" w:cs="Times New Roman"/>
+                <w:sz w:val="16"/>
+                <w:szCs w:val="16"/>
+              </w:rPr>
+            </w:pPr>
+            <w:r>
+              <w:rPr>
+                <w:rFonts w:eastAsia="Times New Roman" w:cs="Times New Roman"/>
+                <w:sz w:val="16"/>
+                <w:szCs w:val="16"/>
+              </w:rPr>
+              <w:t>По соглашению выбывающим с остающимися выплата стоимости имущества может быть заменена выдачей имущества</w:t>
+            </w:r>
+          </w:p>
+        </w:tc>
+        <w:tc>
+          <w:tcPr>
+            <w:tcW w:w="992" w:type="dxa"/>
+          </w:tcPr>
+          <w:p>
+            <w:pPr>
+              <w:rPr>
+                <w:rFonts w:eastAsia="Times New Roman" w:cs="Times New Roman"/>
+                <w:sz w:val="16"/>
+                <w:szCs w:val="16"/>
+              </w:rPr>
+            </w:pPr>
+            <w:r>
+              <w:rPr>
+                <w:rFonts w:eastAsia="Times New Roman" w:cs="Times New Roman"/>
+                <w:sz w:val="16"/>
+                <w:szCs w:val="16"/>
+              </w:rPr>
+              <w:t>Купленное на вклады, произведенное, приобретенное в процессе деятельности принадлежит на праве собственности обществу</w:t>
+            </w:r>
+          </w:p>
+        </w:tc>
+        <w:tc>
+          <w:tcPr>
+            <w:tcW w:w="1838" w:type="dxa"/>
+          </w:tcPr>
+          <w:p>
+            <w:pPr>
+              <w:rPr>
+                <w:rFonts w:eastAsia="Times New Roman" w:cs="Times New Roman"/>
+                <w:sz w:val="16"/>
+                <w:szCs w:val="16"/>
+              </w:rPr>
+            </w:pPr>
+            <w:r>
+              <w:rPr>
+                <w:rFonts w:eastAsia="Times New Roman" w:cs="Times New Roman"/>
+                <w:sz w:val="16"/>
+                <w:szCs w:val="16"/>
+              </w:rPr>
+              <w:t>Объем правомочий определяется пропорционально долям вклада</w:t>
+            </w:r>
+          </w:p>
+        </w:tc>
+      </w:tr>
+      <w:tr>
+        <w:tc>
+          <w:tcPr>
+            <w:tcW w:w="1560" w:type="dxa"/>
+          </w:tcPr>
+          <w:p>
+            <w:pPr>
+              <w:rPr>
+                <w:rFonts w:eastAsia="Times New Roman" w:cs="Times New Roman"/>
+                <w:sz w:val="16"/>
+                <w:szCs w:val="16"/>
+              </w:rPr>
+            </w:pPr>
+            <w:r>
+              <w:rPr>
+                <w:rFonts w:eastAsia="Times New Roman" w:cs="Times New Roman"/>
+                <w:sz w:val="16"/>
+                <w:szCs w:val="16"/>
+              </w:rPr>
+              <w:t>Акционерное общество (1 22 00) – хозяйственное общество, уставной капитал которого разделен на определенное число акций(</w:t>
+            </w:r>
+            <w:proofErr w:type="spellStart"/>
+            <w:r>
+              <w:rPr>
+                <w:rFonts w:eastAsia="Times New Roman" w:cs="Times New Roman"/>
+                <w:sz w:val="16"/>
+                <w:szCs w:val="16"/>
+              </w:rPr>
+              <w:t>ст</w:t>
+            </w:r>
+            <w:proofErr w:type="spellEnd"/>
+            <w:r>
+              <w:rPr>
+                <w:rFonts w:eastAsia="Times New Roman" w:cs="Times New Roman"/>
+                <w:sz w:val="16"/>
+                <w:szCs w:val="16"/>
+              </w:rPr>
+              <w:t xml:space="preserve"> 96.1 ГК РФ)</w:t>
+            </w:r>
+          </w:p>
+        </w:tc>
+        <w:tc>
+          <w:tcPr>
+            <w:tcW w:w="1418" w:type="dxa"/>
+          </w:tcPr>
+          <w:p>
+            <w:pPr>
+              <w:rPr>
+                <w:rFonts w:eastAsia="Times New Roman" w:cs="Times New Roman"/>
+                <w:sz w:val="16"/>
+                <w:szCs w:val="16"/>
+              </w:rPr>
+            </w:pPr>
+            <w:r>
+              <w:rPr>
+                <w:rFonts w:eastAsia="Times New Roman" w:cs="Times New Roman"/>
+                <w:sz w:val="16"/>
+                <w:szCs w:val="16"/>
+              </w:rPr>
+              <w:t xml:space="preserve">Акционеры, юр лица </w:t>
+            </w:r>
+          </w:p>
+        </w:tc>
+        <w:tc>
+          <w:tcPr>
+            <w:tcW w:w="1417" w:type="dxa"/>
+          </w:tcPr>
+          <w:p>
+            <w:pPr>
+              <w:rPr>
+                <w:rFonts w:eastAsia="Times New Roman" w:cs="Times New Roman"/>
+                <w:sz w:val="16"/>
+                <w:szCs w:val="16"/>
+              </w:rPr>
+            </w:pPr>
+            <w:r>
+              <w:rPr>
+                <w:rFonts w:eastAsia="Times New Roman" w:cs="Times New Roman"/>
+                <w:sz w:val="16"/>
+                <w:szCs w:val="16"/>
+              </w:rPr>
+              <w:t>Участники не несут ответственность по обязательствам, но несут риск убытков</w:t>
+            </w:r>
+          </w:p>
+        </w:tc>
+        <w:tc>
+          <w:tcPr>
+            <w:tcW w:w="1134" w:type="dxa"/>
+          </w:tcPr>
+          <w:p>
+            <w:pPr>
+              <w:rPr>
+                <w:rFonts w:eastAsia="Times New Roman" w:cs="Times New Roman"/>
+                <w:sz w:val="16"/>
+                <w:szCs w:val="16"/>
+              </w:rPr>
+            </w:pPr>
+            <w:r>
+              <w:rPr>
+                <w:rFonts w:eastAsia="Times New Roman" w:cs="Times New Roman"/>
+                <w:sz w:val="16"/>
+                <w:szCs w:val="16"/>
+              </w:rPr>
+              <w:t>Устав акционерного общества</w:t>
+            </w:r>
+          </w:p>
+        </w:tc>
+        <w:tc>
+          <w:tcPr>
+            <w:tcW w:w="709" w:type="dxa"/>
+          </w:tcPr>
+          <w:p>
+            <w:pPr>
+              <w:rPr>
+                <w:rFonts w:eastAsia="Times New Roman" w:cs="Times New Roman"/>
+                <w:sz w:val="16"/>
+                <w:szCs w:val="16"/>
+              </w:rPr>
+            </w:pPr>
+            <w:r>
+              <w:rPr>
+                <w:rFonts w:eastAsia="Times New Roman" w:cs="Times New Roman"/>
+                <w:sz w:val="16"/>
+                <w:szCs w:val="16"/>
+              </w:rPr>
+              <w:t>2</w:t>
+            </w:r>
+            <w:r>
+              <w:rPr>
+                <w:rFonts w:eastAsia="Times New Roman" w:cs="Times New Roman"/>
+                <w:sz w:val="16"/>
+                <w:szCs w:val="16"/>
+              </w:rPr>
+              <w:t xml:space="preserve"> и более</w:t>
+            </w:r>
+          </w:p>
+        </w:tc>
+        <w:tc>
+          <w:tcPr>
+            <w:tcW w:w="1276" w:type="dxa"/>
+          </w:tcPr>
+          <w:p>
+            <w:pPr>
+              <w:rPr>
+                <w:rFonts w:eastAsia="Times New Roman" w:cs="Times New Roman"/>
+                <w:sz w:val="16"/>
+                <w:szCs w:val="16"/>
+              </w:rPr>
+            </w:pPr>
+            <w:r>
+              <w:rPr>
+                <w:rFonts w:eastAsia="Times New Roman" w:cs="Times New Roman"/>
+                <w:sz w:val="16"/>
+                <w:szCs w:val="16"/>
+              </w:rPr>
+              <w:t>Перепродажа акций другим вкладчикам, обществам и/или самому акционерному обществу</w:t>
+            </w:r>
+          </w:p>
+        </w:tc>
+        <w:tc>
+          <w:tcPr>
+            <w:tcW w:w="992" w:type="dxa"/>
+          </w:tcPr>
+          <w:p>
+            <w:pPr>
+              <w:rPr>
+                <w:rFonts w:eastAsia="Times New Roman" w:cs="Times New Roman"/>
+                <w:sz w:val="16"/>
+                <w:szCs w:val="16"/>
+              </w:rPr>
+            </w:pPr>
+            <w:r>
+              <w:rPr>
+                <w:rFonts w:eastAsia="Times New Roman" w:cs="Times New Roman"/>
+                <w:sz w:val="16"/>
+                <w:szCs w:val="16"/>
+              </w:rPr>
+              <w:t>Уставной капитал составляется из номинальной стоимости акций</w:t>
+            </w:r>
+          </w:p>
+        </w:tc>
+        <w:tc>
+          <w:tcPr>
+            <w:tcW w:w="1838" w:type="dxa"/>
+          </w:tcPr>
+          <w:p>
+            <w:pPr>
+              <w:rPr>
+                <w:rFonts w:eastAsia="Times New Roman" w:cs="Times New Roman"/>
+                <w:sz w:val="16"/>
+                <w:szCs w:val="16"/>
+              </w:rPr>
+            </w:pPr>
+            <w:r>
+              <w:rPr>
+                <w:rFonts w:eastAsia="Times New Roman" w:cs="Times New Roman"/>
+                <w:sz w:val="16"/>
+                <w:szCs w:val="16"/>
+              </w:rPr>
+              <w:t>Распределение прибыли не по соотношению вкладов, а по количеству имеющихся акций</w:t>
+            </w:r>
+          </w:p>
+        </w:tc>
+      </w:tr>
+      <w:tr>
+        <w:tc>
+          <w:tcPr>
+            <w:tcW w:w="1560" w:type="dxa"/>
+          </w:tcPr>
+          <w:p>
+            <w:pPr>
+              <w:rPr>
+                <w:rFonts w:eastAsia="Times New Roman" w:cs="Times New Roman"/>
+                <w:sz w:val="16"/>
+                <w:szCs w:val="16"/>
+              </w:rPr>
+            </w:pPr>
+            <w:r>
+              <w:rPr>
+                <w:rFonts w:eastAsia="Times New Roman" w:cs="Times New Roman"/>
+                <w:sz w:val="16"/>
+                <w:szCs w:val="16"/>
+              </w:rPr>
+              <w:t xml:space="preserve">Публичные акционерные общества (1 22 47) – акционерное общество, акции и ценные бумаги которого, конвертируемые в его акции, публично размещаются или обращаются на условиях, </w:t>
+            </w:r>
+            <w:r>
+              <w:rPr>
+                <w:rFonts w:eastAsia="Times New Roman" w:cs="Times New Roman"/>
+                <w:sz w:val="16"/>
+                <w:szCs w:val="16"/>
+              </w:rPr>
+              <w:lastRenderedPageBreak/>
+              <w:t>установленных законом о ценных бумагах(</w:t>
+            </w:r>
+            <w:proofErr w:type="spellStart"/>
+            <w:r>
+              <w:rPr>
+                <w:rFonts w:eastAsia="Times New Roman" w:cs="Times New Roman"/>
+                <w:sz w:val="16"/>
+                <w:szCs w:val="16"/>
+              </w:rPr>
+              <w:t>ст</w:t>
+            </w:r>
+            <w:proofErr w:type="spellEnd"/>
+            <w:r>
+              <w:rPr>
+                <w:rFonts w:eastAsia="Times New Roman" w:cs="Times New Roman"/>
+                <w:sz w:val="16"/>
+                <w:szCs w:val="16"/>
+              </w:rPr>
+              <w:t xml:space="preserve"> 66.3 ГК РФ)</w:t>
+            </w:r>
+          </w:p>
+        </w:tc>
+        <w:tc>
+          <w:tcPr>
+            <w:tcW w:w="1418" w:type="dxa"/>
+          </w:tcPr>
+          <w:p>
+            <w:pPr>
+              <w:rPr>
+                <w:rFonts w:eastAsia="Times New Roman" w:cs="Times New Roman"/>
+                <w:sz w:val="16"/>
+                <w:szCs w:val="16"/>
+              </w:rPr>
+            </w:pPr>
+            <w:r>
+              <w:rPr>
+                <w:rFonts w:eastAsia="Times New Roman" w:cs="Times New Roman"/>
+                <w:sz w:val="16"/>
+                <w:szCs w:val="16"/>
+              </w:rPr>
+              <w:lastRenderedPageBreak/>
+              <w:t>Акционеры, юр лица</w:t>
+            </w:r>
+          </w:p>
+        </w:tc>
+        <w:tc>
+          <w:tcPr>
+            <w:tcW w:w="1417" w:type="dxa"/>
+          </w:tcPr>
+          <w:p>
+            <w:pPr>
+              <w:rPr>
+                <w:rFonts w:eastAsia="Times New Roman" w:cs="Times New Roman"/>
+                <w:sz w:val="16"/>
+                <w:szCs w:val="16"/>
+              </w:rPr>
+            </w:pPr>
+            <w:r>
+              <w:rPr>
+                <w:rFonts w:eastAsia="Times New Roman" w:cs="Times New Roman"/>
+                <w:sz w:val="16"/>
+                <w:szCs w:val="16"/>
+              </w:rPr>
+              <w:t>Обязано предоставить список акционеров в ЕГРЮЛ</w:t>
+            </w:r>
+          </w:p>
+        </w:tc>
+        <w:tc>
+          <w:tcPr>
+            <w:tcW w:w="1134" w:type="dxa"/>
+          </w:tcPr>
+          <w:p>
+            <w:pPr>
+              <w:rPr>
+                <w:rFonts w:eastAsia="Times New Roman" w:cs="Times New Roman"/>
+                <w:sz w:val="16"/>
+                <w:szCs w:val="16"/>
+              </w:rPr>
+            </w:pPr>
+            <w:r>
+              <w:rPr>
+                <w:rFonts w:eastAsia="Times New Roman" w:cs="Times New Roman"/>
+                <w:sz w:val="16"/>
+                <w:szCs w:val="16"/>
+              </w:rPr>
+              <w:t>Устав акционерного общества</w:t>
+            </w:r>
+          </w:p>
+        </w:tc>
+        <w:tc>
+          <w:tcPr>
+            <w:tcW w:w="709" w:type="dxa"/>
+          </w:tcPr>
+          <w:p>
+            <w:pPr>
+              <w:rPr>
+                <w:rFonts w:eastAsia="Times New Roman" w:cs="Times New Roman"/>
+                <w:sz w:val="16"/>
+                <w:szCs w:val="16"/>
+              </w:rPr>
+            </w:pPr>
+            <w:r>
+              <w:rPr>
+                <w:rFonts w:eastAsia="Times New Roman" w:cs="Times New Roman"/>
+                <w:sz w:val="16"/>
+                <w:szCs w:val="16"/>
+              </w:rPr>
+              <w:t>5 и более</w:t>
+            </w:r>
+          </w:p>
+        </w:tc>
+        <w:tc>
+          <w:tcPr>
+            <w:tcW w:w="1276" w:type="dxa"/>
+          </w:tcPr>
+          <w:p>
+            <w:pPr>
+              <w:rPr>
+                <w:rFonts w:eastAsia="Times New Roman" w:cs="Times New Roman"/>
+                <w:sz w:val="16"/>
+                <w:szCs w:val="16"/>
+              </w:rPr>
+            </w:pPr>
+            <w:r>
+              <w:rPr>
+                <w:rFonts w:eastAsia="Times New Roman" w:cs="Times New Roman"/>
+                <w:sz w:val="16"/>
+                <w:szCs w:val="16"/>
+              </w:rPr>
+              <w:t>Перепродажа акций другим вкладчикам, обществам и/или самому акционерному обществу</w:t>
+            </w:r>
+          </w:p>
+        </w:tc>
+        <w:tc>
+          <w:tcPr>
+            <w:tcW w:w="992" w:type="dxa"/>
+          </w:tcPr>
+          <w:p>
+            <w:pPr>
+              <w:rPr>
+                <w:rFonts w:eastAsia="Times New Roman" w:cs="Times New Roman"/>
+                <w:sz w:val="16"/>
+                <w:szCs w:val="16"/>
+              </w:rPr>
+            </w:pPr>
+            <w:r>
+              <w:rPr>
+                <w:rFonts w:eastAsia="Times New Roman" w:cs="Times New Roman"/>
+                <w:sz w:val="16"/>
+                <w:szCs w:val="16"/>
+              </w:rPr>
+              <w:t>Уставной капитал составляется из номинальной стоимости акций</w:t>
+            </w:r>
+          </w:p>
+        </w:tc>
+        <w:tc>
+          <w:tcPr>
+            <w:tcW w:w="1838" w:type="dxa"/>
+          </w:tcPr>
+          <w:p>
+            <w:pPr>
+              <w:rPr>
+                <w:rFonts w:eastAsia="Times New Roman" w:cs="Times New Roman"/>
+                <w:sz w:val="16"/>
+                <w:szCs w:val="16"/>
+              </w:rPr>
+            </w:pPr>
+            <w:r>
+              <w:rPr>
+                <w:rFonts w:eastAsia="Times New Roman" w:cs="Times New Roman"/>
+                <w:sz w:val="16"/>
+                <w:szCs w:val="16"/>
+              </w:rPr>
+              <w:t xml:space="preserve">Образуется коллегиальный орган управления общества, число членов которого </w:t>
+            </w:r>
+            <w:r>
+              <w:rPr>
+                <w:rFonts w:eastAsia="Times New Roman" w:cs="Times New Roman"/>
+                <w:sz w:val="16"/>
+                <w:szCs w:val="16"/>
+              </w:rPr>
+              <w:t>должно равняться пяти или более</w:t>
+            </w:r>
+          </w:p>
+        </w:tc>
+      </w:tr>
+      <w:tr>
+        <w:tc>
+          <w:tcPr>
+            <w:tcW w:w="1560" w:type="dxa"/>
+          </w:tcPr>
+          <w:p>
+            <w:pPr>
+              <w:rPr>
+                <w:rFonts w:eastAsia="Times New Roman" w:cs="Times New Roman"/>
+                <w:sz w:val="16"/>
+                <w:szCs w:val="16"/>
+              </w:rPr>
+            </w:pPr>
+            <w:r>
+              <w:rPr>
+                <w:rFonts w:eastAsia="Times New Roman" w:cs="Times New Roman"/>
+                <w:sz w:val="16"/>
+                <w:szCs w:val="16"/>
+              </w:rPr>
+              <w:lastRenderedPageBreak/>
+              <w:t>Непубличное акционерное общество (1 22 67) – хозяйственное сообщество, акционеры которого строго определены еще на этапе создания организации и формирования уставного капитала (</w:t>
+            </w:r>
+            <w:proofErr w:type="spellStart"/>
+            <w:r>
+              <w:rPr>
+                <w:rFonts w:eastAsia="Times New Roman" w:cs="Times New Roman"/>
+                <w:sz w:val="16"/>
+                <w:szCs w:val="16"/>
+              </w:rPr>
+              <w:t>ст</w:t>
+            </w:r>
+            <w:proofErr w:type="spellEnd"/>
+            <w:r>
+              <w:rPr>
+                <w:rFonts w:eastAsia="Times New Roman" w:cs="Times New Roman"/>
+                <w:sz w:val="16"/>
+                <w:szCs w:val="16"/>
+              </w:rPr>
+              <w:t xml:space="preserve"> 96.1 ГК РФ)</w:t>
+            </w:r>
+          </w:p>
+        </w:tc>
+        <w:tc>
+          <w:tcPr>
+            <w:tcW w:w="1418" w:type="dxa"/>
+          </w:tcPr>
+          <w:p>
+            <w:pPr>
+              <w:rPr>
+                <w:rFonts w:eastAsia="Times New Roman" w:cs="Times New Roman"/>
+                <w:sz w:val="16"/>
+                <w:szCs w:val="16"/>
+              </w:rPr>
+            </w:pPr>
+            <w:r>
+              <w:rPr>
+                <w:rFonts w:eastAsia="Times New Roman" w:cs="Times New Roman"/>
+                <w:sz w:val="16"/>
+                <w:szCs w:val="16"/>
+              </w:rPr>
+              <w:t>Установленный круг лиц</w:t>
+            </w:r>
+          </w:p>
+        </w:tc>
+        <w:tc>
+          <w:tcPr>
+            <w:tcW w:w="1417" w:type="dxa"/>
+          </w:tcPr>
+          <w:p>
+            <w:pPr>
+              <w:rPr>
+                <w:rFonts w:eastAsia="Times New Roman" w:cs="Times New Roman"/>
+                <w:sz w:val="16"/>
+                <w:szCs w:val="16"/>
+              </w:rPr>
+            </w:pPr>
+            <w:r>
+              <w:rPr>
+                <w:rFonts w:eastAsia="Times New Roman" w:cs="Times New Roman"/>
+                <w:sz w:val="16"/>
+                <w:szCs w:val="16"/>
+              </w:rPr>
+              <w:t>Поддержание стоимости акций</w:t>
+            </w:r>
+          </w:p>
+        </w:tc>
+        <w:tc>
+          <w:tcPr>
+            <w:tcW w:w="1134" w:type="dxa"/>
+          </w:tcPr>
+          <w:p>
+            <w:pPr>
+              <w:rPr>
+                <w:rFonts w:eastAsia="Times New Roman" w:cs="Times New Roman"/>
+                <w:sz w:val="16"/>
+                <w:szCs w:val="16"/>
+              </w:rPr>
+            </w:pPr>
+            <w:r>
+              <w:rPr>
+                <w:rFonts w:eastAsia="Times New Roman" w:cs="Times New Roman"/>
+                <w:sz w:val="16"/>
+                <w:szCs w:val="16"/>
+              </w:rPr>
+              <w:t>Устав акционерного общества</w:t>
+            </w:r>
+          </w:p>
+        </w:tc>
+        <w:tc>
+          <w:tcPr>
+            <w:tcW w:w="709" w:type="dxa"/>
+          </w:tcPr>
+          <w:p>
+            <w:pPr>
+              <w:rPr>
+                <w:rFonts w:eastAsia="Times New Roman" w:cs="Times New Roman"/>
+                <w:sz w:val="16"/>
+                <w:szCs w:val="16"/>
+              </w:rPr>
+            </w:pPr>
+            <w:r>
+              <w:rPr>
+                <w:rFonts w:eastAsia="Times New Roman" w:cs="Times New Roman"/>
+                <w:sz w:val="16"/>
+                <w:szCs w:val="16"/>
+              </w:rPr>
+              <w:t>5 или более</w:t>
+            </w:r>
+          </w:p>
+        </w:tc>
+        <w:tc>
+          <w:tcPr>
+            <w:tcW w:w="1276" w:type="dxa"/>
+          </w:tcPr>
+          <w:p>
+            <w:pPr>
+              <w:rPr>
+                <w:rFonts w:eastAsia="Times New Roman" w:cs="Times New Roman"/>
+                <w:sz w:val="16"/>
+                <w:szCs w:val="16"/>
+              </w:rPr>
+            </w:pPr>
+            <w:r>
+              <w:rPr>
+                <w:rFonts w:eastAsia="Times New Roman" w:cs="Times New Roman"/>
+                <w:sz w:val="16"/>
+                <w:szCs w:val="16"/>
+              </w:rPr>
+              <w:t>Передача и/или перепродажа акций другим юр лицам</w:t>
+            </w:r>
+          </w:p>
+        </w:tc>
+        <w:tc>
+          <w:tcPr>
+            <w:tcW w:w="992" w:type="dxa"/>
+          </w:tcPr>
+          <w:p>
+            <w:pPr>
+              <w:rPr>
+                <w:rFonts w:eastAsia="Times New Roman" w:cs="Times New Roman"/>
+                <w:sz w:val="16"/>
+                <w:szCs w:val="16"/>
+              </w:rPr>
+            </w:pPr>
+            <w:r>
+              <w:rPr>
+                <w:rFonts w:eastAsia="Times New Roman" w:cs="Times New Roman"/>
+                <w:sz w:val="16"/>
+                <w:szCs w:val="16"/>
+              </w:rPr>
+              <w:t>Уставной капитал, разделенный на акции, дивиденды, прибыль, имущество</w:t>
+            </w:r>
+          </w:p>
+        </w:tc>
+        <w:tc>
+          <w:tcPr>
+            <w:tcW w:w="1838" w:type="dxa"/>
+          </w:tcPr>
+          <w:p>
+            <w:pPr>
+              <w:rPr>
+                <w:rFonts w:eastAsia="Times New Roman" w:cs="Times New Roman"/>
+                <w:sz w:val="16"/>
+                <w:szCs w:val="16"/>
+              </w:rPr>
+            </w:pPr>
+            <w:r>
+              <w:rPr>
+                <w:rFonts w:eastAsia="Times New Roman" w:cs="Times New Roman"/>
+                <w:sz w:val="16"/>
+                <w:szCs w:val="16"/>
+              </w:rPr>
+              <w:t xml:space="preserve">Распределенные риски, эффективный способ в организации управления, </w:t>
+            </w:r>
+            <w:r>
+              <w:rPr>
+                <w:rFonts w:eastAsia="Times New Roman" w:cs="Times New Roman"/>
+                <w:sz w:val="16"/>
+                <w:szCs w:val="16"/>
+              </w:rPr>
+              <w:t>право акционеров на получение дивидендов</w:t>
+            </w:r>
+            <w:r>
+              <w:rPr>
+                <w:rFonts w:eastAsia="Times New Roman" w:cs="Times New Roman"/>
+                <w:sz w:val="16"/>
+                <w:szCs w:val="16"/>
+              </w:rPr>
+              <w:t>,</w:t>
+            </w:r>
+            <w:r>
+              <w:t xml:space="preserve"> </w:t>
+            </w:r>
+            <w:r>
+              <w:rPr>
+                <w:rFonts w:eastAsia="Times New Roman" w:cs="Times New Roman"/>
+                <w:sz w:val="16"/>
+                <w:szCs w:val="16"/>
+              </w:rPr>
+              <w:t>участие акционеров в управлении общества</w:t>
+            </w:r>
+            <w:r>
+              <w:rPr>
+                <w:rFonts w:eastAsia="Times New Roman" w:cs="Times New Roman"/>
+                <w:sz w:val="16"/>
+                <w:szCs w:val="16"/>
+              </w:rPr>
+              <w:t xml:space="preserve"> </w:t>
+            </w:r>
+          </w:p>
+        </w:tc>
+      </w:tr>
+      <w:tr>
+        <w:tc>
+          <w:tcPr>
+            <w:tcW w:w="1560" w:type="dxa"/>
+          </w:tcPr>
+          <w:p>
+            <w:pPr>
+              <w:rPr>
+                <w:rFonts w:eastAsia="Times New Roman" w:cs="Times New Roman"/>
+                <w:sz w:val="16"/>
+                <w:szCs w:val="16"/>
+              </w:rPr>
+            </w:pPr>
+            <w:r>
+              <w:rPr>
+                <w:rFonts w:eastAsia="Times New Roman" w:cs="Times New Roman"/>
+                <w:sz w:val="16"/>
+                <w:szCs w:val="16"/>
+              </w:rPr>
+              <w:t>ООО (1 23 00) – созданное одним или несколькими лицами хозяйственное общество, уставный капитал которого разделен на доли(</w:t>
+            </w:r>
+            <w:proofErr w:type="spellStart"/>
+            <w:r>
+              <w:rPr>
+                <w:rFonts w:eastAsia="Times New Roman" w:cs="Times New Roman"/>
+                <w:sz w:val="16"/>
+                <w:szCs w:val="16"/>
+              </w:rPr>
+              <w:t>ст</w:t>
+            </w:r>
+            <w:proofErr w:type="spellEnd"/>
+            <w:r>
+              <w:rPr>
+                <w:rFonts w:eastAsia="Times New Roman" w:cs="Times New Roman"/>
+                <w:sz w:val="16"/>
+                <w:szCs w:val="16"/>
+              </w:rPr>
+              <w:t xml:space="preserve"> 1 14-ФЗ)</w:t>
+            </w:r>
+          </w:p>
+        </w:tc>
+        <w:tc>
+          <w:tcPr>
+            <w:tcW w:w="1418" w:type="dxa"/>
+          </w:tcPr>
+          <w:p>
+            <w:pPr>
+              <w:rPr>
+                <w:rFonts w:eastAsia="Times New Roman" w:cs="Times New Roman"/>
+                <w:sz w:val="16"/>
+                <w:szCs w:val="16"/>
+              </w:rPr>
+            </w:pPr>
+            <w:r>
+              <w:rPr>
+                <w:rFonts w:eastAsia="Times New Roman" w:cs="Times New Roman"/>
+                <w:sz w:val="16"/>
+                <w:szCs w:val="16"/>
+              </w:rPr>
+              <w:t xml:space="preserve">Юр и </w:t>
+            </w:r>
+            <w:proofErr w:type="spellStart"/>
+            <w:r>
+              <w:rPr>
+                <w:rFonts w:eastAsia="Times New Roman" w:cs="Times New Roman"/>
+                <w:sz w:val="16"/>
+                <w:szCs w:val="16"/>
+              </w:rPr>
+              <w:t>физ</w:t>
+            </w:r>
+            <w:proofErr w:type="spellEnd"/>
+            <w:r>
+              <w:rPr>
+                <w:rFonts w:eastAsia="Times New Roman" w:cs="Times New Roman"/>
+                <w:sz w:val="16"/>
+                <w:szCs w:val="16"/>
+              </w:rPr>
+              <w:t xml:space="preserve"> лица</w:t>
+            </w:r>
+          </w:p>
+        </w:tc>
+        <w:tc>
+          <w:tcPr>
+            <w:tcW w:w="1417" w:type="dxa"/>
+          </w:tcPr>
+          <w:p>
+            <w:pPr>
+              <w:rPr>
+                <w:rFonts w:eastAsia="Times New Roman" w:cs="Times New Roman"/>
+                <w:sz w:val="16"/>
+                <w:szCs w:val="16"/>
+              </w:rPr>
+            </w:pPr>
+            <w:r>
+              <w:rPr>
+                <w:rFonts w:eastAsia="Times New Roman" w:cs="Times New Roman"/>
+                <w:sz w:val="16"/>
+                <w:szCs w:val="16"/>
+              </w:rPr>
+              <w:t>По своим обязательствам всем принадлежащим ему имуществом, может быть возложены субсидиарная ответственность</w:t>
+            </w:r>
+          </w:p>
+        </w:tc>
+        <w:tc>
+          <w:tcPr>
+            <w:tcW w:w="1134" w:type="dxa"/>
+          </w:tcPr>
+          <w:p>
+            <w:pPr>
+              <w:rPr>
+                <w:rFonts w:eastAsia="Times New Roman" w:cs="Times New Roman"/>
+                <w:sz w:val="16"/>
+                <w:szCs w:val="16"/>
+              </w:rPr>
+            </w:pPr>
+            <w:r>
+              <w:rPr>
+                <w:rFonts w:eastAsia="Times New Roman" w:cs="Times New Roman"/>
+                <w:sz w:val="16"/>
+                <w:szCs w:val="16"/>
+              </w:rPr>
+              <w:t>ФЗ и устав общества</w:t>
+            </w:r>
+          </w:p>
+        </w:tc>
+        <w:tc>
+          <w:tcPr>
+            <w:tcW w:w="709" w:type="dxa"/>
+          </w:tcPr>
+          <w:p>
+            <w:pPr>
+              <w:rPr>
+                <w:rFonts w:eastAsia="Times New Roman" w:cs="Times New Roman"/>
+                <w:sz w:val="16"/>
+                <w:szCs w:val="16"/>
+              </w:rPr>
+            </w:pPr>
+            <w:r>
+              <w:rPr>
+                <w:rFonts w:eastAsia="Times New Roman" w:cs="Times New Roman"/>
+                <w:sz w:val="16"/>
+                <w:szCs w:val="16"/>
+              </w:rPr>
+              <w:t>От 1 до 50</w:t>
+            </w:r>
+          </w:p>
+        </w:tc>
+        <w:tc>
+          <w:tcPr>
+            <w:tcW w:w="1276" w:type="dxa"/>
+          </w:tcPr>
+          <w:p>
+            <w:pPr>
+              <w:rPr>
+                <w:rFonts w:eastAsia="Times New Roman" w:cs="Times New Roman"/>
+                <w:sz w:val="16"/>
+                <w:szCs w:val="16"/>
+              </w:rPr>
+            </w:pPr>
+            <w:r>
+              <w:rPr>
+                <w:rFonts w:eastAsia="Times New Roman" w:cs="Times New Roman"/>
+                <w:sz w:val="16"/>
+                <w:szCs w:val="16"/>
+              </w:rPr>
+              <w:t xml:space="preserve">Участники, доля которых </w:t>
+            </w:r>
+            <w:r>
+              <w:rPr>
+                <w:rFonts w:eastAsia="Times New Roman" w:cs="Times New Roman"/>
+                <w:sz w:val="16"/>
+                <w:szCs w:val="16"/>
+              </w:rPr>
+              <w:t>больше</w:t>
+            </w:r>
+            <w:r>
+              <w:rPr>
+                <w:rFonts w:eastAsia="Times New Roman" w:cs="Times New Roman"/>
+                <w:sz w:val="16"/>
+                <w:szCs w:val="16"/>
+              </w:rPr>
+              <w:t xml:space="preserve"> 10% уставного капитала, имеют право требовать в судебном порядке исключения из общества участников, нарушающих свои обязанности</w:t>
+            </w:r>
+          </w:p>
+        </w:tc>
+        <w:tc>
+          <w:tcPr>
+            <w:tcW w:w="992" w:type="dxa"/>
+          </w:tcPr>
+          <w:p>
+            <w:pPr>
+              <w:rPr>
+                <w:rFonts w:eastAsia="Times New Roman" w:cs="Times New Roman"/>
+                <w:sz w:val="16"/>
+                <w:szCs w:val="16"/>
+              </w:rPr>
+            </w:pPr>
+            <w:r>
+              <w:rPr>
+                <w:rFonts w:eastAsia="Times New Roman" w:cs="Times New Roman"/>
+                <w:sz w:val="16"/>
+                <w:szCs w:val="16"/>
+              </w:rPr>
+              <w:t>Уставной капитал</w:t>
+            </w:r>
+          </w:p>
+        </w:tc>
+        <w:tc>
+          <w:tcPr>
+            <w:tcW w:w="1838" w:type="dxa"/>
+          </w:tcPr>
+          <w:p>
+            <w:pPr>
+              <w:rPr>
+                <w:rFonts w:eastAsia="Times New Roman" w:cs="Times New Roman"/>
+                <w:sz w:val="16"/>
+                <w:szCs w:val="16"/>
+              </w:rPr>
+            </w:pPr>
+            <w:r>
+              <w:rPr>
+                <w:rFonts w:eastAsia="Times New Roman" w:cs="Times New Roman"/>
+                <w:sz w:val="16"/>
+                <w:szCs w:val="16"/>
+              </w:rPr>
+              <w:t>Чем больше учредителей, тем дольше времени занимает согласование документов и принятие управленческих решений</w:t>
+            </w:r>
+          </w:p>
+        </w:tc>
+      </w:tr>
+      <w:tr>
+        <w:tc>
+          <w:tcPr>
+            <w:tcW w:w="1560" w:type="dxa"/>
+          </w:tcPr>
+          <w:p>
+            <w:pPr>
+              <w:rPr>
+                <w:rFonts w:eastAsia="Times New Roman" w:cs="Times New Roman"/>
+                <w:sz w:val="16"/>
+                <w:szCs w:val="16"/>
+              </w:rPr>
+            </w:pPr>
+            <w:r>
+              <w:rPr>
+                <w:rFonts w:eastAsia="Times New Roman" w:cs="Times New Roman"/>
+                <w:sz w:val="16"/>
+                <w:szCs w:val="16"/>
+              </w:rPr>
+              <w:t>Хозяйственное партнерство (1 30 00) – созданная лицами организация, в управлении деятельностью которой принимают участие участники партнерства, а так же иные лица в пределах и в объеме, которые предусмотрены соглашениями (</w:t>
+            </w:r>
+            <w:proofErr w:type="spellStart"/>
+            <w:r>
+              <w:rPr>
+                <w:rFonts w:eastAsia="Times New Roman" w:cs="Times New Roman"/>
+                <w:sz w:val="16"/>
+                <w:szCs w:val="16"/>
+              </w:rPr>
+              <w:t>ст</w:t>
+            </w:r>
+            <w:proofErr w:type="spellEnd"/>
+            <w:r>
+              <w:rPr>
+                <w:rFonts w:eastAsia="Times New Roman" w:cs="Times New Roman"/>
+                <w:sz w:val="16"/>
+                <w:szCs w:val="16"/>
+              </w:rPr>
+              <w:t xml:space="preserve"> 1 380-ФЗ)</w:t>
+            </w:r>
+          </w:p>
+        </w:tc>
+        <w:tc>
+          <w:tcPr>
+            <w:tcW w:w="1418" w:type="dxa"/>
+          </w:tcPr>
+          <w:p>
+            <w:pPr>
+              <w:rPr>
+                <w:rFonts w:eastAsia="Times New Roman" w:cs="Times New Roman"/>
+                <w:sz w:val="16"/>
+                <w:szCs w:val="16"/>
+              </w:rPr>
+            </w:pPr>
+            <w:r>
+              <w:rPr>
+                <w:rFonts w:eastAsia="Times New Roman" w:cs="Times New Roman"/>
+                <w:sz w:val="16"/>
+                <w:szCs w:val="16"/>
+              </w:rPr>
+              <w:t>Юр и иные лица</w:t>
+            </w:r>
+          </w:p>
+        </w:tc>
+        <w:tc>
+          <w:tcPr>
+            <w:tcW w:w="1417" w:type="dxa"/>
+          </w:tcPr>
+          <w:p>
+            <w:pPr>
+              <w:rPr>
+                <w:rFonts w:eastAsia="Times New Roman" w:cs="Times New Roman"/>
+                <w:sz w:val="16"/>
+                <w:szCs w:val="16"/>
+              </w:rPr>
+            </w:pPr>
+            <w:r>
+              <w:rPr>
+                <w:rFonts w:eastAsia="Times New Roman" w:cs="Times New Roman"/>
+                <w:sz w:val="16"/>
+                <w:szCs w:val="16"/>
+              </w:rPr>
+              <w:t>Гражданские обязанности, необходимые для осуществления любых видов деятельности. Несет ответственность по своим обязательствам принадлежащим ему имуществом</w:t>
+            </w:r>
+          </w:p>
+        </w:tc>
+        <w:tc>
+          <w:tcPr>
+            <w:tcW w:w="1134" w:type="dxa"/>
+          </w:tcPr>
+          <w:p>
+            <w:pPr>
+              <w:rPr>
+                <w:rFonts w:eastAsia="Times New Roman" w:cs="Times New Roman"/>
+                <w:sz w:val="16"/>
+                <w:szCs w:val="16"/>
+              </w:rPr>
+            </w:pPr>
+            <w:r>
+              <w:rPr>
+                <w:rFonts w:eastAsia="Times New Roman" w:cs="Times New Roman"/>
+                <w:sz w:val="16"/>
+                <w:szCs w:val="16"/>
+              </w:rPr>
+              <w:t>ФЗ и устав партнерства</w:t>
+            </w:r>
+          </w:p>
+        </w:tc>
+        <w:tc>
+          <w:tcPr>
+            <w:tcW w:w="709" w:type="dxa"/>
+          </w:tcPr>
+          <w:p>
+            <w:pPr>
+              <w:rPr>
+                <w:rFonts w:eastAsia="Times New Roman" w:cs="Times New Roman"/>
+                <w:sz w:val="16"/>
+                <w:szCs w:val="16"/>
+              </w:rPr>
+            </w:pPr>
+            <w:r>
+              <w:rPr>
+                <w:rFonts w:eastAsia="Times New Roman" w:cs="Times New Roman"/>
+                <w:sz w:val="16"/>
+                <w:szCs w:val="16"/>
+              </w:rPr>
+              <w:t>От 2 до 50</w:t>
+            </w:r>
+          </w:p>
+        </w:tc>
+        <w:tc>
+          <w:tcPr>
+            <w:tcW w:w="1276" w:type="dxa"/>
+          </w:tcPr>
+          <w:p>
+            <w:pPr>
+              <w:rPr>
+                <w:rFonts w:eastAsia="Times New Roman" w:cs="Times New Roman"/>
+                <w:sz w:val="16"/>
+                <w:szCs w:val="16"/>
+              </w:rPr>
+            </w:pPr>
+            <w:r>
+              <w:rPr>
+                <w:rFonts w:eastAsia="Times New Roman" w:cs="Times New Roman"/>
+                <w:sz w:val="16"/>
+                <w:szCs w:val="16"/>
+              </w:rPr>
+              <w:t>В случае, если участник нарушает свои обязанности, возложенные на него ФЗ или соглашением об управлении партнерством</w:t>
+            </w:r>
+          </w:p>
+          <w:p>
+            <w:pPr>
+              <w:rPr>
+                <w:rFonts w:eastAsia="Times New Roman" w:cs="Times New Roman"/>
+                <w:sz w:val="16"/>
+                <w:szCs w:val="16"/>
+              </w:rPr>
+            </w:pPr>
+            <w:r>
+              <w:rPr>
+                <w:rFonts w:eastAsia="Times New Roman" w:cs="Times New Roman"/>
+                <w:sz w:val="16"/>
+                <w:szCs w:val="16"/>
+              </w:rPr>
+              <w:t>Прием осуществляется по единогласному решению всех участников</w:t>
+            </w:r>
+          </w:p>
+        </w:tc>
+        <w:tc>
+          <w:tcPr>
+            <w:tcW w:w="992" w:type="dxa"/>
+          </w:tcPr>
+          <w:p>
+            <w:pPr>
+              <w:rPr>
+                <w:rFonts w:eastAsia="Times New Roman" w:cs="Times New Roman"/>
+                <w:sz w:val="16"/>
+                <w:szCs w:val="16"/>
+              </w:rPr>
+            </w:pPr>
+            <w:r>
+              <w:rPr>
+                <w:rFonts w:eastAsia="Times New Roman" w:cs="Times New Roman"/>
+                <w:sz w:val="16"/>
+                <w:szCs w:val="16"/>
+              </w:rPr>
+              <w:t>Складочный капитал</w:t>
+            </w:r>
+          </w:p>
+        </w:tc>
+        <w:tc>
+          <w:tcPr>
+            <w:tcW w:w="1838" w:type="dxa"/>
+          </w:tcPr>
+          <w:p>
+            <w:pPr>
+              <w:rPr>
+                <w:rFonts w:eastAsia="Times New Roman" w:cs="Times New Roman"/>
+                <w:sz w:val="16"/>
+                <w:szCs w:val="16"/>
+              </w:rPr>
+            </w:pPr>
+            <w:r>
+              <w:rPr>
+                <w:rFonts w:eastAsia="Times New Roman" w:cs="Times New Roman"/>
+                <w:sz w:val="16"/>
+                <w:szCs w:val="16"/>
+              </w:rPr>
+              <w:t>Наличие прав и обязанностей, распределение доходов и участие в деятельности партнерств иных лиц</w:t>
+            </w:r>
+          </w:p>
+        </w:tc>
+      </w:tr>
+      <w:tr>
+        <w:tc>
+          <w:tcPr>
+            <w:tcW w:w="1560" w:type="dxa"/>
+          </w:tcPr>
+          <w:p>
+            <w:pPr>
+              <w:rPr>
+                <w:rFonts w:eastAsia="Times New Roman" w:cs="Times New Roman"/>
+                <w:sz w:val="16"/>
+                <w:szCs w:val="16"/>
+              </w:rPr>
+            </w:pPr>
+            <w:r>
+              <w:rPr>
+                <w:rFonts w:eastAsia="Times New Roman" w:cs="Times New Roman"/>
+                <w:sz w:val="16"/>
+                <w:szCs w:val="16"/>
+              </w:rPr>
+              <w:t xml:space="preserve">Производственные кооперативы (1 40 00) – добровольное объединение граждан на основе членства для совместной производственной и иной </w:t>
+            </w:r>
+            <w:proofErr w:type="spellStart"/>
+            <w:r>
+              <w:rPr>
+                <w:rFonts w:eastAsia="Times New Roman" w:cs="Times New Roman"/>
+                <w:sz w:val="16"/>
+                <w:szCs w:val="16"/>
+              </w:rPr>
+              <w:t>хоз</w:t>
+            </w:r>
+            <w:proofErr w:type="spellEnd"/>
+            <w:r>
+              <w:rPr>
+                <w:rFonts w:eastAsia="Times New Roman" w:cs="Times New Roman"/>
+                <w:sz w:val="16"/>
+                <w:szCs w:val="16"/>
+              </w:rPr>
+              <w:t xml:space="preserve"> деятельности (</w:t>
+            </w:r>
+            <w:proofErr w:type="spellStart"/>
+            <w:r>
+              <w:rPr>
+                <w:rFonts w:eastAsia="Times New Roman" w:cs="Times New Roman"/>
+                <w:sz w:val="16"/>
+                <w:szCs w:val="16"/>
+              </w:rPr>
+              <w:t>ст</w:t>
+            </w:r>
+            <w:proofErr w:type="spellEnd"/>
+            <w:r>
+              <w:rPr>
+                <w:rFonts w:eastAsia="Times New Roman" w:cs="Times New Roman"/>
+                <w:sz w:val="16"/>
+                <w:szCs w:val="16"/>
+              </w:rPr>
+              <w:t xml:space="preserve"> 1 41-ФЗ)</w:t>
+            </w:r>
+          </w:p>
+        </w:tc>
+        <w:tc>
+          <w:tcPr>
+            <w:tcW w:w="1418" w:type="dxa"/>
+          </w:tcPr>
+          <w:p>
+            <w:pPr>
+              <w:rPr>
+                <w:rFonts w:eastAsia="Times New Roman" w:cs="Times New Roman"/>
+                <w:sz w:val="16"/>
+                <w:szCs w:val="16"/>
+              </w:rPr>
+            </w:pPr>
+            <w:r>
+              <w:rPr>
+                <w:rFonts w:eastAsia="Times New Roman" w:cs="Times New Roman"/>
+                <w:sz w:val="16"/>
+                <w:szCs w:val="16"/>
+              </w:rPr>
+              <w:t>Юр лица и граждане</w:t>
+            </w:r>
+          </w:p>
+        </w:tc>
+        <w:tc>
+          <w:tcPr>
+            <w:tcW w:w="1417" w:type="dxa"/>
+          </w:tcPr>
+          <w:p>
+            <w:pPr>
+              <w:rPr>
+                <w:rFonts w:eastAsia="Times New Roman" w:cs="Times New Roman"/>
+                <w:sz w:val="16"/>
+                <w:szCs w:val="16"/>
+              </w:rPr>
+            </w:pPr>
+            <w:r>
+              <w:rPr>
+                <w:rFonts w:eastAsia="Times New Roman" w:cs="Times New Roman"/>
+                <w:sz w:val="16"/>
+                <w:szCs w:val="16"/>
+              </w:rPr>
+              <w:t>Внос паевого взноса, участие в деятельности кооператива личным трудом, соблюдение установленных правил</w:t>
+            </w:r>
+          </w:p>
+        </w:tc>
+        <w:tc>
+          <w:tcPr>
+            <w:tcW w:w="1134" w:type="dxa"/>
+          </w:tcPr>
+          <w:p>
+            <w:pPr>
+              <w:rPr>
+                <w:rFonts w:eastAsia="Times New Roman" w:cs="Times New Roman"/>
+                <w:sz w:val="16"/>
+                <w:szCs w:val="16"/>
+              </w:rPr>
+            </w:pPr>
+            <w:r>
+              <w:rPr>
+                <w:rFonts w:eastAsia="Times New Roman" w:cs="Times New Roman"/>
+                <w:sz w:val="16"/>
+                <w:szCs w:val="16"/>
+              </w:rPr>
+              <w:t>ФЗ и устав кооператива</w:t>
+            </w:r>
+          </w:p>
+        </w:tc>
+        <w:tc>
+          <w:tcPr>
+            <w:tcW w:w="709" w:type="dxa"/>
+          </w:tcPr>
+          <w:p>
+            <w:pPr>
+              <w:rPr>
+                <w:rFonts w:eastAsia="Times New Roman" w:cs="Times New Roman"/>
+                <w:sz w:val="16"/>
+                <w:szCs w:val="16"/>
+              </w:rPr>
+            </w:pPr>
+            <w:r>
+              <w:rPr>
+                <w:rFonts w:eastAsia="Times New Roman" w:cs="Times New Roman"/>
+                <w:sz w:val="16"/>
+                <w:szCs w:val="16"/>
+              </w:rPr>
+              <w:t>От 2 до 50</w:t>
+            </w:r>
+          </w:p>
+        </w:tc>
+        <w:tc>
+          <w:tcPr>
+            <w:tcW w:w="1276" w:type="dxa"/>
+          </w:tcPr>
+          <w:p>
+            <w:pPr>
+              <w:rPr>
+                <w:rFonts w:eastAsia="Times New Roman" w:cs="Times New Roman"/>
+                <w:sz w:val="16"/>
+                <w:szCs w:val="16"/>
+              </w:rPr>
+            </w:pPr>
+            <w:r>
+              <w:rPr>
+                <w:rFonts w:eastAsia="Times New Roman" w:cs="Times New Roman"/>
+                <w:sz w:val="16"/>
+                <w:szCs w:val="16"/>
+              </w:rPr>
+              <w:t>Выход по своему усмотрению</w:t>
+            </w:r>
+          </w:p>
+          <w:p>
+            <w:pPr>
+              <w:rPr>
+                <w:rFonts w:eastAsia="Times New Roman" w:cs="Times New Roman"/>
+                <w:sz w:val="16"/>
+                <w:szCs w:val="16"/>
+              </w:rPr>
+            </w:pPr>
+            <w:r>
+              <w:rPr>
+                <w:rFonts w:eastAsia="Times New Roman" w:cs="Times New Roman"/>
+                <w:sz w:val="16"/>
+                <w:szCs w:val="16"/>
+              </w:rPr>
+              <w:t>Исключение допускается по решению большинства</w:t>
+            </w:r>
+          </w:p>
+        </w:tc>
+        <w:tc>
+          <w:tcPr>
+            <w:tcW w:w="992" w:type="dxa"/>
+          </w:tcPr>
+          <w:p>
+            <w:pPr>
+              <w:rPr>
+                <w:rFonts w:eastAsia="Times New Roman" w:cs="Times New Roman"/>
+                <w:sz w:val="16"/>
+                <w:szCs w:val="16"/>
+              </w:rPr>
+            </w:pPr>
+            <w:r>
+              <w:rPr>
+                <w:rFonts w:eastAsia="Times New Roman" w:cs="Times New Roman"/>
+                <w:sz w:val="16"/>
+                <w:szCs w:val="16"/>
+              </w:rPr>
+              <w:t>Паевой взнос, чистые активы кооператива (паи)</w:t>
+            </w:r>
+          </w:p>
+        </w:tc>
+        <w:tc>
+          <w:tcPr>
+            <w:tcW w:w="1838" w:type="dxa"/>
+          </w:tcPr>
+          <w:p>
+            <w:pPr>
+              <w:rPr>
+                <w:rFonts w:eastAsia="Times New Roman" w:cs="Times New Roman"/>
+                <w:sz w:val="16"/>
+                <w:szCs w:val="16"/>
+              </w:rPr>
+            </w:pPr>
+            <w:r>
+              <w:rPr>
+                <w:rFonts w:eastAsia="Times New Roman" w:cs="Times New Roman"/>
+                <w:sz w:val="16"/>
+                <w:szCs w:val="16"/>
+              </w:rPr>
+              <w:t>Для управления обществом существует собрание членов кооператива, наблюдательный совет, а также исполнительные органы кооператива</w:t>
+            </w:r>
+          </w:p>
+        </w:tc>
+      </w:tr>
+      <w:tr>
+        <w:tc>
+          <w:tcPr>
+            <w:tcW w:w="1560" w:type="dxa"/>
+          </w:tcPr>
+          <w:p>
+            <w:pPr>
+              <w:rPr>
+                <w:rFonts w:eastAsia="Times New Roman" w:cs="Times New Roman"/>
+                <w:sz w:val="16"/>
+                <w:szCs w:val="16"/>
+              </w:rPr>
+            </w:pPr>
+            <w:r>
+              <w:rPr>
+                <w:rFonts w:eastAsia="Times New Roman" w:cs="Times New Roman"/>
+                <w:sz w:val="16"/>
+                <w:szCs w:val="16"/>
+              </w:rPr>
+              <w:t>Сельскохозяйственные производственные кооперативы (1 41 00) – кооператив, созданный гражданами для совместной деятельности по производству, переработки и сбыту сельскохозяйствен</w:t>
+            </w:r>
+            <w:r>
+              <w:rPr>
+                <w:rFonts w:eastAsia="Times New Roman" w:cs="Times New Roman"/>
+                <w:sz w:val="16"/>
+                <w:szCs w:val="16"/>
+              </w:rPr>
+              <w:lastRenderedPageBreak/>
+              <w:t>ной продукции (</w:t>
+            </w:r>
+            <w:proofErr w:type="spellStart"/>
+            <w:r>
+              <w:rPr>
+                <w:rFonts w:eastAsia="Times New Roman" w:cs="Times New Roman"/>
+                <w:sz w:val="16"/>
+                <w:szCs w:val="16"/>
+              </w:rPr>
+              <w:t>ст</w:t>
+            </w:r>
+            <w:proofErr w:type="spellEnd"/>
+            <w:r>
+              <w:rPr>
+                <w:rFonts w:eastAsia="Times New Roman" w:cs="Times New Roman"/>
+                <w:sz w:val="16"/>
+                <w:szCs w:val="16"/>
+              </w:rPr>
+              <w:t xml:space="preserve"> 3 193-ФЗ)</w:t>
+            </w:r>
+          </w:p>
+        </w:tc>
+        <w:tc>
+          <w:tcPr>
+            <w:tcW w:w="1418" w:type="dxa"/>
+          </w:tcPr>
+          <w:p>
+            <w:pPr>
+              <w:rPr>
+                <w:rFonts w:eastAsia="Times New Roman" w:cs="Times New Roman"/>
+                <w:sz w:val="16"/>
+                <w:szCs w:val="16"/>
+              </w:rPr>
+            </w:pPr>
+            <w:r>
+              <w:rPr>
+                <w:rFonts w:eastAsia="Times New Roman" w:cs="Times New Roman"/>
+                <w:sz w:val="16"/>
+                <w:szCs w:val="16"/>
+              </w:rPr>
+              <w:lastRenderedPageBreak/>
+              <w:t>Граждане и юр лица</w:t>
+            </w:r>
+          </w:p>
+        </w:tc>
+        <w:tc>
+          <w:tcPr>
+            <w:tcW w:w="1417" w:type="dxa"/>
+          </w:tcPr>
+          <w:p>
+            <w:pPr>
+              <w:rPr>
+                <w:rFonts w:eastAsia="Times New Roman" w:cs="Times New Roman"/>
+                <w:sz w:val="16"/>
+                <w:szCs w:val="16"/>
+              </w:rPr>
+            </w:pPr>
+            <w:proofErr w:type="spellStart"/>
+            <w:r>
+              <w:rPr>
+                <w:rFonts w:eastAsia="Times New Roman" w:cs="Times New Roman"/>
+                <w:sz w:val="16"/>
+                <w:szCs w:val="16"/>
+              </w:rPr>
+              <w:t>Субсидарная</w:t>
+            </w:r>
+            <w:proofErr w:type="spellEnd"/>
+            <w:r>
+              <w:rPr>
+                <w:rFonts w:eastAsia="Times New Roman" w:cs="Times New Roman"/>
+                <w:sz w:val="16"/>
+                <w:szCs w:val="16"/>
+              </w:rPr>
+              <w:t xml:space="preserve"> ответственность членов артели</w:t>
+            </w:r>
+          </w:p>
+        </w:tc>
+        <w:tc>
+          <w:tcPr>
+            <w:tcW w:w="1134" w:type="dxa"/>
+          </w:tcPr>
+          <w:p>
+            <w:pPr>
+              <w:rPr>
+                <w:rFonts w:eastAsia="Times New Roman" w:cs="Times New Roman"/>
+                <w:sz w:val="16"/>
+                <w:szCs w:val="16"/>
+              </w:rPr>
+            </w:pPr>
+            <w:r>
+              <w:rPr>
+                <w:rFonts w:eastAsia="Times New Roman" w:cs="Times New Roman"/>
+                <w:sz w:val="16"/>
+                <w:szCs w:val="16"/>
+              </w:rPr>
+              <w:t>Устав кооператива</w:t>
+            </w:r>
+          </w:p>
+        </w:tc>
+        <w:tc>
+          <w:tcPr>
+            <w:tcW w:w="709" w:type="dxa"/>
+          </w:tcPr>
+          <w:p>
+            <w:pPr>
+              <w:rPr>
+                <w:rFonts w:eastAsia="Times New Roman" w:cs="Times New Roman"/>
+                <w:sz w:val="16"/>
+                <w:szCs w:val="16"/>
+              </w:rPr>
+            </w:pPr>
+            <w:r>
+              <w:rPr>
+                <w:rFonts w:eastAsia="Times New Roman" w:cs="Times New Roman"/>
+                <w:sz w:val="16"/>
+                <w:szCs w:val="16"/>
+              </w:rPr>
+              <w:t>5</w:t>
+            </w:r>
+            <w:r>
+              <w:rPr>
+                <w:rFonts w:eastAsia="Times New Roman" w:cs="Times New Roman"/>
+                <w:sz w:val="16"/>
+                <w:szCs w:val="16"/>
+              </w:rPr>
+              <w:t xml:space="preserve"> и более</w:t>
+            </w:r>
+          </w:p>
+        </w:tc>
+        <w:tc>
+          <w:tcPr>
+            <w:tcW w:w="1276" w:type="dxa"/>
+          </w:tcPr>
+          <w:p>
+            <w:pPr>
+              <w:rPr>
+                <w:rFonts w:eastAsia="Times New Roman" w:cs="Times New Roman"/>
+                <w:sz w:val="16"/>
+                <w:szCs w:val="16"/>
+              </w:rPr>
+            </w:pPr>
+            <w:r>
+              <w:rPr>
+                <w:rFonts w:eastAsia="Times New Roman" w:cs="Times New Roman"/>
+                <w:sz w:val="16"/>
+                <w:szCs w:val="16"/>
+              </w:rPr>
+              <w:t>Заявление о выходе; передача пая членом кооператива другому члену</w:t>
+            </w:r>
+            <w:r>
+              <w:rPr>
+                <w:rFonts w:eastAsia="Times New Roman" w:cs="Times New Roman"/>
+                <w:sz w:val="16"/>
+                <w:szCs w:val="16"/>
+              </w:rPr>
+              <w:t>;</w:t>
+            </w:r>
+          </w:p>
+          <w:p>
+            <w:pPr>
+              <w:rPr>
+                <w:rFonts w:eastAsia="Times New Roman" w:cs="Times New Roman"/>
+                <w:sz w:val="16"/>
+                <w:szCs w:val="16"/>
+              </w:rPr>
+            </w:pPr>
+            <w:r>
+              <w:rPr>
+                <w:rFonts w:eastAsia="Times New Roman" w:cs="Times New Roman"/>
+                <w:sz w:val="16"/>
+                <w:szCs w:val="16"/>
+              </w:rPr>
+              <w:t>смерть</w:t>
+            </w:r>
+          </w:p>
+        </w:tc>
+        <w:tc>
+          <w:tcPr>
+            <w:tcW w:w="992" w:type="dxa"/>
+          </w:tcPr>
+          <w:p>
+            <w:pPr>
+              <w:rPr>
+                <w:rFonts w:eastAsia="Times New Roman" w:cs="Times New Roman"/>
+                <w:sz w:val="16"/>
+                <w:szCs w:val="16"/>
+              </w:rPr>
+            </w:pPr>
+            <w:r>
+              <w:rPr>
+                <w:rFonts w:eastAsia="Times New Roman" w:cs="Times New Roman"/>
+                <w:sz w:val="16"/>
+                <w:szCs w:val="16"/>
+              </w:rPr>
+              <w:t>Паевой взнос, активы кооператива</w:t>
+            </w:r>
+          </w:p>
+        </w:tc>
+        <w:tc>
+          <w:tcPr>
+            <w:tcW w:w="1838" w:type="dxa"/>
+          </w:tcPr>
+          <w:p>
+            <w:pPr>
+              <w:rPr>
+                <w:rFonts w:eastAsia="Times New Roman" w:cs="Times New Roman"/>
+                <w:sz w:val="16"/>
+                <w:szCs w:val="16"/>
+              </w:rPr>
+            </w:pPr>
+            <w:r>
+              <w:rPr>
+                <w:rFonts w:eastAsia="Times New Roman" w:cs="Times New Roman"/>
+                <w:sz w:val="16"/>
+                <w:szCs w:val="16"/>
+              </w:rPr>
+              <w:t>В паевой фонд не передаются земельные участки.</w:t>
+            </w:r>
+          </w:p>
+        </w:tc>
+      </w:tr>
+      <w:tr>
+        <w:tc>
+          <w:tcPr>
+            <w:tcW w:w="1560" w:type="dxa"/>
+          </w:tcPr>
+          <w:p>
+            <w:pPr>
+              <w:rPr>
+                <w:rFonts w:eastAsia="Times New Roman" w:cs="Times New Roman"/>
+                <w:sz w:val="16"/>
+                <w:szCs w:val="16"/>
+              </w:rPr>
+            </w:pPr>
+            <w:r>
+              <w:rPr>
+                <w:rFonts w:eastAsia="Times New Roman" w:cs="Times New Roman"/>
+                <w:sz w:val="16"/>
+                <w:szCs w:val="16"/>
+              </w:rPr>
+              <w:lastRenderedPageBreak/>
+              <w:t>Сельскохозяйственные артели (колхозы (1 41 53)) – вид производственного кооператива. Сельскохозяйственный кооператив, созданный гражданами на основе добровольного членства для совместной деятельности по производству сельхоз продукции (</w:t>
+            </w:r>
+            <w:proofErr w:type="spellStart"/>
+            <w:r>
+              <w:rPr>
+                <w:rFonts w:eastAsia="Times New Roman" w:cs="Times New Roman"/>
+                <w:sz w:val="16"/>
+                <w:szCs w:val="16"/>
+              </w:rPr>
+              <w:t>ст</w:t>
+            </w:r>
+            <w:proofErr w:type="spellEnd"/>
+            <w:r>
+              <w:rPr>
+                <w:rFonts w:eastAsia="Times New Roman" w:cs="Times New Roman"/>
+                <w:sz w:val="16"/>
+                <w:szCs w:val="16"/>
+              </w:rPr>
+              <w:t xml:space="preserve"> 3 193 ФЗ)</w:t>
+            </w:r>
+          </w:p>
+        </w:tc>
+        <w:tc>
+          <w:tcPr>
+            <w:tcW w:w="1418" w:type="dxa"/>
+          </w:tcPr>
+          <w:p>
+            <w:pPr>
+              <w:rPr>
+                <w:rFonts w:eastAsia="Times New Roman" w:cs="Times New Roman"/>
+                <w:sz w:val="16"/>
+                <w:szCs w:val="16"/>
+              </w:rPr>
+            </w:pPr>
+            <w:r>
+              <w:rPr>
+                <w:rFonts w:eastAsia="Times New Roman" w:cs="Times New Roman"/>
+                <w:sz w:val="16"/>
+                <w:szCs w:val="16"/>
+              </w:rPr>
+              <w:t>Граждане и юр лица</w:t>
+            </w:r>
+          </w:p>
+        </w:tc>
+        <w:tc>
+          <w:tcPr>
+            <w:tcW w:w="1417" w:type="dxa"/>
+          </w:tcPr>
+          <w:p>
+            <w:pPr>
+              <w:rPr>
+                <w:rFonts w:eastAsia="Times New Roman" w:cs="Times New Roman"/>
+                <w:sz w:val="16"/>
+                <w:szCs w:val="16"/>
+              </w:rPr>
+            </w:pPr>
+            <w:proofErr w:type="spellStart"/>
+            <w:r>
+              <w:rPr>
+                <w:rFonts w:eastAsia="Times New Roman" w:cs="Times New Roman"/>
+                <w:sz w:val="16"/>
+                <w:szCs w:val="16"/>
+              </w:rPr>
+              <w:t>Субсидарная</w:t>
+            </w:r>
+            <w:proofErr w:type="spellEnd"/>
+            <w:r>
+              <w:rPr>
+                <w:rFonts w:eastAsia="Times New Roman" w:cs="Times New Roman"/>
+                <w:sz w:val="16"/>
+                <w:szCs w:val="16"/>
+              </w:rPr>
+              <w:t xml:space="preserve"> ответственность членов артели</w:t>
+            </w:r>
+          </w:p>
+        </w:tc>
+        <w:tc>
+          <w:tcPr>
+            <w:tcW w:w="1134" w:type="dxa"/>
+          </w:tcPr>
+          <w:p>
+            <w:pPr>
+              <w:rPr>
+                <w:rFonts w:eastAsia="Times New Roman" w:cs="Times New Roman"/>
+                <w:sz w:val="16"/>
+                <w:szCs w:val="16"/>
+              </w:rPr>
+            </w:pPr>
+            <w:r>
+              <w:rPr>
+                <w:rFonts w:eastAsia="Times New Roman" w:cs="Times New Roman"/>
+                <w:sz w:val="16"/>
+                <w:szCs w:val="16"/>
+              </w:rPr>
+              <w:t>Устав кооператива</w:t>
+            </w:r>
+          </w:p>
+        </w:tc>
+        <w:tc>
+          <w:tcPr>
+            <w:tcW w:w="709" w:type="dxa"/>
+          </w:tcPr>
+          <w:p>
+            <w:pPr>
+              <w:rPr>
+                <w:rFonts w:eastAsia="Times New Roman" w:cs="Times New Roman"/>
+                <w:sz w:val="16"/>
+                <w:szCs w:val="16"/>
+              </w:rPr>
+            </w:pPr>
+            <w:r>
+              <w:rPr>
+                <w:rFonts w:eastAsia="Times New Roman" w:cs="Times New Roman"/>
+                <w:sz w:val="16"/>
+                <w:szCs w:val="16"/>
+              </w:rPr>
+              <w:t>5</w:t>
+            </w:r>
+            <w:r>
+              <w:rPr>
+                <w:rFonts w:eastAsia="Times New Roman" w:cs="Times New Roman"/>
+                <w:sz w:val="16"/>
+                <w:szCs w:val="16"/>
+                <w:lang w:val="en-US"/>
+              </w:rPr>
+              <w:t xml:space="preserve"> </w:t>
+            </w:r>
+            <w:r>
+              <w:rPr>
+                <w:rFonts w:eastAsia="Times New Roman" w:cs="Times New Roman"/>
+                <w:sz w:val="16"/>
+                <w:szCs w:val="16"/>
+              </w:rPr>
+              <w:t>и более</w:t>
+            </w:r>
+          </w:p>
+        </w:tc>
+        <w:tc>
+          <w:tcPr>
+            <w:tcW w:w="1276" w:type="dxa"/>
+          </w:tcPr>
+          <w:p>
+            <w:pPr>
+              <w:rPr>
+                <w:rFonts w:eastAsia="Times New Roman" w:cs="Times New Roman"/>
+                <w:sz w:val="16"/>
+                <w:szCs w:val="16"/>
+              </w:rPr>
+            </w:pPr>
+            <w:r>
+              <w:rPr>
+                <w:rFonts w:eastAsia="Times New Roman" w:cs="Times New Roman"/>
+                <w:sz w:val="16"/>
+                <w:szCs w:val="16"/>
+              </w:rPr>
+              <w:t>Заявление о выходе; смерть; передача пая членом кооператива другому члену</w:t>
+            </w:r>
+          </w:p>
+        </w:tc>
+        <w:tc>
+          <w:tcPr>
+            <w:tcW w:w="992" w:type="dxa"/>
+          </w:tcPr>
+          <w:p>
+            <w:pPr>
+              <w:rPr>
+                <w:rFonts w:eastAsia="Times New Roman" w:cs="Times New Roman"/>
+                <w:sz w:val="16"/>
+                <w:szCs w:val="16"/>
+              </w:rPr>
+            </w:pPr>
+            <w:r>
+              <w:rPr>
+                <w:rFonts w:eastAsia="Times New Roman" w:cs="Times New Roman"/>
+                <w:sz w:val="16"/>
+                <w:szCs w:val="16"/>
+              </w:rPr>
+              <w:t>Паевой взнос, активы кооператива</w:t>
+            </w:r>
+          </w:p>
+        </w:tc>
+        <w:tc>
+          <w:tcPr>
+            <w:tcW w:w="1838" w:type="dxa"/>
+          </w:tcPr>
+          <w:p>
+            <w:pPr>
+              <w:rPr>
+                <w:rFonts w:eastAsia="Times New Roman" w:cs="Times New Roman"/>
+                <w:sz w:val="16"/>
+                <w:szCs w:val="16"/>
+              </w:rPr>
+            </w:pPr>
+            <w:r>
+              <w:rPr>
+                <w:rFonts w:eastAsia="Times New Roman" w:cs="Times New Roman"/>
+                <w:sz w:val="16"/>
+                <w:szCs w:val="16"/>
+              </w:rPr>
+              <w:t>В паевой фонд не передаются земельные участки.</w:t>
+            </w:r>
+          </w:p>
+        </w:tc>
+      </w:tr>
+      <w:tr>
+        <w:tc>
+          <w:tcPr>
+            <w:tcW w:w="1560" w:type="dxa"/>
+          </w:tcPr>
+          <w:p>
+            <w:pPr>
+              <w:rPr>
+                <w:rFonts w:eastAsia="Times New Roman" w:cs="Times New Roman"/>
+                <w:sz w:val="16"/>
+                <w:szCs w:val="16"/>
+              </w:rPr>
+            </w:pPr>
+            <w:r>
+              <w:rPr>
+                <w:rFonts w:eastAsia="Times New Roman" w:cs="Times New Roman"/>
+                <w:sz w:val="16"/>
+                <w:szCs w:val="16"/>
+              </w:rPr>
+              <w:t>Рыболовецкие хозяйства (1 41 54) – вид производственного кооператива. Сельскохозяйственный кооператив, созданный гражданами на основе добровольного членства для совместной деятельности по производству рыбной продукции (</w:t>
+            </w:r>
+            <w:proofErr w:type="spellStart"/>
+            <w:r>
+              <w:rPr>
+                <w:rFonts w:eastAsia="Times New Roman" w:cs="Times New Roman"/>
+                <w:sz w:val="16"/>
+                <w:szCs w:val="16"/>
+              </w:rPr>
+              <w:t>ст</w:t>
+            </w:r>
+            <w:proofErr w:type="spellEnd"/>
+            <w:r>
+              <w:rPr>
+                <w:rFonts w:eastAsia="Times New Roman" w:cs="Times New Roman"/>
+                <w:sz w:val="16"/>
+                <w:szCs w:val="16"/>
+              </w:rPr>
+              <w:t xml:space="preserve"> 3 193 ФЗ)</w:t>
+            </w:r>
+          </w:p>
+        </w:tc>
+        <w:tc>
+          <w:tcPr>
+            <w:tcW w:w="1418" w:type="dxa"/>
+          </w:tcPr>
+          <w:p>
+            <w:pPr>
+              <w:rPr>
+                <w:rFonts w:eastAsia="Times New Roman" w:cs="Times New Roman"/>
+                <w:sz w:val="16"/>
+                <w:szCs w:val="16"/>
+              </w:rPr>
+            </w:pPr>
+            <w:r>
+              <w:rPr>
+                <w:rFonts w:eastAsia="Times New Roman" w:cs="Times New Roman"/>
+                <w:sz w:val="16"/>
+                <w:szCs w:val="16"/>
+              </w:rPr>
+              <w:t>Граждане и юр лица</w:t>
+            </w:r>
+          </w:p>
+        </w:tc>
+        <w:tc>
+          <w:tcPr>
+            <w:tcW w:w="1417" w:type="dxa"/>
+          </w:tcPr>
+          <w:p>
+            <w:pPr>
+              <w:rPr>
+                <w:rFonts w:eastAsia="Times New Roman" w:cs="Times New Roman"/>
+                <w:sz w:val="16"/>
+                <w:szCs w:val="16"/>
+              </w:rPr>
+            </w:pPr>
+            <w:proofErr w:type="spellStart"/>
+            <w:r>
+              <w:rPr>
+                <w:rFonts w:eastAsia="Times New Roman" w:cs="Times New Roman"/>
+                <w:sz w:val="16"/>
+                <w:szCs w:val="16"/>
+              </w:rPr>
+              <w:t>Субсидарная</w:t>
+            </w:r>
+            <w:proofErr w:type="spellEnd"/>
+            <w:r>
+              <w:rPr>
+                <w:rFonts w:eastAsia="Times New Roman" w:cs="Times New Roman"/>
+                <w:sz w:val="16"/>
+                <w:szCs w:val="16"/>
+              </w:rPr>
+              <w:t xml:space="preserve"> ответственность членов артели</w:t>
+            </w:r>
+          </w:p>
+        </w:tc>
+        <w:tc>
+          <w:tcPr>
+            <w:tcW w:w="1134" w:type="dxa"/>
+          </w:tcPr>
+          <w:p>
+            <w:pPr>
+              <w:rPr>
+                <w:rFonts w:eastAsia="Times New Roman" w:cs="Times New Roman"/>
+                <w:sz w:val="16"/>
+                <w:szCs w:val="16"/>
+              </w:rPr>
+            </w:pPr>
+            <w:r>
+              <w:rPr>
+                <w:rFonts w:eastAsia="Times New Roman" w:cs="Times New Roman"/>
+                <w:sz w:val="16"/>
+                <w:szCs w:val="16"/>
+              </w:rPr>
+              <w:t>Устав кооператива</w:t>
+            </w:r>
+          </w:p>
+        </w:tc>
+        <w:tc>
+          <w:tcPr>
+            <w:tcW w:w="709" w:type="dxa"/>
+          </w:tcPr>
+          <w:p>
+            <w:pPr>
+              <w:rPr>
+                <w:rFonts w:eastAsia="Times New Roman" w:cs="Times New Roman"/>
+                <w:sz w:val="16"/>
+                <w:szCs w:val="16"/>
+              </w:rPr>
+            </w:pPr>
+            <w:r>
+              <w:rPr>
+                <w:rFonts w:eastAsia="Times New Roman" w:cs="Times New Roman"/>
+                <w:sz w:val="16"/>
+                <w:szCs w:val="16"/>
+              </w:rPr>
+              <w:t>5</w:t>
+            </w:r>
+            <w:r>
+              <w:rPr>
+                <w:rFonts w:eastAsia="Times New Roman" w:cs="Times New Roman"/>
+                <w:sz w:val="16"/>
+                <w:szCs w:val="16"/>
+              </w:rPr>
+              <w:t xml:space="preserve"> и более</w:t>
+            </w:r>
+          </w:p>
+        </w:tc>
+        <w:tc>
+          <w:tcPr>
+            <w:tcW w:w="1276" w:type="dxa"/>
+          </w:tcPr>
+          <w:p>
+            <w:pPr>
+              <w:rPr>
+                <w:rFonts w:eastAsia="Times New Roman" w:cs="Times New Roman"/>
+                <w:sz w:val="16"/>
+                <w:szCs w:val="16"/>
+              </w:rPr>
+            </w:pPr>
+            <w:r>
+              <w:rPr>
+                <w:rFonts w:eastAsia="Times New Roman" w:cs="Times New Roman"/>
+                <w:sz w:val="16"/>
+                <w:szCs w:val="16"/>
+              </w:rPr>
+              <w:t>Заявление о выходе; смерть; передача пая членом кооператива другому члену</w:t>
+            </w:r>
+          </w:p>
+        </w:tc>
+        <w:tc>
+          <w:tcPr>
+            <w:tcW w:w="992" w:type="dxa"/>
+          </w:tcPr>
+          <w:p>
+            <w:pPr>
+              <w:rPr>
+                <w:rFonts w:eastAsia="Times New Roman" w:cs="Times New Roman"/>
+                <w:sz w:val="16"/>
+                <w:szCs w:val="16"/>
+              </w:rPr>
+            </w:pPr>
+            <w:r>
+              <w:rPr>
+                <w:rFonts w:eastAsia="Times New Roman" w:cs="Times New Roman"/>
+                <w:sz w:val="16"/>
+                <w:szCs w:val="16"/>
+              </w:rPr>
+              <w:t>Паевой взнос, активы кооператива</w:t>
+            </w:r>
+          </w:p>
+        </w:tc>
+        <w:tc>
+          <w:tcPr>
+            <w:tcW w:w="1838" w:type="dxa"/>
+          </w:tcPr>
+          <w:p>
+            <w:pPr>
+              <w:rPr>
+                <w:rFonts w:eastAsia="Times New Roman" w:cs="Times New Roman"/>
+                <w:sz w:val="16"/>
+                <w:szCs w:val="16"/>
+              </w:rPr>
+            </w:pPr>
+            <w:r>
+              <w:rPr>
+                <w:rFonts w:eastAsia="Times New Roman" w:cs="Times New Roman"/>
+                <w:sz w:val="16"/>
+                <w:szCs w:val="16"/>
+              </w:rPr>
+              <w:t>В паевой фонд не передаются земельные участки.</w:t>
+            </w:r>
+          </w:p>
+        </w:tc>
+      </w:tr>
+      <w:tr>
+        <w:tc>
+          <w:tcPr>
+            <w:tcW w:w="1560" w:type="dxa"/>
+          </w:tcPr>
+          <w:p>
+            <w:pPr>
+              <w:rPr>
+                <w:rFonts w:eastAsia="Times New Roman" w:cs="Times New Roman"/>
+                <w:sz w:val="16"/>
+                <w:szCs w:val="16"/>
+              </w:rPr>
+            </w:pPr>
+            <w:r>
+              <w:rPr>
+                <w:rFonts w:eastAsia="Times New Roman" w:cs="Times New Roman"/>
+                <w:sz w:val="16"/>
+                <w:szCs w:val="16"/>
+              </w:rPr>
+              <w:t>Кооперативные хозяйства (</w:t>
+            </w:r>
+            <w:proofErr w:type="spellStart"/>
+            <w:r>
+              <w:rPr>
+                <w:rFonts w:eastAsia="Times New Roman" w:cs="Times New Roman"/>
+                <w:sz w:val="16"/>
+                <w:szCs w:val="16"/>
+              </w:rPr>
+              <w:t>коопхозы</w:t>
+            </w:r>
+            <w:proofErr w:type="spellEnd"/>
+            <w:r>
+              <w:rPr>
+                <w:rFonts w:eastAsia="Times New Roman" w:cs="Times New Roman"/>
+                <w:sz w:val="16"/>
+                <w:szCs w:val="16"/>
+              </w:rPr>
+              <w:t xml:space="preserve"> (1 41 55)) – сельскохозяйственный кооператив, созданный главами крестьянских хозяйств и гражданами, ведущими личные подсобные </w:t>
+            </w:r>
+            <w:proofErr w:type="spellStart"/>
+            <w:r>
+              <w:rPr>
+                <w:rFonts w:eastAsia="Times New Roman" w:cs="Times New Roman"/>
+                <w:sz w:val="16"/>
+                <w:szCs w:val="16"/>
+              </w:rPr>
+              <w:t>хоз</w:t>
+            </w:r>
+            <w:proofErr w:type="spellEnd"/>
+            <w:r>
+              <w:rPr>
+                <w:rFonts w:eastAsia="Times New Roman" w:cs="Times New Roman"/>
+                <w:sz w:val="16"/>
+                <w:szCs w:val="16"/>
+              </w:rPr>
+              <w:t>, на основе добровольного членства для совместной деятельности по обработке земли (</w:t>
+            </w:r>
+            <w:proofErr w:type="spellStart"/>
+            <w:r>
+              <w:rPr>
+                <w:rFonts w:eastAsia="Times New Roman" w:cs="Times New Roman"/>
+                <w:sz w:val="16"/>
+                <w:szCs w:val="16"/>
+              </w:rPr>
+              <w:t>ст</w:t>
+            </w:r>
+            <w:proofErr w:type="spellEnd"/>
+            <w:r>
+              <w:rPr>
+                <w:rFonts w:eastAsia="Times New Roman" w:cs="Times New Roman"/>
+                <w:sz w:val="16"/>
+                <w:szCs w:val="16"/>
+              </w:rPr>
+              <w:t xml:space="preserve"> 3 193 ФЗ)</w:t>
+            </w:r>
+          </w:p>
+        </w:tc>
+        <w:tc>
+          <w:tcPr>
+            <w:tcW w:w="1418" w:type="dxa"/>
+          </w:tcPr>
+          <w:p>
+            <w:pPr>
+              <w:rPr>
+                <w:rFonts w:eastAsia="Times New Roman" w:cs="Times New Roman"/>
+                <w:sz w:val="16"/>
+                <w:szCs w:val="16"/>
+              </w:rPr>
+            </w:pPr>
+            <w:r>
+              <w:rPr>
+                <w:rFonts w:eastAsia="Times New Roman" w:cs="Times New Roman"/>
+                <w:sz w:val="16"/>
+                <w:szCs w:val="16"/>
+              </w:rPr>
+              <w:t>Граждане и юр лица</w:t>
+            </w:r>
+          </w:p>
+        </w:tc>
+        <w:tc>
+          <w:tcPr>
+            <w:tcW w:w="1417" w:type="dxa"/>
+          </w:tcPr>
+          <w:p>
+            <w:pPr>
+              <w:rPr>
+                <w:rFonts w:eastAsia="Times New Roman" w:cs="Times New Roman"/>
+                <w:sz w:val="16"/>
+                <w:szCs w:val="16"/>
+              </w:rPr>
+            </w:pPr>
+            <w:proofErr w:type="spellStart"/>
+            <w:r>
+              <w:rPr>
+                <w:rFonts w:eastAsia="Times New Roman" w:cs="Times New Roman"/>
+                <w:sz w:val="16"/>
+                <w:szCs w:val="16"/>
+              </w:rPr>
+              <w:t>Субсидарная</w:t>
+            </w:r>
+            <w:proofErr w:type="spellEnd"/>
+            <w:r>
+              <w:rPr>
+                <w:rFonts w:eastAsia="Times New Roman" w:cs="Times New Roman"/>
+                <w:sz w:val="16"/>
+                <w:szCs w:val="16"/>
+              </w:rPr>
+              <w:t xml:space="preserve"> ответственность членов артели</w:t>
+            </w:r>
+          </w:p>
+        </w:tc>
+        <w:tc>
+          <w:tcPr>
+            <w:tcW w:w="1134" w:type="dxa"/>
+          </w:tcPr>
+          <w:p>
+            <w:pPr>
+              <w:rPr>
+                <w:rFonts w:eastAsia="Times New Roman" w:cs="Times New Roman"/>
+                <w:sz w:val="16"/>
+                <w:szCs w:val="16"/>
+              </w:rPr>
+            </w:pPr>
+            <w:r>
+              <w:rPr>
+                <w:rFonts w:eastAsia="Times New Roman" w:cs="Times New Roman"/>
+                <w:sz w:val="16"/>
+                <w:szCs w:val="16"/>
+              </w:rPr>
+              <w:t>Устав кооператива</w:t>
+            </w:r>
+          </w:p>
+        </w:tc>
+        <w:tc>
+          <w:tcPr>
+            <w:tcW w:w="709" w:type="dxa"/>
+          </w:tcPr>
+          <w:p>
+            <w:pPr>
+              <w:rPr>
+                <w:rFonts w:eastAsia="Times New Roman" w:cs="Times New Roman"/>
+                <w:sz w:val="16"/>
+                <w:szCs w:val="16"/>
+              </w:rPr>
+            </w:pPr>
+            <w:r>
+              <w:rPr>
+                <w:rFonts w:eastAsia="Times New Roman" w:cs="Times New Roman"/>
+                <w:sz w:val="16"/>
+                <w:szCs w:val="16"/>
+              </w:rPr>
+              <w:t>5 и более</w:t>
+            </w:r>
+          </w:p>
+        </w:tc>
+        <w:tc>
+          <w:tcPr>
+            <w:tcW w:w="1276" w:type="dxa"/>
+          </w:tcPr>
+          <w:p>
+            <w:pPr>
+              <w:rPr>
+                <w:rFonts w:eastAsia="Times New Roman" w:cs="Times New Roman"/>
+                <w:sz w:val="16"/>
+                <w:szCs w:val="16"/>
+              </w:rPr>
+            </w:pPr>
+            <w:r>
+              <w:rPr>
+                <w:rFonts w:eastAsia="Times New Roman" w:cs="Times New Roman"/>
+                <w:sz w:val="16"/>
+                <w:szCs w:val="16"/>
+              </w:rPr>
+              <w:t>Заявление о выходе; смерть; передача пая членом кооператива другому члену</w:t>
+            </w:r>
+          </w:p>
+        </w:tc>
+        <w:tc>
+          <w:tcPr>
+            <w:tcW w:w="992" w:type="dxa"/>
+          </w:tcPr>
+          <w:p>
+            <w:pPr>
+              <w:rPr>
+                <w:rFonts w:eastAsia="Times New Roman" w:cs="Times New Roman"/>
+                <w:sz w:val="16"/>
+                <w:szCs w:val="16"/>
+              </w:rPr>
+            </w:pPr>
+            <w:r>
+              <w:rPr>
+                <w:rFonts w:eastAsia="Times New Roman" w:cs="Times New Roman"/>
+                <w:sz w:val="16"/>
+                <w:szCs w:val="16"/>
+              </w:rPr>
+              <w:t>Паевой взнос, активы кооператива</w:t>
+            </w:r>
+          </w:p>
+        </w:tc>
+        <w:tc>
+          <w:tcPr>
+            <w:tcW w:w="1838" w:type="dxa"/>
+          </w:tcPr>
+          <w:p>
+            <w:pPr>
+              <w:rPr>
+                <w:rFonts w:eastAsia="Times New Roman" w:cs="Times New Roman"/>
+                <w:sz w:val="16"/>
+                <w:szCs w:val="16"/>
+              </w:rPr>
+            </w:pPr>
+            <w:r>
+              <w:rPr>
+                <w:rFonts w:eastAsia="Times New Roman" w:cs="Times New Roman"/>
+                <w:sz w:val="16"/>
+                <w:szCs w:val="16"/>
+              </w:rPr>
+              <w:t xml:space="preserve">В паевой фонд не передаются земельные </w:t>
+            </w:r>
+            <w:proofErr w:type="spellStart"/>
+            <w:r>
+              <w:rPr>
+                <w:rFonts w:eastAsia="Times New Roman" w:cs="Times New Roman"/>
+                <w:sz w:val="16"/>
+                <w:szCs w:val="16"/>
+              </w:rPr>
+              <w:t>учатски</w:t>
+            </w:r>
+            <w:proofErr w:type="spellEnd"/>
+            <w:r>
+              <w:rPr>
+                <w:rFonts w:eastAsia="Times New Roman" w:cs="Times New Roman"/>
+                <w:sz w:val="16"/>
+                <w:szCs w:val="16"/>
+              </w:rPr>
+              <w:t>.</w:t>
+            </w:r>
+          </w:p>
+        </w:tc>
+      </w:tr>
+      <w:tr>
+        <w:tc>
+          <w:tcPr>
+            <w:tcW w:w="1560" w:type="dxa"/>
+          </w:tcPr>
+          <w:p>
+            <w:pPr>
+              <w:rPr>
+                <w:rFonts w:eastAsia="Times New Roman" w:cs="Times New Roman"/>
+                <w:sz w:val="16"/>
+                <w:szCs w:val="16"/>
+              </w:rPr>
+            </w:pPr>
+            <w:r>
+              <w:rPr>
+                <w:rFonts w:eastAsia="Times New Roman" w:cs="Times New Roman"/>
+                <w:sz w:val="16"/>
+                <w:szCs w:val="16"/>
+              </w:rPr>
+              <w:t xml:space="preserve">Производственные кооперативы (1 42 00) – добровольное объединение граждан на основе членства для совместной производственной и иной </w:t>
+            </w:r>
+            <w:proofErr w:type="spellStart"/>
+            <w:r>
+              <w:rPr>
+                <w:rFonts w:eastAsia="Times New Roman" w:cs="Times New Roman"/>
+                <w:sz w:val="16"/>
+                <w:szCs w:val="16"/>
+              </w:rPr>
+              <w:t>хоз</w:t>
+            </w:r>
+            <w:proofErr w:type="spellEnd"/>
+            <w:r>
+              <w:rPr>
+                <w:rFonts w:eastAsia="Times New Roman" w:cs="Times New Roman"/>
+                <w:sz w:val="16"/>
+                <w:szCs w:val="16"/>
+              </w:rPr>
+              <w:t xml:space="preserve"> деятельности. (</w:t>
+            </w:r>
+            <w:proofErr w:type="spellStart"/>
+            <w:r>
+              <w:rPr>
+                <w:rFonts w:eastAsia="Times New Roman" w:cs="Times New Roman"/>
+                <w:sz w:val="16"/>
+                <w:szCs w:val="16"/>
+              </w:rPr>
+              <w:t>ст</w:t>
+            </w:r>
+            <w:proofErr w:type="spellEnd"/>
+            <w:r>
+              <w:rPr>
+                <w:rFonts w:eastAsia="Times New Roman" w:cs="Times New Roman"/>
+                <w:sz w:val="16"/>
+                <w:szCs w:val="16"/>
+              </w:rPr>
+              <w:t xml:space="preserve"> 1 41 ФЗ)</w:t>
+            </w:r>
+          </w:p>
+        </w:tc>
+        <w:tc>
+          <w:tcPr>
+            <w:tcW w:w="1418" w:type="dxa"/>
+          </w:tcPr>
+          <w:p>
+            <w:pPr>
+              <w:rPr>
+                <w:rFonts w:eastAsia="Times New Roman" w:cs="Times New Roman"/>
+                <w:sz w:val="16"/>
+                <w:szCs w:val="16"/>
+              </w:rPr>
+            </w:pPr>
+            <w:r>
+              <w:rPr>
+                <w:rFonts w:eastAsia="Times New Roman" w:cs="Times New Roman"/>
+                <w:sz w:val="16"/>
+                <w:szCs w:val="16"/>
+              </w:rPr>
+              <w:t>Граждане РФ, иностранные граждане, лица без гражданства.</w:t>
+            </w:r>
+          </w:p>
+        </w:tc>
+        <w:tc>
+          <w:tcPr>
+            <w:tcW w:w="1417" w:type="dxa"/>
+          </w:tcPr>
+          <w:p>
+            <w:pPr>
+              <w:rPr>
+                <w:rFonts w:eastAsia="Times New Roman" w:cs="Times New Roman"/>
+                <w:sz w:val="16"/>
+                <w:szCs w:val="16"/>
+              </w:rPr>
+            </w:pPr>
+            <w:r>
+              <w:rPr>
+                <w:rFonts w:eastAsia="Times New Roman" w:cs="Times New Roman"/>
+                <w:sz w:val="16"/>
+                <w:szCs w:val="16"/>
+              </w:rPr>
+              <w:t>Паевая ответственность членов кооператива</w:t>
+            </w:r>
+          </w:p>
+        </w:tc>
+        <w:tc>
+          <w:tcPr>
+            <w:tcW w:w="1134" w:type="dxa"/>
+          </w:tcPr>
+          <w:p>
+            <w:pPr>
+              <w:rPr>
+                <w:rFonts w:eastAsia="Times New Roman" w:cs="Times New Roman"/>
+                <w:sz w:val="16"/>
+                <w:szCs w:val="16"/>
+              </w:rPr>
+            </w:pPr>
+            <w:r>
+              <w:rPr>
+                <w:rFonts w:eastAsia="Times New Roman" w:cs="Times New Roman"/>
+                <w:sz w:val="16"/>
+                <w:szCs w:val="16"/>
+              </w:rPr>
+              <w:t>Устав кооператива</w:t>
+            </w:r>
+          </w:p>
+        </w:tc>
+        <w:tc>
+          <w:tcPr>
+            <w:tcW w:w="709" w:type="dxa"/>
+          </w:tcPr>
+          <w:p>
+            <w:pPr>
+              <w:rPr>
+                <w:rFonts w:eastAsia="Times New Roman" w:cs="Times New Roman"/>
+                <w:sz w:val="16"/>
+                <w:szCs w:val="16"/>
+              </w:rPr>
+            </w:pPr>
+            <w:r>
+              <w:rPr>
+                <w:rFonts w:eastAsia="Times New Roman" w:cs="Times New Roman"/>
+                <w:sz w:val="16"/>
+                <w:szCs w:val="16"/>
+              </w:rPr>
+              <w:t>5 и более</w:t>
+            </w:r>
+          </w:p>
+        </w:tc>
+        <w:tc>
+          <w:tcPr>
+            <w:tcW w:w="1276" w:type="dxa"/>
+          </w:tcPr>
+          <w:p>
+            <w:pPr>
+              <w:rPr>
+                <w:rFonts w:eastAsia="Times New Roman" w:cs="Times New Roman"/>
+                <w:sz w:val="16"/>
+                <w:szCs w:val="16"/>
+              </w:rPr>
+            </w:pPr>
+            <w:r>
+              <w:rPr>
+                <w:rFonts w:eastAsia="Times New Roman" w:cs="Times New Roman"/>
+                <w:sz w:val="16"/>
+                <w:szCs w:val="16"/>
+              </w:rPr>
+              <w:t>После смерти члена кооператива его наследники могут быть приняты в члены кооператива.</w:t>
+            </w:r>
+          </w:p>
+        </w:tc>
+        <w:tc>
+          <w:tcPr>
+            <w:tcW w:w="992" w:type="dxa"/>
+          </w:tcPr>
+          <w:p>
+            <w:pPr>
+              <w:rPr>
+                <w:rFonts w:eastAsia="Times New Roman" w:cs="Times New Roman"/>
+                <w:sz w:val="16"/>
+                <w:szCs w:val="16"/>
+              </w:rPr>
+            </w:pPr>
+            <w:r>
+              <w:rPr>
+                <w:rFonts w:eastAsia="Times New Roman" w:cs="Times New Roman"/>
+                <w:sz w:val="16"/>
+                <w:szCs w:val="16"/>
+              </w:rPr>
+              <w:t>Паевой взнос, активы кооператива, прибыль от собственной деятельности, кредиты и имущество, переданное в дар физ</w:t>
+            </w:r>
+            <w:r>
+              <w:rPr>
+                <w:rFonts w:eastAsia="Times New Roman" w:cs="Times New Roman"/>
+                <w:sz w:val="16"/>
+                <w:szCs w:val="16"/>
+              </w:rPr>
+              <w:t>ически</w:t>
+            </w:r>
+            <w:r>
+              <w:rPr>
+                <w:rFonts w:eastAsia="Times New Roman" w:cs="Times New Roman"/>
+                <w:sz w:val="16"/>
+                <w:szCs w:val="16"/>
+              </w:rPr>
+              <w:lastRenderedPageBreak/>
+              <w:t>м</w:t>
+            </w:r>
+            <w:r>
+              <w:rPr>
+                <w:rFonts w:eastAsia="Times New Roman" w:cs="Times New Roman"/>
+                <w:sz w:val="16"/>
+                <w:szCs w:val="16"/>
+              </w:rPr>
+              <w:t>и</w:t>
+            </w:r>
+            <w:r>
+              <w:rPr>
+                <w:rFonts w:eastAsia="Times New Roman" w:cs="Times New Roman"/>
+                <w:sz w:val="16"/>
+                <w:szCs w:val="16"/>
+              </w:rPr>
+              <w:t xml:space="preserve"> и юр</w:t>
+            </w:r>
+            <w:r>
+              <w:rPr>
+                <w:rFonts w:eastAsia="Times New Roman" w:cs="Times New Roman"/>
+                <w:sz w:val="16"/>
+                <w:szCs w:val="16"/>
+              </w:rPr>
+              <w:t>идическими</w:t>
+            </w:r>
+            <w:r>
+              <w:rPr>
+                <w:rFonts w:eastAsia="Times New Roman" w:cs="Times New Roman"/>
+                <w:sz w:val="16"/>
+                <w:szCs w:val="16"/>
+              </w:rPr>
+              <w:t xml:space="preserve"> лицами иных источников</w:t>
+            </w:r>
+          </w:p>
+        </w:tc>
+        <w:tc>
+          <w:tcPr>
+            <w:tcW w:w="1838" w:type="dxa"/>
+          </w:tcPr>
+          <w:p>
+            <w:pPr>
+              <w:rPr>
+                <w:rFonts w:eastAsia="Times New Roman" w:cs="Times New Roman"/>
+                <w:sz w:val="16"/>
+                <w:szCs w:val="16"/>
+              </w:rPr>
+            </w:pPr>
+            <w:r>
+              <w:rPr>
+                <w:rFonts w:eastAsia="Times New Roman" w:cs="Times New Roman"/>
+                <w:sz w:val="16"/>
+                <w:szCs w:val="16"/>
+              </w:rPr>
+              <w:lastRenderedPageBreak/>
+              <w:t>Личный труд участников. Число тех, кто не принимает личного участия</w:t>
+            </w:r>
+            <w:r>
+              <w:rPr>
+                <w:rFonts w:eastAsia="Times New Roman" w:cs="Times New Roman"/>
+                <w:sz w:val="16"/>
+                <w:szCs w:val="16"/>
+              </w:rPr>
+              <w:t xml:space="preserve"> (Пассивных акционеров)</w:t>
+            </w:r>
+            <w:r>
+              <w:rPr>
+                <w:rFonts w:eastAsia="Times New Roman" w:cs="Times New Roman"/>
+                <w:sz w:val="16"/>
+                <w:szCs w:val="16"/>
+              </w:rPr>
+              <w:t xml:space="preserve"> не должно превышать 25% от общего количества членов.</w:t>
+            </w:r>
+          </w:p>
+        </w:tc>
+      </w:tr>
+      <w:tr>
+        <w:tc>
+          <w:tcPr>
+            <w:tcW w:w="1560" w:type="dxa"/>
+          </w:tcPr>
+          <w:p>
+            <w:pPr>
+              <w:rPr>
+                <w:rFonts w:eastAsia="Times New Roman" w:cs="Times New Roman"/>
+                <w:sz w:val="16"/>
+                <w:szCs w:val="16"/>
+              </w:rPr>
+            </w:pPr>
+            <w:r>
+              <w:rPr>
+                <w:rFonts w:eastAsia="Times New Roman" w:cs="Times New Roman"/>
+                <w:sz w:val="16"/>
+                <w:szCs w:val="16"/>
+              </w:rPr>
+              <w:lastRenderedPageBreak/>
+              <w:t xml:space="preserve">Крестьянские хозяйства (1 53 00) - объединение граждан, связанных родством и/или свойством, имеющих в общей собственности имущества и совместно осуществляющих производственную и иную </w:t>
+            </w:r>
+            <w:proofErr w:type="spellStart"/>
+            <w:r>
+              <w:rPr>
+                <w:rFonts w:eastAsia="Times New Roman" w:cs="Times New Roman"/>
+                <w:sz w:val="16"/>
+                <w:szCs w:val="16"/>
+              </w:rPr>
+              <w:t>хоз</w:t>
+            </w:r>
+            <w:proofErr w:type="spellEnd"/>
+            <w:r>
+              <w:rPr>
+                <w:rFonts w:eastAsia="Times New Roman" w:cs="Times New Roman"/>
+                <w:sz w:val="16"/>
+                <w:szCs w:val="16"/>
+              </w:rPr>
+              <w:t xml:space="preserve"> деятельность (</w:t>
+            </w:r>
+            <w:proofErr w:type="spellStart"/>
+            <w:r>
+              <w:rPr>
+                <w:rFonts w:eastAsia="Times New Roman" w:cs="Times New Roman"/>
+                <w:sz w:val="16"/>
+                <w:szCs w:val="16"/>
+              </w:rPr>
+              <w:t>ст</w:t>
+            </w:r>
+            <w:proofErr w:type="spellEnd"/>
+            <w:r>
+              <w:rPr>
+                <w:rFonts w:eastAsia="Times New Roman" w:cs="Times New Roman"/>
+                <w:sz w:val="16"/>
+                <w:szCs w:val="16"/>
+              </w:rPr>
+              <w:t xml:space="preserve"> 1 74 ФЗ)</w:t>
+            </w:r>
+          </w:p>
+        </w:tc>
+        <w:tc>
+          <w:tcPr>
+            <w:tcW w:w="1418" w:type="dxa"/>
+          </w:tcPr>
+          <w:p>
+            <w:pPr>
+              <w:rPr>
+                <w:rFonts w:eastAsia="Times New Roman" w:cs="Times New Roman"/>
+                <w:sz w:val="16"/>
+                <w:szCs w:val="16"/>
+              </w:rPr>
+            </w:pPr>
+            <w:r>
+              <w:rPr>
+                <w:rFonts w:eastAsia="Times New Roman" w:cs="Times New Roman"/>
+                <w:sz w:val="16"/>
+                <w:szCs w:val="16"/>
+              </w:rPr>
+              <w:t xml:space="preserve">Дееспособные граждане РФ, иностранные граждане и лица без гражданства (родственники) или </w:t>
+            </w:r>
+            <w:r>
+              <w:rPr>
+                <w:rFonts w:eastAsia="Times New Roman" w:cs="Times New Roman"/>
+                <w:sz w:val="16"/>
+                <w:szCs w:val="16"/>
+                <w:lang w:val="en-US"/>
+              </w:rPr>
+              <w:t>max</w:t>
+            </w:r>
+            <w:r>
+              <w:rPr>
+                <w:rFonts w:eastAsia="Times New Roman" w:cs="Times New Roman"/>
+                <w:sz w:val="16"/>
+                <w:szCs w:val="16"/>
+              </w:rPr>
+              <w:t xml:space="preserve"> 5 человек, не состоящих в родстве с главой фермерского хоз.</w:t>
+            </w:r>
+          </w:p>
+        </w:tc>
+        <w:tc>
+          <w:tcPr>
+            <w:tcW w:w="1417" w:type="dxa"/>
+          </w:tcPr>
+          <w:p>
+            <w:pPr>
+              <w:rPr>
+                <w:rFonts w:eastAsia="Times New Roman" w:cs="Times New Roman"/>
+                <w:sz w:val="16"/>
+                <w:szCs w:val="16"/>
+              </w:rPr>
+            </w:pPr>
+            <w:proofErr w:type="spellStart"/>
+            <w:r>
+              <w:rPr>
+                <w:rFonts w:eastAsia="Times New Roman" w:cs="Times New Roman"/>
+                <w:sz w:val="16"/>
+                <w:szCs w:val="16"/>
+              </w:rPr>
+              <w:t>Суб</w:t>
+            </w:r>
+            <w:r>
+              <w:rPr>
+                <w:rFonts w:eastAsia="Times New Roman" w:cs="Times New Roman"/>
+                <w:sz w:val="16"/>
+                <w:szCs w:val="16"/>
+              </w:rPr>
+              <w:t>сидарная</w:t>
+            </w:r>
+            <w:proofErr w:type="spellEnd"/>
+            <w:r>
+              <w:rPr>
+                <w:rFonts w:eastAsia="Times New Roman" w:cs="Times New Roman"/>
+                <w:sz w:val="16"/>
+                <w:szCs w:val="16"/>
+              </w:rPr>
+              <w:t xml:space="preserve"> ответственность при выходе из хоз. </w:t>
+            </w:r>
+          </w:p>
+        </w:tc>
+        <w:tc>
+          <w:tcPr>
+            <w:tcW w:w="1134" w:type="dxa"/>
+          </w:tcPr>
+          <w:p>
+            <w:pPr>
+              <w:rPr>
+                <w:rFonts w:eastAsia="Times New Roman" w:cs="Times New Roman"/>
+                <w:sz w:val="16"/>
+                <w:szCs w:val="16"/>
+              </w:rPr>
+            </w:pPr>
+            <w:r>
+              <w:rPr>
+                <w:rFonts w:eastAsia="Times New Roman" w:cs="Times New Roman"/>
+                <w:sz w:val="16"/>
+                <w:szCs w:val="16"/>
+              </w:rPr>
+              <w:t>Соглашение о создании.</w:t>
+            </w:r>
+          </w:p>
+        </w:tc>
+        <w:tc>
+          <w:tcPr>
+            <w:tcW w:w="709" w:type="dxa"/>
+          </w:tcPr>
+          <w:p>
+            <w:pPr>
+              <w:rPr>
+                <w:rFonts w:eastAsia="Times New Roman" w:cs="Times New Roman"/>
+                <w:sz w:val="16"/>
+                <w:szCs w:val="16"/>
+              </w:rPr>
+            </w:pPr>
+            <w:r>
+              <w:rPr>
+                <w:rFonts w:eastAsia="Times New Roman" w:cs="Times New Roman"/>
+                <w:sz w:val="16"/>
+                <w:szCs w:val="16"/>
+              </w:rPr>
+              <w:t>1 и более</w:t>
+            </w:r>
+          </w:p>
+        </w:tc>
+        <w:tc>
+          <w:tcPr>
+            <w:tcW w:w="1276" w:type="dxa"/>
+          </w:tcPr>
+          <w:p>
+            <w:pPr>
+              <w:rPr>
+                <w:rFonts w:eastAsia="Times New Roman" w:cs="Times New Roman"/>
+                <w:sz w:val="16"/>
+                <w:szCs w:val="16"/>
+              </w:rPr>
+            </w:pPr>
+            <w:r>
+              <w:rPr>
+                <w:rFonts w:eastAsia="Times New Roman" w:cs="Times New Roman"/>
+                <w:sz w:val="16"/>
+                <w:szCs w:val="16"/>
+              </w:rPr>
+              <w:t>При выходе из фермерского хоз</w:t>
+            </w:r>
+            <w:r>
+              <w:rPr>
+                <w:rFonts w:eastAsia="Times New Roman" w:cs="Times New Roman"/>
+                <w:sz w:val="16"/>
+                <w:szCs w:val="16"/>
+              </w:rPr>
+              <w:t>яйства</w:t>
+            </w:r>
+            <w:r>
+              <w:rPr>
+                <w:rFonts w:eastAsia="Times New Roman" w:cs="Times New Roman"/>
+                <w:sz w:val="16"/>
+                <w:szCs w:val="16"/>
+              </w:rPr>
+              <w:t xml:space="preserve"> одного из участников его имущество разделу не подлежит, имеет право на денежную компенсацию.</w:t>
+            </w:r>
+          </w:p>
+        </w:tc>
+        <w:tc>
+          <w:tcPr>
+            <w:tcW w:w="992" w:type="dxa"/>
+          </w:tcPr>
+          <w:p>
+            <w:pPr>
+              <w:rPr>
+                <w:rFonts w:eastAsia="Times New Roman" w:cs="Times New Roman"/>
+                <w:sz w:val="16"/>
+                <w:szCs w:val="16"/>
+              </w:rPr>
+            </w:pPr>
+            <w:r>
+              <w:rPr>
+                <w:rFonts w:eastAsia="Times New Roman" w:cs="Times New Roman"/>
+                <w:sz w:val="16"/>
+                <w:szCs w:val="16"/>
+              </w:rPr>
+              <w:t>Земельные участки, жилые дома, хоз</w:t>
+            </w:r>
+            <w:r>
+              <w:rPr>
+                <w:rFonts w:eastAsia="Times New Roman" w:cs="Times New Roman"/>
+                <w:sz w:val="16"/>
+                <w:szCs w:val="16"/>
+              </w:rPr>
+              <w:t>яйства</w:t>
+            </w:r>
+            <w:r>
+              <w:rPr>
+                <w:rFonts w:eastAsia="Times New Roman" w:cs="Times New Roman"/>
+                <w:sz w:val="16"/>
+                <w:szCs w:val="16"/>
+              </w:rPr>
+              <w:t xml:space="preserve"> и иные постройки, продуктивный и рабочий скот, птица и </w:t>
+            </w:r>
+            <w:proofErr w:type="spellStart"/>
+            <w:r>
+              <w:rPr>
+                <w:rFonts w:eastAsia="Times New Roman" w:cs="Times New Roman"/>
+                <w:sz w:val="16"/>
+                <w:szCs w:val="16"/>
+              </w:rPr>
+              <w:t>тд</w:t>
+            </w:r>
+            <w:proofErr w:type="spellEnd"/>
+            <w:r>
+              <w:rPr>
+                <w:rFonts w:eastAsia="Times New Roman" w:cs="Times New Roman"/>
+                <w:sz w:val="16"/>
+                <w:szCs w:val="16"/>
+              </w:rPr>
+              <w:t>, плоды продукции.</w:t>
+            </w:r>
+          </w:p>
+        </w:tc>
+        <w:tc>
+          <w:tcPr>
+            <w:tcW w:w="1838" w:type="dxa"/>
+          </w:tcPr>
+          <w:p>
+            <w:pPr>
+              <w:rPr>
+                <w:rFonts w:eastAsia="Times New Roman" w:cs="Times New Roman"/>
+                <w:sz w:val="16"/>
+                <w:szCs w:val="16"/>
+              </w:rPr>
+            </w:pPr>
+            <w:r>
+              <w:rPr>
+                <w:rFonts w:eastAsia="Times New Roman" w:cs="Times New Roman"/>
+                <w:sz w:val="16"/>
+                <w:szCs w:val="16"/>
+              </w:rPr>
+              <w:t>Организованно людьми, связанными родственными связями.</w:t>
+            </w:r>
+          </w:p>
+        </w:tc>
+      </w:tr>
+      <w:tr>
+        <w:tc>
+          <w:tcPr>
+            <w:tcW w:w="1560" w:type="dxa"/>
+          </w:tcPr>
+          <w:p>
+            <w:pPr>
+              <w:rPr>
+                <w:rFonts w:eastAsia="Times New Roman" w:cs="Times New Roman"/>
+                <w:sz w:val="16"/>
+                <w:szCs w:val="16"/>
+              </w:rPr>
+            </w:pPr>
+            <w:r>
+              <w:rPr>
+                <w:rFonts w:eastAsia="Times New Roman" w:cs="Times New Roman"/>
+                <w:sz w:val="16"/>
+                <w:szCs w:val="16"/>
+              </w:rPr>
+              <w:t xml:space="preserve">Юр лица, являющиеся ком </w:t>
+            </w:r>
+            <w:proofErr w:type="spellStart"/>
+            <w:r>
+              <w:rPr>
+                <w:rFonts w:eastAsia="Times New Roman" w:cs="Times New Roman"/>
+                <w:sz w:val="16"/>
+                <w:szCs w:val="16"/>
+              </w:rPr>
+              <w:t>орг</w:t>
+            </w:r>
+            <w:proofErr w:type="spellEnd"/>
+            <w:r>
+              <w:rPr>
+                <w:rFonts w:eastAsia="Times New Roman" w:cs="Times New Roman"/>
+                <w:sz w:val="16"/>
+                <w:szCs w:val="16"/>
+              </w:rPr>
+              <w:t xml:space="preserve"> (1 90 00) – организация, имеющая в качестве основной цели своей деятельности извлечение прибыли (</w:t>
+            </w:r>
+            <w:proofErr w:type="spellStart"/>
+            <w:r>
+              <w:rPr>
+                <w:rFonts w:eastAsia="Times New Roman" w:cs="Times New Roman"/>
+                <w:sz w:val="16"/>
+                <w:szCs w:val="16"/>
+              </w:rPr>
+              <w:t>ст</w:t>
+            </w:r>
+            <w:proofErr w:type="spellEnd"/>
+            <w:r>
+              <w:rPr>
+                <w:rFonts w:eastAsia="Times New Roman" w:cs="Times New Roman"/>
+                <w:sz w:val="16"/>
+                <w:szCs w:val="16"/>
+              </w:rPr>
+              <w:t xml:space="preserve"> 51 ГК)</w:t>
+            </w:r>
+          </w:p>
+        </w:tc>
+        <w:tc>
+          <w:tcPr>
+            <w:tcW w:w="1418" w:type="dxa"/>
+          </w:tcPr>
+          <w:p>
+            <w:pPr>
+              <w:rPr>
+                <w:rFonts w:eastAsia="Times New Roman" w:cs="Times New Roman"/>
+                <w:sz w:val="16"/>
+                <w:szCs w:val="16"/>
+              </w:rPr>
+            </w:pPr>
+            <w:r>
+              <w:rPr>
+                <w:rFonts w:eastAsia="Times New Roman" w:cs="Times New Roman"/>
+                <w:sz w:val="16"/>
+                <w:szCs w:val="16"/>
+              </w:rPr>
+              <w:t>Юридические лица</w:t>
+            </w:r>
+          </w:p>
+        </w:tc>
+        <w:tc>
+          <w:tcPr>
+            <w:tcW w:w="1417" w:type="dxa"/>
+          </w:tcPr>
+          <w:p>
+            <w:pPr>
+              <w:rPr>
+                <w:rFonts w:eastAsia="Times New Roman" w:cs="Times New Roman"/>
+                <w:sz w:val="16"/>
+                <w:szCs w:val="16"/>
+              </w:rPr>
+            </w:pPr>
+            <w:r>
+              <w:rPr>
+                <w:rFonts w:eastAsia="Times New Roman" w:cs="Times New Roman"/>
+                <w:sz w:val="16"/>
+                <w:szCs w:val="16"/>
+              </w:rPr>
+              <w:t>Ответственности юр лиц</w:t>
+            </w:r>
+          </w:p>
+        </w:tc>
+        <w:tc>
+          <w:tcPr>
+            <w:tcW w:w="1134" w:type="dxa"/>
+          </w:tcPr>
+          <w:p>
+            <w:pPr>
+              <w:rPr>
+                <w:rFonts w:eastAsia="Times New Roman" w:cs="Times New Roman"/>
+                <w:sz w:val="16"/>
+                <w:szCs w:val="16"/>
+              </w:rPr>
+            </w:pPr>
+            <w:r>
+              <w:rPr>
+                <w:rFonts w:eastAsia="Times New Roman" w:cs="Times New Roman"/>
+                <w:sz w:val="16"/>
+                <w:szCs w:val="16"/>
+              </w:rPr>
+              <w:t>ГК РФ</w:t>
+            </w:r>
+          </w:p>
+        </w:tc>
+        <w:tc>
+          <w:tcPr>
+            <w:tcW w:w="709" w:type="dxa"/>
+          </w:tcPr>
+          <w:p>
+            <w:pPr>
+              <w:rPr>
+                <w:rFonts w:eastAsia="Times New Roman" w:cs="Times New Roman"/>
+                <w:sz w:val="16"/>
+                <w:szCs w:val="16"/>
+              </w:rPr>
+            </w:pPr>
+            <w:r>
+              <w:rPr>
+                <w:rFonts w:eastAsia="Times New Roman" w:cs="Times New Roman"/>
+                <w:sz w:val="16"/>
+                <w:szCs w:val="16"/>
+              </w:rPr>
+              <w:t>1 и более</w:t>
+            </w:r>
+          </w:p>
+        </w:tc>
+        <w:tc>
+          <w:tcPr>
+            <w:tcW w:w="1276" w:type="dxa"/>
+          </w:tcPr>
+          <w:p>
+            <w:pPr>
+              <w:rPr>
+                <w:rFonts w:eastAsia="Times New Roman" w:cs="Times New Roman"/>
+                <w:sz w:val="16"/>
+                <w:szCs w:val="16"/>
+              </w:rPr>
+            </w:pPr>
+            <w:r>
+              <w:rPr>
+                <w:rFonts w:eastAsia="Times New Roman" w:cs="Times New Roman"/>
+                <w:sz w:val="16"/>
+                <w:szCs w:val="16"/>
+              </w:rPr>
+              <w:t>Имущество остается в пользовании юр</w:t>
+            </w:r>
+            <w:r>
+              <w:rPr>
+                <w:rFonts w:eastAsia="Times New Roman" w:cs="Times New Roman"/>
+                <w:sz w:val="16"/>
+                <w:szCs w:val="16"/>
+              </w:rPr>
+              <w:t>идического</w:t>
+            </w:r>
+            <w:r>
+              <w:rPr>
+                <w:rFonts w:eastAsia="Times New Roman" w:cs="Times New Roman"/>
+                <w:sz w:val="16"/>
+                <w:szCs w:val="16"/>
+              </w:rPr>
+              <w:t xml:space="preserve"> лица</w:t>
+            </w:r>
+          </w:p>
+        </w:tc>
+        <w:tc>
+          <w:tcPr>
+            <w:tcW w:w="992" w:type="dxa"/>
+          </w:tcPr>
+          <w:p>
+            <w:pPr>
+              <w:rPr>
+                <w:rFonts w:eastAsia="Times New Roman" w:cs="Times New Roman"/>
+                <w:sz w:val="16"/>
+                <w:szCs w:val="16"/>
+              </w:rPr>
+            </w:pPr>
+            <w:r>
+              <w:rPr>
+                <w:rFonts w:eastAsia="Times New Roman" w:cs="Times New Roman"/>
+                <w:sz w:val="16"/>
+                <w:szCs w:val="16"/>
+              </w:rPr>
+              <w:t>Имущество юр</w:t>
+            </w:r>
+            <w:r>
+              <w:rPr>
+                <w:rFonts w:eastAsia="Times New Roman" w:cs="Times New Roman"/>
+                <w:sz w:val="16"/>
+                <w:szCs w:val="16"/>
+              </w:rPr>
+              <w:t>идических</w:t>
+            </w:r>
+            <w:r>
+              <w:rPr>
+                <w:rFonts w:eastAsia="Times New Roman" w:cs="Times New Roman"/>
+                <w:sz w:val="16"/>
+                <w:szCs w:val="16"/>
+              </w:rPr>
+              <w:t xml:space="preserve"> лиц</w:t>
+            </w:r>
+          </w:p>
+        </w:tc>
+        <w:tc>
+          <w:tcPr>
+            <w:tcW w:w="1838" w:type="dxa"/>
+          </w:tcPr>
+          <w:p>
+            <w:pPr>
+              <w:rPr>
+                <w:rFonts w:eastAsia="Times New Roman" w:cs="Times New Roman"/>
+                <w:sz w:val="16"/>
+                <w:szCs w:val="16"/>
+              </w:rPr>
+            </w:pPr>
+            <w:r>
+              <w:rPr>
+                <w:rFonts w:eastAsia="Times New Roman" w:cs="Times New Roman"/>
+                <w:sz w:val="16"/>
+                <w:szCs w:val="16"/>
+              </w:rPr>
+              <w:t>Может быть одн</w:t>
+            </w:r>
+            <w:r>
+              <w:rPr>
+                <w:rFonts w:eastAsia="Times New Roman" w:cs="Times New Roman"/>
+                <w:sz w:val="16"/>
+                <w:szCs w:val="16"/>
+              </w:rPr>
+              <w:t xml:space="preserve">о юридическое </w:t>
+            </w:r>
+            <w:r>
+              <w:rPr>
+                <w:rFonts w:eastAsia="Times New Roman" w:cs="Times New Roman"/>
+                <w:sz w:val="16"/>
+                <w:szCs w:val="16"/>
+              </w:rPr>
+              <w:t>лицо</w:t>
+            </w:r>
+          </w:p>
+        </w:tc>
+      </w:tr>
+    </w:tbl>
+    <w:p>
+      <w:r>
+        <w:t>Вывод: закрепили</w:t>
+      </w:r>
+      <w:r>
+        <w:t xml:space="preserve"> навыки работы в системе «Консультант-плюс».</w:t>
+      </w:r>
     </w:p>
     <w:sectPr>
       <w:pgSz w:w="11906" w:h="16838"/>
@@ -1257,6 +5861,46 @@
       <w:szCs w:val="26"/>
     </w:rPr>
   </w:style>
+  <w:style w:type="table" w:customStyle="1" w:styleId="11">
+    <w:name w:val="1"/>
+    <w:basedOn w:val="a1"/>
+    <w:rsid w:val="00BE6580"/>
+    <w:pPr>
+      <w:spacing w:line="240" w:lineRule="auto"/>
+      <w:ind w:firstLine="0"/>
+      <w:jc w:val="left"/>
+    </w:pPr>
+    <w:rPr>
+      <w:rFonts w:ascii="Calibri" w:eastAsia="Calibri" w:hAnsi="Calibri" w:cs="Calibri"/>
+      <w:color w:val="auto"/>
+      <w:sz w:val="22"/>
+      <w:lang w:eastAsia="ru-RU"/>
+    </w:rPr>
+    <w:tblPr>
+      <w:tblStyleRowBandSize w:val="1"/>
+      <w:tblStyleColBandSize w:val="1"/>
+      <w:tblInd w:w="0" w:type="nil"/>
+    </w:tblPr>
+  </w:style>
+  <w:style w:type="paragraph" w:styleId="a3">
+    <w:name w:val="caption"/>
+    <w:basedOn w:val="a"/>
+    <w:next w:val="a"/>
+    <w:uiPriority w:val="35"/>
+    <w:unhideWhenUsed/>
+    <w:qFormat/>
+    <w:rsid w:val="00CA6EBB"/>
+    <w:pPr>
+      <w:spacing w:after="200" w:line="240" w:lineRule="auto"/>
+    </w:pPr>
+    <w:rPr>
+      <w:i/>
+      <w:iCs/>
+      <w:color w:val="44546A" w:themeColor="text2"/>
+      <w:sz w:val="18"/>
+      <w:szCs w:val="18"/>
+    </w:rPr>
+  </w:style>
 </w:styles>
 </file>
 

--- a/3 курс 1 семестр/ПОПД/П50-4-21 Игошев Р.В. ПР№2.docx
+++ b/3 курс 1 семестр/ПОПД/П50-4-21 Игошев Р.В. ПР№2.docx
@@ -252,8 +252,6 @@
         </w:rPr>
         <w:t>ПРАКТИЧЕСКАЯ РАБОТА №2</w:t>
       </w:r>
-      <w:bookmarkStart w:id="0" w:name="_GoBack"/>
-      <w:bookmarkEnd w:id="0"/>
       <w:r>
         <w:rPr>
           <w:rFonts w:eastAsia="Calibri" w:cs="Times New Roman"/>
@@ -758,7 +756,9 @@
       </w:pPr>
       <w:r>
         <w:rPr>
+          <w:noProof/>
           <w:sz w:val="40"/>
+          <w:lang w:eastAsia="ru-RU"/>
         </w:rPr>
         <w:drawing>
           <wp:inline distT="0" distB="0" distL="0" distR="0" wp14:anchorId="5225FA8C" wp14:editId="1609B251">
@@ -776,7 +776,7 @@
                     <pic:cNvPicPr/>
                   </pic:nvPicPr>
                   <pic:blipFill>
-                    <a:blip r:embed="rId4"/>
+                    <a:blip r:embed="rId6"/>
                     <a:stretch>
                       <a:fillRect/>
                     </a:stretch>
@@ -891,7 +891,9 @@
       </w:pPr>
       <w:r>
         <w:rPr>
+          <w:noProof/>
           <w:sz w:val="40"/>
+          <w:lang w:eastAsia="ru-RU"/>
         </w:rPr>
         <w:drawing>
           <wp:inline distT="0" distB="0" distL="0" distR="0" wp14:anchorId="0D0A7EA8" wp14:editId="66A9B378">
@@ -909,7 +911,7 @@
                     <pic:cNvPicPr/>
                   </pic:nvPicPr>
                   <pic:blipFill>
-                    <a:blip r:embed="rId5"/>
+                    <a:blip r:embed="rId7"/>
                     <a:stretch>
                       <a:fillRect/>
                     </a:stretch>
@@ -1002,6 +1004,289 @@
     <w:p>
       <w:r>
         <w:t>3. Даем определение каждой форме</w:t>
+      </w:r>
+    </w:p>
+    <w:p>
+      <w:r>
+        <w:t>Хозяйственные товарищества (1 10 00) – организации, с разделенными на доли учредителей уставным капиталом, созданное за счет вкладов учредителей (</w:t>
+      </w:r>
+      <w:proofErr w:type="spellStart"/>
+      <w:r>
+        <w:t>ст</w:t>
+      </w:r>
+      <w:proofErr w:type="spellEnd"/>
+      <w:r>
+        <w:t xml:space="preserve"> 66.1 ГК РФ)</w:t>
+      </w:r>
+    </w:p>
+    <w:p>
+      <w:r>
+        <w:lastRenderedPageBreak/>
+        <w:t>Полные товарищества (1 10 51) – участники, в соответствии с заключенным договором, занимаются предпринимательской деятельностью от имени товарищества и несут ответственность по его обязательствам (</w:t>
+      </w:r>
+      <w:proofErr w:type="spellStart"/>
+      <w:r>
+        <w:t>ст</w:t>
+      </w:r>
+      <w:proofErr w:type="spellEnd"/>
+      <w:r>
+        <w:t xml:space="preserve"> 69.1 ГК РФ)</w:t>
+      </w:r>
+    </w:p>
+    <w:p>
+      <w:r>
+        <w:t>Товарищество на вере (1 10 64) – на ряду с участниками имеется один или несколько вкладчиков, которые несут риск убытков (</w:t>
+      </w:r>
+      <w:proofErr w:type="spellStart"/>
+      <w:r>
+        <w:t>ст</w:t>
+      </w:r>
+      <w:proofErr w:type="spellEnd"/>
+      <w:r>
+        <w:t xml:space="preserve"> 82.1 ГК РФ)</w:t>
+      </w:r>
+    </w:p>
+    <w:p>
+      <w:r>
+        <w:t>Хозяйственные общества (1 20 00) – корпоративная организация с разделенным на доли учредителей уставным капиталом (</w:t>
+      </w:r>
+      <w:proofErr w:type="spellStart"/>
+      <w:r>
+        <w:t>ст</w:t>
+      </w:r>
+      <w:proofErr w:type="spellEnd"/>
+      <w:r>
+        <w:t xml:space="preserve"> 66.1 ГК РФ)</w:t>
+      </w:r>
+    </w:p>
+    <w:p>
+      <w:r>
+        <w:t xml:space="preserve">Акционерное общество (1 22 00) – хозяйственное общество, уставной капитал которого разделен на определенное число </w:t>
+      </w:r>
+      <w:proofErr w:type="gramStart"/>
+      <w:r>
+        <w:t>акций(</w:t>
+      </w:r>
+      <w:proofErr w:type="spellStart"/>
+      <w:proofErr w:type="gramEnd"/>
+      <w:r>
+        <w:t>ст</w:t>
+      </w:r>
+      <w:proofErr w:type="spellEnd"/>
+      <w:r>
+        <w:t xml:space="preserve"> 96.1 ГК РФ)</w:t>
+      </w:r>
+    </w:p>
+    <w:p>
+      <w:r>
+        <w:t xml:space="preserve">Публичные акционерные общества (1 22 47) – акционерное общество, акции и ценные бумаги которого, конвертируемые в его акции, публично размещаются или обращаются на условиях, установленных законом о ценных </w:t>
+      </w:r>
+      <w:proofErr w:type="gramStart"/>
+      <w:r>
+        <w:t>бумагах(</w:t>
+      </w:r>
+      <w:proofErr w:type="spellStart"/>
+      <w:proofErr w:type="gramEnd"/>
+      <w:r>
+        <w:t>ст</w:t>
+      </w:r>
+      <w:proofErr w:type="spellEnd"/>
+      <w:r>
+        <w:t xml:space="preserve"> 66.3 ГК РФ)</w:t>
+      </w:r>
+    </w:p>
+    <w:p>
+      <w:r>
+        <w:t>Непубличное акционерное общество (1 22 67) – хозяйственное сообщество, акционеры которого строго определены еще на этапе создания организации и формирования уставного капитала (</w:t>
+      </w:r>
+      <w:proofErr w:type="spellStart"/>
+      <w:r>
+        <w:t>ст</w:t>
+      </w:r>
+      <w:proofErr w:type="spellEnd"/>
+      <w:r>
+        <w:t xml:space="preserve"> 96.1 ГК РФ)</w:t>
+      </w:r>
+    </w:p>
+    <w:p>
+      <w:r>
+        <w:t xml:space="preserve">ООО (1 23 00) – созданное одним или несколькими лицами хозяйственное общество, уставный капитал которого разделен на </w:t>
+      </w:r>
+      <w:proofErr w:type="gramStart"/>
+      <w:r>
+        <w:t>доли(</w:t>
+      </w:r>
+      <w:proofErr w:type="gramEnd"/>
+      <w:r>
+        <w:t>статья 2</w:t>
+      </w:r>
+      <w:r>
+        <w:t xml:space="preserve"> </w:t>
+      </w:r>
+      <w:r>
+        <w:t xml:space="preserve"> 14-ФЗ</w:t>
+      </w:r>
+      <w:r>
+        <w:t>)</w:t>
+      </w:r>
+    </w:p>
+    <w:p>
+      <w:r>
+        <w:t xml:space="preserve">Хозяйственное партнерство (1 30 00) – созданная лицами организация, в управлении деятельностью которой принимают участие участники партнерства, а </w:t>
+      </w:r>
+      <w:proofErr w:type="gramStart"/>
+      <w:r>
+        <w:t>так же</w:t>
+      </w:r>
+      <w:proofErr w:type="gramEnd"/>
+      <w:r>
+        <w:t xml:space="preserve"> иные лица в пределах и в объеме, которые предусмотрены соглашениями (</w:t>
+      </w:r>
+      <w:proofErr w:type="spellStart"/>
+      <w:r>
+        <w:t>ст</w:t>
+      </w:r>
+      <w:proofErr w:type="spellEnd"/>
+      <w:r>
+        <w:t xml:space="preserve"> 1 380-ФЗ)</w:t>
+      </w:r>
+    </w:p>
+    <w:p>
+      <w:r>
+        <w:t xml:space="preserve">Производственные кооперативы (1 40 00) – добровольное объединение граждан на основе членства для совместной производственной и иной </w:t>
+      </w:r>
+      <w:proofErr w:type="spellStart"/>
+      <w:r>
+        <w:t>хоз</w:t>
+      </w:r>
+      <w:proofErr w:type="spellEnd"/>
+      <w:r>
+        <w:t xml:space="preserve"> деятельности (</w:t>
+      </w:r>
+      <w:proofErr w:type="spellStart"/>
+      <w:r>
+        <w:t>ст</w:t>
+      </w:r>
+      <w:proofErr w:type="spellEnd"/>
+      <w:r>
+        <w:t xml:space="preserve"> 1 41-ФЗ)</w:t>
+      </w:r>
+    </w:p>
+    <w:p>
+      <w:r>
+        <w:t xml:space="preserve">Сельскохозяйственные производственные кооперативы (1 41 00) – кооператив, созданный гражданами для совместной деятельности по </w:t>
+      </w:r>
+      <w:r>
+        <w:lastRenderedPageBreak/>
+        <w:t>производству, переработки и сбыту сельскохозяйственной продукции (</w:t>
+      </w:r>
+      <w:proofErr w:type="spellStart"/>
+      <w:r>
+        <w:t>ст</w:t>
+      </w:r>
+      <w:proofErr w:type="spellEnd"/>
+      <w:r>
+        <w:t xml:space="preserve"> 3 193-ФЗ)</w:t>
+      </w:r>
+    </w:p>
+    <w:p>
+      <w:r>
+        <w:t>Сельскохозяйственные артели (колхозы (1 41 53)) – вид производственного кооператива. Сельскохозяйственный кооператив, созданный гражданами на основе добровольного членства для совместной деятельности по производству сельхоз продукции (</w:t>
+      </w:r>
+      <w:proofErr w:type="spellStart"/>
+      <w:r>
+        <w:t>ст</w:t>
+      </w:r>
+      <w:proofErr w:type="spellEnd"/>
+      <w:r>
+        <w:t xml:space="preserve"> 3 193 ФЗ)</w:t>
+      </w:r>
+    </w:p>
+    <w:p>
+      <w:r>
+        <w:t>Рыболовецкие хозяйства (1 41 54) – вид производственного кооператива. Сельскохозяйственный кооператив, созданный гражданами на основе добровольного членства для совместной деятельности по производству рыбной продукции (</w:t>
+      </w:r>
+      <w:proofErr w:type="spellStart"/>
+      <w:r>
+        <w:t>ст</w:t>
+      </w:r>
+      <w:proofErr w:type="spellEnd"/>
+      <w:r>
+        <w:t xml:space="preserve"> 3 193 ФЗ)</w:t>
+      </w:r>
+    </w:p>
+    <w:p>
+      <w:r>
+        <w:t>Кооперативные хозяйства (</w:t>
+      </w:r>
+      <w:proofErr w:type="spellStart"/>
+      <w:r>
+        <w:t>коопхозы</w:t>
+      </w:r>
+      <w:proofErr w:type="spellEnd"/>
+      <w:r>
+        <w:t xml:space="preserve"> (1 41 55)) – сельскохозяйственный кооператив, созданный главами крестьянских хозяйств и гражданами, ведущими личные подсобные </w:t>
+      </w:r>
+      <w:proofErr w:type="spellStart"/>
+      <w:r>
+        <w:t>хоз</w:t>
+      </w:r>
+      <w:proofErr w:type="spellEnd"/>
+      <w:r>
+        <w:t>, на основе добровольного членства для совместной деятельности по обработке земли (</w:t>
+      </w:r>
+      <w:proofErr w:type="spellStart"/>
+      <w:r>
+        <w:t>ст</w:t>
+      </w:r>
+      <w:proofErr w:type="spellEnd"/>
+      <w:r>
+        <w:t xml:space="preserve"> 3 193 ФЗ</w:t>
+      </w:r>
+      <w:r>
+        <w:t>)</w:t>
+      </w:r>
+    </w:p>
+    <w:p>
+      <w:r>
+        <w:t xml:space="preserve">Производственные кооперативы (1 42 00) – добровольное объединение граждан на основе членства для совместной производственной и иной </w:t>
+      </w:r>
+      <w:proofErr w:type="spellStart"/>
+      <w:r>
+        <w:t>хоз</w:t>
+      </w:r>
+      <w:proofErr w:type="spellEnd"/>
+      <w:r>
+        <w:t xml:space="preserve"> деятельности. (</w:t>
+      </w:r>
+      <w:proofErr w:type="spellStart"/>
+      <w:r>
+        <w:t>ст</w:t>
+      </w:r>
+      <w:proofErr w:type="spellEnd"/>
+      <w:r>
+        <w:t xml:space="preserve"> 1 41 ФЗ)</w:t>
+      </w:r>
+    </w:p>
+    <w:p>
+      <w:r>
+        <w:t xml:space="preserve">Крестьянские хозяйства (1 53 00) - объединение граждан, связанных родством и/или свойством, имеющих в общей собственности имущества и совместно осуществляющих производственную и иную </w:t>
+      </w:r>
+      <w:proofErr w:type="spellStart"/>
+      <w:r>
+        <w:t>хоз</w:t>
+      </w:r>
+      <w:proofErr w:type="spellEnd"/>
+      <w:r>
+        <w:t xml:space="preserve"> деятельность (</w:t>
+      </w:r>
+      <w:proofErr w:type="spellStart"/>
+      <w:r>
+        <w:t>ст</w:t>
+      </w:r>
+      <w:proofErr w:type="spellEnd"/>
+      <w:r>
+        <w:t xml:space="preserve"> 1 74 ФЗ)</w:t>
       </w:r>
     </w:p>
     <w:p>
@@ -1422,26 +1707,15 @@
                 <w:sz w:val="16"/>
                 <w:szCs w:val="16"/>
               </w:rPr>
-              <w:lastRenderedPageBreak/>
-              <w:t>Хозяйственные товарищества (1 10 00) – организации, с разделенными на доли учредителей уставным капиталом, созданное за счет вкладов учредителей (</w:t>
-            </w:r>
-            <w:proofErr w:type="spellStart"/>
-            <w:r>
-              <w:rPr>
-                <w:rFonts w:eastAsia="Times New Roman" w:cs="Times New Roman"/>
-                <w:sz w:val="16"/>
-                <w:szCs w:val="16"/>
-              </w:rPr>
-              <w:t>ст</w:t>
-            </w:r>
-            <w:proofErr w:type="spellEnd"/>
-            <w:r>
-              <w:rPr>
-                <w:rFonts w:eastAsia="Times New Roman" w:cs="Times New Roman"/>
-                <w:sz w:val="16"/>
-                <w:szCs w:val="16"/>
-              </w:rPr>
-              <w:t xml:space="preserve"> 66.1 ГК РФ)</w:t>
+              <w:t>Хозяй</w:t>
+            </w:r>
+            <w:r>
+              <w:rPr>
+                <w:rFonts w:eastAsia="Times New Roman" w:cs="Times New Roman"/>
+                <w:sz w:val="16"/>
+                <w:szCs w:val="16"/>
+              </w:rPr>
+              <w:t>ственные товарищества (1 10 00)</w:t>
             </w:r>
           </w:p>
         </w:tc>
@@ -1643,25 +1917,7 @@
                 <w:sz w:val="16"/>
                 <w:szCs w:val="16"/>
               </w:rPr>
-              <w:t>Полные товарищества (1 10 51) – участники, в соответствии с заключенным договором, занимаются предпринимательской деятельностью от имени товарищества и несут ответственность по его обязательствам (</w:t>
-            </w:r>
-            <w:proofErr w:type="spellStart"/>
-            <w:r>
-              <w:rPr>
-                <w:rFonts w:eastAsia="Times New Roman" w:cs="Times New Roman"/>
-                <w:sz w:val="16"/>
-                <w:szCs w:val="16"/>
-              </w:rPr>
-              <w:t>ст</w:t>
-            </w:r>
-            <w:proofErr w:type="spellEnd"/>
-            <w:r>
-              <w:rPr>
-                <w:rFonts w:eastAsia="Times New Roman" w:cs="Times New Roman"/>
-                <w:sz w:val="16"/>
-                <w:szCs w:val="16"/>
-              </w:rPr>
-              <w:t xml:space="preserve"> 69.1 ГК РФ)</w:t>
+              <w:t>Полные товарищества (1 10 51)</w:t>
             </w:r>
           </w:p>
         </w:tc>
@@ -1771,7 +2027,16 @@
                 <w:sz w:val="16"/>
                 <w:szCs w:val="16"/>
               </w:rPr>
-              <w:t>По соглашению выбывающим с остающимися выплата стоимости имущества может быть заменена выдачей имущества</w:t>
+              <w:t xml:space="preserve">По соглашению выбывающим с остающимися выплата стоимости имущества </w:t>
+            </w:r>
+            <w:r>
+              <w:rPr>
+                <w:rFonts w:eastAsia="Times New Roman" w:cs="Times New Roman"/>
+                <w:sz w:val="16"/>
+                <w:szCs w:val="16"/>
+              </w:rPr>
+              <w:lastRenderedPageBreak/>
+              <w:t>может быть заменена выдачей имущества</w:t>
             </w:r>
           </w:p>
         </w:tc>
@@ -1793,6 +2058,7 @@
                 <w:sz w:val="16"/>
                 <w:szCs w:val="16"/>
               </w:rPr>
+              <w:lastRenderedPageBreak/>
               <w:t xml:space="preserve">Вложенное </w:t>
             </w:r>
             <w:r>
@@ -1847,25 +2113,8 @@
                 <w:sz w:val="16"/>
                 <w:szCs w:val="16"/>
               </w:rPr>
-              <w:t>Товарищество на вере (1 10 64) – на ряду с участниками имеется один или несколько вкладчиков, которые несут риск убытков (</w:t>
-            </w:r>
-            <w:proofErr w:type="spellStart"/>
-            <w:r>
-              <w:rPr>
-                <w:rFonts w:eastAsia="Times New Roman" w:cs="Times New Roman"/>
-                <w:sz w:val="16"/>
-                <w:szCs w:val="16"/>
-              </w:rPr>
-              <w:t>ст</w:t>
-            </w:r>
-            <w:proofErr w:type="spellEnd"/>
-            <w:r>
-              <w:rPr>
-                <w:rFonts w:eastAsia="Times New Roman" w:cs="Times New Roman"/>
-                <w:sz w:val="16"/>
-                <w:szCs w:val="16"/>
-              </w:rPr>
-              <w:t xml:space="preserve"> 82.1 ГК РФ)</w:t>
+              <w:lastRenderedPageBreak/>
+              <w:t>Товарищество на вере (1 10 64)</w:t>
             </w:r>
           </w:p>
         </w:tc>
@@ -2043,25 +2292,15 @@
                 <w:sz w:val="16"/>
                 <w:szCs w:val="16"/>
               </w:rPr>
-              <w:t>Хозяйственные общества (1 20 00) – корпоративная организация с разделенным на доли учредителей уставным капиталом (</w:t>
-            </w:r>
-            <w:proofErr w:type="spellStart"/>
-            <w:r>
-              <w:rPr>
-                <w:rFonts w:eastAsia="Times New Roman" w:cs="Times New Roman"/>
-                <w:sz w:val="16"/>
-                <w:szCs w:val="16"/>
-              </w:rPr>
-              <w:t>ст</w:t>
-            </w:r>
-            <w:proofErr w:type="spellEnd"/>
-            <w:r>
-              <w:rPr>
-                <w:rFonts w:eastAsia="Times New Roman" w:cs="Times New Roman"/>
-                <w:sz w:val="16"/>
-                <w:szCs w:val="16"/>
-              </w:rPr>
-              <w:t xml:space="preserve"> 66.1 ГК РФ)</w:t>
+              <w:t>Х</w:t>
+            </w:r>
+            <w:r>
+              <w:rPr>
+                <w:rFonts w:eastAsia="Times New Roman" w:cs="Times New Roman"/>
+                <w:sz w:val="16"/>
+                <w:szCs w:val="16"/>
+              </w:rPr>
+              <w:t>озяйственные общества (1 20 00)</w:t>
             </w:r>
           </w:p>
         </w:tc>
@@ -2255,25 +2494,7 @@
                 <w:sz w:val="16"/>
                 <w:szCs w:val="16"/>
               </w:rPr>
-              <w:t>Акционерное общество (1 22 00) – хозяйственное общество, уставной капитал которого разделен на определенное число акций(</w:t>
-            </w:r>
-            <w:proofErr w:type="spellStart"/>
-            <w:r>
-              <w:rPr>
-                <w:rFonts w:eastAsia="Times New Roman" w:cs="Times New Roman"/>
-                <w:sz w:val="16"/>
-                <w:szCs w:val="16"/>
-              </w:rPr>
-              <w:t>ст</w:t>
-            </w:r>
-            <w:proofErr w:type="spellEnd"/>
-            <w:r>
-              <w:rPr>
-                <w:rFonts w:eastAsia="Times New Roman" w:cs="Times New Roman"/>
-                <w:sz w:val="16"/>
-                <w:szCs w:val="16"/>
-              </w:rPr>
-              <w:t xml:space="preserve"> 96.1 ГК РФ)</w:t>
+              <w:t xml:space="preserve">Акционерное общество (1 22 00) </w:t>
             </w:r>
           </w:p>
         </w:tc>
@@ -2459,34 +2680,7 @@
                 <w:sz w:val="16"/>
                 <w:szCs w:val="16"/>
               </w:rPr>
-              <w:t xml:space="preserve">Публичные акционерные общества (1 22 47) – акционерное общество, акции и ценные бумаги которого, конвертируемые в его акции, публично размещаются или обращаются на условиях, </w:t>
-            </w:r>
-            <w:r>
-              <w:rPr>
-                <w:rFonts w:eastAsia="Times New Roman" w:cs="Times New Roman"/>
-                <w:sz w:val="16"/>
-                <w:szCs w:val="16"/>
-              </w:rPr>
-              <w:lastRenderedPageBreak/>
-              <w:t>установленных законом о ценных бумагах(</w:t>
-            </w:r>
-            <w:proofErr w:type="spellStart"/>
-            <w:r>
-              <w:rPr>
-                <w:rFonts w:eastAsia="Times New Roman" w:cs="Times New Roman"/>
-                <w:sz w:val="16"/>
-                <w:szCs w:val="16"/>
-              </w:rPr>
-              <w:t>ст</w:t>
-            </w:r>
-            <w:proofErr w:type="spellEnd"/>
-            <w:r>
-              <w:rPr>
-                <w:rFonts w:eastAsia="Times New Roman" w:cs="Times New Roman"/>
-                <w:sz w:val="16"/>
-                <w:szCs w:val="16"/>
-              </w:rPr>
-              <w:t xml:space="preserve"> 66.3 ГК РФ)</w:t>
+              <w:t xml:space="preserve">Публичные акционерные общества (1 22 47) </w:t>
             </w:r>
           </w:p>
         </w:tc>
@@ -2508,7 +2702,6 @@
                 <w:sz w:val="16"/>
                 <w:szCs w:val="16"/>
               </w:rPr>
-              <w:lastRenderedPageBreak/>
               <w:t>Акционеры, юр лица</w:t>
             </w:r>
           </w:p>
@@ -2673,26 +2866,15 @@
                 <w:sz w:val="16"/>
                 <w:szCs w:val="16"/>
               </w:rPr>
-              <w:lastRenderedPageBreak/>
-              <w:t>Непубличное акционерное общество (1 22 67) – хозяйственное сообщество, акционеры которого строго определены еще на этапе создания организации и формирования уставного капитала (</w:t>
-            </w:r>
-            <w:proofErr w:type="spellStart"/>
-            <w:r>
-              <w:rPr>
-                <w:rFonts w:eastAsia="Times New Roman" w:cs="Times New Roman"/>
-                <w:sz w:val="16"/>
-                <w:szCs w:val="16"/>
-              </w:rPr>
-              <w:t>ст</w:t>
-            </w:r>
-            <w:proofErr w:type="spellEnd"/>
-            <w:r>
-              <w:rPr>
-                <w:rFonts w:eastAsia="Times New Roman" w:cs="Times New Roman"/>
-                <w:sz w:val="16"/>
-                <w:szCs w:val="16"/>
-              </w:rPr>
-              <w:t xml:space="preserve"> 96.1 ГК РФ)</w:t>
+              <w:t>Непубличное</w:t>
+            </w:r>
+            <w:r>
+              <w:rPr>
+                <w:rFonts w:eastAsia="Times New Roman" w:cs="Times New Roman"/>
+                <w:sz w:val="16"/>
+                <w:szCs w:val="16"/>
+              </w:rPr>
+              <w:t xml:space="preserve"> акционерное общество (1 22 67)</w:t>
             </w:r>
           </w:p>
         </w:tc>
@@ -2905,25 +3087,7 @@
                 <w:sz w:val="16"/>
                 <w:szCs w:val="16"/>
               </w:rPr>
-              <w:t>ООО (1 23 00) – созданное одним или несколькими лицами хозяйственное общество, уставный капитал которого разделен на доли(</w:t>
-            </w:r>
-            <w:proofErr w:type="spellStart"/>
-            <w:r>
-              <w:rPr>
-                <w:rFonts w:eastAsia="Times New Roman" w:cs="Times New Roman"/>
-                <w:sz w:val="16"/>
-                <w:szCs w:val="16"/>
-              </w:rPr>
-              <w:t>ст</w:t>
-            </w:r>
-            <w:proofErr w:type="spellEnd"/>
-            <w:r>
-              <w:rPr>
-                <w:rFonts w:eastAsia="Times New Roman" w:cs="Times New Roman"/>
-                <w:sz w:val="16"/>
-                <w:szCs w:val="16"/>
-              </w:rPr>
-              <w:t xml:space="preserve"> 1 14-ФЗ)</w:t>
+              <w:t xml:space="preserve">ООО (1 23 00) </w:t>
             </w:r>
           </w:p>
         </w:tc>
@@ -3135,25 +3299,15 @@
                 <w:sz w:val="16"/>
                 <w:szCs w:val="16"/>
               </w:rPr>
-              <w:t>Хозяйственное партнерство (1 30 00) – созданная лицами организация, в управлении деятельностью которой принимают участие участники партнерства, а так же иные лица в пределах и в объеме, которые предусмотрены соглашениями (</w:t>
-            </w:r>
-            <w:proofErr w:type="spellStart"/>
-            <w:r>
-              <w:rPr>
-                <w:rFonts w:eastAsia="Times New Roman" w:cs="Times New Roman"/>
-                <w:sz w:val="16"/>
-                <w:szCs w:val="16"/>
-              </w:rPr>
-              <w:t>ст</w:t>
-            </w:r>
-            <w:proofErr w:type="spellEnd"/>
-            <w:r>
-              <w:rPr>
-                <w:rFonts w:eastAsia="Times New Roman" w:cs="Times New Roman"/>
-                <w:sz w:val="16"/>
-                <w:szCs w:val="16"/>
-              </w:rPr>
-              <w:t xml:space="preserve"> 1 380-ФЗ)</w:t>
+              <w:t>Хозя</w:t>
+            </w:r>
+            <w:r>
+              <w:rPr>
+                <w:rFonts w:eastAsia="Times New Roman" w:cs="Times New Roman"/>
+                <w:sz w:val="16"/>
+                <w:szCs w:val="16"/>
+              </w:rPr>
+              <w:t>йственное партнерство (1 30 00)</w:t>
             </w:r>
           </w:p>
         </w:tc>
@@ -3197,7 +3351,16 @@
                 <w:sz w:val="16"/>
                 <w:szCs w:val="16"/>
               </w:rPr>
-              <w:t>Гражданские обязанности, необходимые для осуществления любых видов деятельности. Несет ответственность по своим обязательствам принадлежащим ему имуществом</w:t>
+              <w:t xml:space="preserve">Гражданские обязанности, необходимые для </w:t>
+            </w:r>
+            <w:r>
+              <w:rPr>
+                <w:rFonts w:eastAsia="Times New Roman" w:cs="Times New Roman"/>
+                <w:sz w:val="16"/>
+                <w:szCs w:val="16"/>
+              </w:rPr>
+              <w:lastRenderedPageBreak/>
+              <w:t>осуществления любых видов деятельности. Несет ответственность по своим обязательствам принадлежащим ему имуществом</w:t>
             </w:r>
           </w:p>
         </w:tc>
@@ -3219,6 +3382,7 @@
                 <w:sz w:val="16"/>
                 <w:szCs w:val="16"/>
               </w:rPr>
+              <w:lastRenderedPageBreak/>
               <w:t>ФЗ и устав партнерства</w:t>
             </w:r>
           </w:p>
@@ -3263,7 +3427,16 @@
                 <w:sz w:val="16"/>
                 <w:szCs w:val="16"/>
               </w:rPr>
-              <w:t>В случае, если участник нарушает свои обязанности, возложенные на него ФЗ или соглашением об управлении партнерством</w:t>
+              <w:t xml:space="preserve">В случае, если участник нарушает свои обязанности, </w:t>
+            </w:r>
+            <w:r>
+              <w:rPr>
+                <w:rFonts w:eastAsia="Times New Roman" w:cs="Times New Roman"/>
+                <w:sz w:val="16"/>
+                <w:szCs w:val="16"/>
+              </w:rPr>
+              <w:lastRenderedPageBreak/>
+              <w:t>возложенные на него ФЗ или соглашением об управлении партнерством</w:t>
             </w:r>
           </w:p>
           <w:p>
@@ -3302,6 +3475,7 @@
                 <w:sz w:val="16"/>
                 <w:szCs w:val="16"/>
               </w:rPr>
+              <w:lastRenderedPageBreak/>
               <w:t>Складочный капитал</w:t>
             </w:r>
           </w:p>
@@ -3324,7 +3498,16 @@
                 <w:sz w:val="16"/>
                 <w:szCs w:val="16"/>
               </w:rPr>
-              <w:t>Наличие прав и обязанностей, распределение доходов и участие в деятельности партнерств иных лиц</w:t>
+              <w:t xml:space="preserve">Наличие прав и обязанностей, распределение доходов и участие в </w:t>
+            </w:r>
+            <w:r>
+              <w:rPr>
+                <w:rFonts w:eastAsia="Times New Roman" w:cs="Times New Roman"/>
+                <w:sz w:val="16"/>
+                <w:szCs w:val="16"/>
+              </w:rPr>
+              <w:lastRenderedPageBreak/>
+              <w:t>деятельности партнерств иных лиц</w:t>
             </w:r>
           </w:p>
         </w:tc>
@@ -3348,43 +3531,16 @@
                 <w:sz w:val="16"/>
                 <w:szCs w:val="16"/>
               </w:rPr>
-              <w:t xml:space="preserve">Производственные кооперативы (1 40 00) – добровольное объединение граждан на основе членства для совместной производственной и иной </w:t>
-            </w:r>
-            <w:proofErr w:type="spellStart"/>
-            <w:r>
-              <w:rPr>
-                <w:rFonts w:eastAsia="Times New Roman" w:cs="Times New Roman"/>
-                <w:sz w:val="16"/>
-                <w:szCs w:val="16"/>
-              </w:rPr>
-              <w:t>хоз</w:t>
-            </w:r>
-            <w:proofErr w:type="spellEnd"/>
-            <w:r>
-              <w:rPr>
-                <w:rFonts w:eastAsia="Times New Roman" w:cs="Times New Roman"/>
-                <w:sz w:val="16"/>
-                <w:szCs w:val="16"/>
-              </w:rPr>
-              <w:t xml:space="preserve"> деятельности (</w:t>
-            </w:r>
-            <w:proofErr w:type="spellStart"/>
-            <w:r>
-              <w:rPr>
-                <w:rFonts w:eastAsia="Times New Roman" w:cs="Times New Roman"/>
-                <w:sz w:val="16"/>
-                <w:szCs w:val="16"/>
-              </w:rPr>
-              <w:t>ст</w:t>
-            </w:r>
-            <w:proofErr w:type="spellEnd"/>
-            <w:r>
-              <w:rPr>
-                <w:rFonts w:eastAsia="Times New Roman" w:cs="Times New Roman"/>
-                <w:sz w:val="16"/>
-                <w:szCs w:val="16"/>
-              </w:rPr>
-              <w:t xml:space="preserve"> 1 41-ФЗ)</w:t>
+              <w:lastRenderedPageBreak/>
+              <w:t>Производстве</w:t>
+            </w:r>
+            <w:r>
+              <w:rPr>
+                <w:rFonts w:eastAsia="Times New Roman" w:cs="Times New Roman"/>
+                <w:sz w:val="16"/>
+                <w:szCs w:val="16"/>
+              </w:rPr>
+              <w:t>нные кооперативы (1 40 00)</w:t>
             </w:r>
           </w:p>
         </w:tc>
@@ -3579,34 +3735,15 @@
                 <w:sz w:val="16"/>
                 <w:szCs w:val="16"/>
               </w:rPr>
-              <w:t>Сельскохозяйственные производственные кооперативы (1 41 00) – кооператив, созданный гражданами для совместной деятельности по производству, переработки и сбыту сельскохозяйствен</w:t>
-            </w:r>
-            <w:r>
-              <w:rPr>
-                <w:rFonts w:eastAsia="Times New Roman" w:cs="Times New Roman"/>
-                <w:sz w:val="16"/>
-                <w:szCs w:val="16"/>
-              </w:rPr>
-              <w:lastRenderedPageBreak/>
-              <w:t>ной продукции (</w:t>
-            </w:r>
-            <w:proofErr w:type="spellStart"/>
-            <w:r>
-              <w:rPr>
-                <w:rFonts w:eastAsia="Times New Roman" w:cs="Times New Roman"/>
-                <w:sz w:val="16"/>
-                <w:szCs w:val="16"/>
-              </w:rPr>
-              <w:t>ст</w:t>
-            </w:r>
-            <w:proofErr w:type="spellEnd"/>
-            <w:r>
-              <w:rPr>
-                <w:rFonts w:eastAsia="Times New Roman" w:cs="Times New Roman"/>
-                <w:sz w:val="16"/>
-                <w:szCs w:val="16"/>
-              </w:rPr>
-              <w:t xml:space="preserve"> 3 193-ФЗ)</w:t>
+              <w:t>Сельскохозяйственные произво</w:t>
+            </w:r>
+            <w:r>
+              <w:rPr>
+                <w:rFonts w:eastAsia="Times New Roman" w:cs="Times New Roman"/>
+                <w:sz w:val="16"/>
+                <w:szCs w:val="16"/>
+              </w:rPr>
+              <w:t>дственные кооперативы (1 41 00)</w:t>
             </w:r>
           </w:p>
         </w:tc>
@@ -3628,7 +3765,6 @@
                 <w:sz w:val="16"/>
                 <w:szCs w:val="16"/>
               </w:rPr>
-              <w:lastRenderedPageBreak/>
               <w:t>Граждане и юр лица</w:t>
             </w:r>
           </w:p>
@@ -3828,26 +3964,15 @@
                 <w:sz w:val="16"/>
                 <w:szCs w:val="16"/>
               </w:rPr>
-              <w:lastRenderedPageBreak/>
-              <w:t>Сельскохозяйственные артели (колхозы (1 41 53)) – вид производственного кооператива. Сельскохозяйственный кооператив, созданный гражданами на основе добровольного членства для совместной деятельности по производству сельхоз продукции (</w:t>
-            </w:r>
-            <w:proofErr w:type="spellStart"/>
-            <w:r>
-              <w:rPr>
-                <w:rFonts w:eastAsia="Times New Roman" w:cs="Times New Roman"/>
-                <w:sz w:val="16"/>
-                <w:szCs w:val="16"/>
-              </w:rPr>
-              <w:t>ст</w:t>
-            </w:r>
-            <w:proofErr w:type="spellEnd"/>
-            <w:r>
-              <w:rPr>
-                <w:rFonts w:eastAsia="Times New Roman" w:cs="Times New Roman"/>
-                <w:sz w:val="16"/>
-                <w:szCs w:val="16"/>
-              </w:rPr>
-              <w:t xml:space="preserve"> 3 193 ФЗ)</w:t>
+              <w:t>Сельскохозяйственные артели (колхозы (1 41 53</w:t>
+            </w:r>
+            <w:r>
+              <w:rPr>
+                <w:rFonts w:eastAsia="Times New Roman" w:cs="Times New Roman"/>
+                <w:sz w:val="16"/>
+                <w:szCs w:val="16"/>
+              </w:rPr>
+              <w:t>))</w:t>
             </w:r>
           </w:p>
         </w:tc>
@@ -4052,25 +4177,7 @@
                 <w:sz w:val="16"/>
                 <w:szCs w:val="16"/>
               </w:rPr>
-              <w:t>Рыболовецкие хозяйства (1 41 54) – вид производственного кооператива. Сельскохозяйственный кооператив, созданный гражданами на основе добровольного членства для совместной деятельности по производству рыбной продукции (</w:t>
-            </w:r>
-            <w:proofErr w:type="spellStart"/>
-            <w:r>
-              <w:rPr>
-                <w:rFonts w:eastAsia="Times New Roman" w:cs="Times New Roman"/>
-                <w:sz w:val="16"/>
-                <w:szCs w:val="16"/>
-              </w:rPr>
-              <w:t>ст</w:t>
-            </w:r>
-            <w:proofErr w:type="spellEnd"/>
-            <w:r>
-              <w:rPr>
-                <w:rFonts w:eastAsia="Times New Roman" w:cs="Times New Roman"/>
-                <w:sz w:val="16"/>
-                <w:szCs w:val="16"/>
-              </w:rPr>
-              <w:t xml:space="preserve"> 3 193 ФЗ)</w:t>
+              <w:t xml:space="preserve">Рыболовецкие хозяйства (1 41 54) </w:t>
             </w:r>
           </w:p>
         </w:tc>
@@ -4284,43 +4391,7 @@
                 <w:sz w:val="16"/>
                 <w:szCs w:val="16"/>
               </w:rPr>
-              <w:t xml:space="preserve"> (1 41 55)) – сельскохозяйственный кооператив, созданный главами крестьянских хозяйств и гражданами, ведущими личные подсобные </w:t>
-            </w:r>
-            <w:proofErr w:type="spellStart"/>
-            <w:r>
-              <w:rPr>
-                <w:rFonts w:eastAsia="Times New Roman" w:cs="Times New Roman"/>
-                <w:sz w:val="16"/>
-                <w:szCs w:val="16"/>
-              </w:rPr>
-              <w:t>хоз</w:t>
-            </w:r>
-            <w:proofErr w:type="spellEnd"/>
-            <w:r>
-              <w:rPr>
-                <w:rFonts w:eastAsia="Times New Roman" w:cs="Times New Roman"/>
-                <w:sz w:val="16"/>
-                <w:szCs w:val="16"/>
-              </w:rPr>
-              <w:t>, на основе добровольного членства для совместной деятельности по обработке земли (</w:t>
-            </w:r>
-            <w:proofErr w:type="spellStart"/>
-            <w:r>
-              <w:rPr>
-                <w:rFonts w:eastAsia="Times New Roman" w:cs="Times New Roman"/>
-                <w:sz w:val="16"/>
-                <w:szCs w:val="16"/>
-              </w:rPr>
-              <w:t>ст</w:t>
-            </w:r>
-            <w:proofErr w:type="spellEnd"/>
-            <w:r>
-              <w:rPr>
-                <w:rFonts w:eastAsia="Times New Roman" w:cs="Times New Roman"/>
-                <w:sz w:val="16"/>
-                <w:szCs w:val="16"/>
-              </w:rPr>
-              <w:t xml:space="preserve"> 3 193 ФЗ)</w:t>
+              <w:t xml:space="preserve"> (1 41 55))</w:t>
             </w:r>
           </w:p>
         </w:tc>
@@ -4526,43 +4597,7 @@
                 <w:sz w:val="16"/>
                 <w:szCs w:val="16"/>
               </w:rPr>
-              <w:t xml:space="preserve">Производственные кооперативы (1 42 00) – добровольное объединение граждан на основе членства для совместной производственной и иной </w:t>
-            </w:r>
-            <w:proofErr w:type="spellStart"/>
-            <w:r>
-              <w:rPr>
-                <w:rFonts w:eastAsia="Times New Roman" w:cs="Times New Roman"/>
-                <w:sz w:val="16"/>
-                <w:szCs w:val="16"/>
-              </w:rPr>
-              <w:t>хоз</w:t>
-            </w:r>
-            <w:proofErr w:type="spellEnd"/>
-            <w:r>
-              <w:rPr>
-                <w:rFonts w:eastAsia="Times New Roman" w:cs="Times New Roman"/>
-                <w:sz w:val="16"/>
-                <w:szCs w:val="16"/>
-              </w:rPr>
-              <w:t xml:space="preserve"> деятельности. (</w:t>
-            </w:r>
-            <w:proofErr w:type="spellStart"/>
-            <w:r>
-              <w:rPr>
-                <w:rFonts w:eastAsia="Times New Roman" w:cs="Times New Roman"/>
-                <w:sz w:val="16"/>
-                <w:szCs w:val="16"/>
-              </w:rPr>
-              <w:t>ст</w:t>
-            </w:r>
-            <w:proofErr w:type="spellEnd"/>
-            <w:r>
-              <w:rPr>
-                <w:rFonts w:eastAsia="Times New Roman" w:cs="Times New Roman"/>
-                <w:sz w:val="16"/>
-                <w:szCs w:val="16"/>
-              </w:rPr>
-              <w:t xml:space="preserve"> 1 41 ФЗ)</w:t>
+              <w:t xml:space="preserve">Производственные кооперативы (1 42 00) </w:t>
             </w:r>
           </w:p>
         </w:tc>
@@ -4702,16 +4737,7 @@
                 <w:sz w:val="16"/>
                 <w:szCs w:val="16"/>
               </w:rPr>
-              <w:t>ически</w:t>
-            </w:r>
-            <w:r>
-              <w:rPr>
-                <w:rFonts w:eastAsia="Times New Roman" w:cs="Times New Roman"/>
-                <w:sz w:val="16"/>
-                <w:szCs w:val="16"/>
-              </w:rPr>
-              <w:lastRenderedPageBreak/>
-              <w:t>м</w:t>
+              <w:t>ическим</w:t>
             </w:r>
             <w:r>
               <w:rPr>
@@ -4765,7 +4791,6 @@
                 <w:sz w:val="16"/>
                 <w:szCs w:val="16"/>
               </w:rPr>
-              <w:lastRenderedPageBreak/>
               <w:t>Личный труд участников. Число тех, кто не принимает личного участия</w:t>
             </w:r>
             <w:r>
@@ -4806,9 +4831,78 @@
                 <w:sz w:val="16"/>
                 <w:szCs w:val="16"/>
               </w:rPr>
+              <w:t>Крестьянские хозяйства (1 53 00</w:t>
+            </w:r>
+            <w:r>
+              <w:rPr>
+                <w:rFonts w:eastAsia="Times New Roman" w:cs="Times New Roman"/>
+                <w:sz w:val="16"/>
+                <w:szCs w:val="16"/>
+              </w:rPr>
+              <w:t>)</w:t>
+            </w:r>
+          </w:p>
+        </w:tc>
+        <w:tc>
+          <w:tcPr>
+            <w:tcW w:w="1418" w:type="dxa"/>
+          </w:tcPr>
+          <w:p>
+            <w:pPr>
+              <w:rPr>
+                <w:rFonts w:eastAsia="Times New Roman" w:cs="Times New Roman"/>
+                <w:sz w:val="16"/>
+                <w:szCs w:val="16"/>
+              </w:rPr>
+            </w:pPr>
+            <w:r>
+              <w:rPr>
+                <w:rFonts w:eastAsia="Times New Roman" w:cs="Times New Roman"/>
+                <w:sz w:val="16"/>
+                <w:szCs w:val="16"/>
+              </w:rPr>
+              <w:t xml:space="preserve">Дееспособные граждане РФ, иностранные </w:t>
+            </w:r>
+            <w:r>
+              <w:rPr>
+                <w:rFonts w:eastAsia="Times New Roman" w:cs="Times New Roman"/>
+                <w:sz w:val="16"/>
+                <w:szCs w:val="16"/>
+              </w:rPr>
               <w:lastRenderedPageBreak/>
-              <w:t xml:space="preserve">Крестьянские хозяйства (1 53 00) - объединение граждан, связанных родством и/или свойством, имеющих в общей собственности имущества и совместно осуществляющих производственную и иную </w:t>
-            </w:r>
+              <w:t xml:space="preserve">граждане и лица без гражданства (родственники) или </w:t>
+            </w:r>
+            <w:r>
+              <w:rPr>
+                <w:rFonts w:eastAsia="Times New Roman" w:cs="Times New Roman"/>
+                <w:sz w:val="16"/>
+                <w:szCs w:val="16"/>
+                <w:lang w:val="en-US"/>
+              </w:rPr>
+              <w:t>max</w:t>
+            </w:r>
+            <w:r>
+              <w:rPr>
+                <w:rFonts w:eastAsia="Times New Roman" w:cs="Times New Roman"/>
+                <w:sz w:val="16"/>
+                <w:szCs w:val="16"/>
+              </w:rPr>
+              <w:t xml:space="preserve"> 5 человек, не состоящих в родстве с главой фермерского хоз.</w:t>
+            </w:r>
+          </w:p>
+        </w:tc>
+        <w:tc>
+          <w:tcPr>
+            <w:tcW w:w="1417" w:type="dxa"/>
+          </w:tcPr>
+          <w:p>
+            <w:pPr>
+              <w:rPr>
+                <w:rFonts w:eastAsia="Times New Roman" w:cs="Times New Roman"/>
+                <w:sz w:val="16"/>
+                <w:szCs w:val="16"/>
+              </w:rPr>
+            </w:pPr>
             <w:proofErr w:type="spellStart"/>
             <w:r>
               <w:rPr>
@@ -4816,7 +4910,16 @@
                 <w:sz w:val="16"/>
                 <w:szCs w:val="16"/>
               </w:rPr>
-              <w:t>хоз</w:t>
+              <w:lastRenderedPageBreak/>
+              <w:t>Суб</w:t>
+            </w:r>
+            <w:r>
+              <w:rPr>
+                <w:rFonts w:eastAsia="Times New Roman" w:cs="Times New Roman"/>
+                <w:sz w:val="16"/>
+                <w:szCs w:val="16"/>
+              </w:rPr>
+              <w:t>сидарная</w:t>
             </w:r>
             <w:proofErr w:type="spellEnd"/>
             <w:r>
@@ -4825,7 +4928,156 @@
                 <w:sz w:val="16"/>
                 <w:szCs w:val="16"/>
               </w:rPr>
-              <w:t xml:space="preserve"> деятельность (</w:t>
+              <w:t xml:space="preserve"> ответственность </w:t>
+            </w:r>
+            <w:r>
+              <w:rPr>
+                <w:rFonts w:eastAsia="Times New Roman" w:cs="Times New Roman"/>
+                <w:sz w:val="16"/>
+                <w:szCs w:val="16"/>
+              </w:rPr>
+              <w:lastRenderedPageBreak/>
+              <w:t xml:space="preserve">при выходе из хоз. </w:t>
+            </w:r>
+          </w:p>
+        </w:tc>
+        <w:tc>
+          <w:tcPr>
+            <w:tcW w:w="1134" w:type="dxa"/>
+          </w:tcPr>
+          <w:p>
+            <w:pPr>
+              <w:rPr>
+                <w:rFonts w:eastAsia="Times New Roman" w:cs="Times New Roman"/>
+                <w:sz w:val="16"/>
+                <w:szCs w:val="16"/>
+              </w:rPr>
+            </w:pPr>
+            <w:r>
+              <w:rPr>
+                <w:rFonts w:eastAsia="Times New Roman" w:cs="Times New Roman"/>
+                <w:sz w:val="16"/>
+                <w:szCs w:val="16"/>
+              </w:rPr>
+              <w:lastRenderedPageBreak/>
+              <w:t>Соглашение о создании.</w:t>
+            </w:r>
+          </w:p>
+        </w:tc>
+        <w:tc>
+          <w:tcPr>
+            <w:tcW w:w="709" w:type="dxa"/>
+          </w:tcPr>
+          <w:p>
+            <w:pPr>
+              <w:rPr>
+                <w:rFonts w:eastAsia="Times New Roman" w:cs="Times New Roman"/>
+                <w:sz w:val="16"/>
+                <w:szCs w:val="16"/>
+              </w:rPr>
+            </w:pPr>
+            <w:r>
+              <w:rPr>
+                <w:rFonts w:eastAsia="Times New Roman" w:cs="Times New Roman"/>
+                <w:sz w:val="16"/>
+                <w:szCs w:val="16"/>
+              </w:rPr>
+              <w:t>1 и более</w:t>
+            </w:r>
+          </w:p>
+        </w:tc>
+        <w:tc>
+          <w:tcPr>
+            <w:tcW w:w="1276" w:type="dxa"/>
+          </w:tcPr>
+          <w:p>
+            <w:pPr>
+              <w:rPr>
+                <w:rFonts w:eastAsia="Times New Roman" w:cs="Times New Roman"/>
+                <w:sz w:val="16"/>
+                <w:szCs w:val="16"/>
+              </w:rPr>
+            </w:pPr>
+            <w:r>
+              <w:rPr>
+                <w:rFonts w:eastAsia="Times New Roman" w:cs="Times New Roman"/>
+                <w:sz w:val="16"/>
+                <w:szCs w:val="16"/>
+              </w:rPr>
+              <w:t>При выходе из фермерского хоз</w:t>
+            </w:r>
+            <w:r>
+              <w:rPr>
+                <w:rFonts w:eastAsia="Times New Roman" w:cs="Times New Roman"/>
+                <w:sz w:val="16"/>
+                <w:szCs w:val="16"/>
+              </w:rPr>
+              <w:t>яйства</w:t>
+            </w:r>
+            <w:r>
+              <w:rPr>
+                <w:rFonts w:eastAsia="Times New Roman" w:cs="Times New Roman"/>
+                <w:sz w:val="16"/>
+                <w:szCs w:val="16"/>
+              </w:rPr>
+              <w:t xml:space="preserve"> </w:t>
+            </w:r>
+            <w:r>
+              <w:rPr>
+                <w:rFonts w:eastAsia="Times New Roman" w:cs="Times New Roman"/>
+                <w:sz w:val="16"/>
+                <w:szCs w:val="16"/>
+              </w:rPr>
+              <w:lastRenderedPageBreak/>
+              <w:t>одного из участников его имущество разделу не подлежит, имеет право на денежную компенсацию.</w:t>
+            </w:r>
+          </w:p>
+        </w:tc>
+        <w:tc>
+          <w:tcPr>
+            <w:tcW w:w="992" w:type="dxa"/>
+          </w:tcPr>
+          <w:p>
+            <w:pPr>
+              <w:rPr>
+                <w:rFonts w:eastAsia="Times New Roman" w:cs="Times New Roman"/>
+                <w:sz w:val="16"/>
+                <w:szCs w:val="16"/>
+              </w:rPr>
+            </w:pPr>
+            <w:r>
+              <w:rPr>
+                <w:rFonts w:eastAsia="Times New Roman" w:cs="Times New Roman"/>
+                <w:sz w:val="16"/>
+                <w:szCs w:val="16"/>
+              </w:rPr>
+              <w:lastRenderedPageBreak/>
+              <w:t xml:space="preserve">Земельные участки, жилые </w:t>
+            </w:r>
+            <w:r>
+              <w:rPr>
+                <w:rFonts w:eastAsia="Times New Roman" w:cs="Times New Roman"/>
+                <w:sz w:val="16"/>
+                <w:szCs w:val="16"/>
+              </w:rPr>
+              <w:lastRenderedPageBreak/>
+              <w:t>дома, хоз</w:t>
+            </w:r>
+            <w:r>
+              <w:rPr>
+                <w:rFonts w:eastAsia="Times New Roman" w:cs="Times New Roman"/>
+                <w:sz w:val="16"/>
+                <w:szCs w:val="16"/>
+              </w:rPr>
+              <w:t>яйства</w:t>
+            </w:r>
+            <w:r>
+              <w:rPr>
+                <w:rFonts w:eastAsia="Times New Roman" w:cs="Times New Roman"/>
+                <w:sz w:val="16"/>
+                <w:szCs w:val="16"/>
+              </w:rPr>
+              <w:t xml:space="preserve"> и иные постройки, продуктивный и рабочий скот, птица и </w:t>
             </w:r>
             <w:proofErr w:type="spellStart"/>
             <w:r>
@@ -4834,7 +5086,7 @@
                 <w:sz w:val="16"/>
                 <w:szCs w:val="16"/>
               </w:rPr>
-              <w:t>ст</w:t>
+              <w:t>тд</w:t>
             </w:r>
             <w:proofErr w:type="spellEnd"/>
             <w:r>
@@ -4843,223 +5095,6 @@
                 <w:sz w:val="16"/>
                 <w:szCs w:val="16"/>
               </w:rPr>
-              <w:t xml:space="preserve"> 1 74 ФЗ)</w:t>
-            </w:r>
-          </w:p>
-        </w:tc>
-        <w:tc>
-          <w:tcPr>
-            <w:tcW w:w="1418" w:type="dxa"/>
-          </w:tcPr>
-          <w:p>
-            <w:pPr>
-              <w:rPr>
-                <w:rFonts w:eastAsia="Times New Roman" w:cs="Times New Roman"/>
-                <w:sz w:val="16"/>
-                <w:szCs w:val="16"/>
-              </w:rPr>
-            </w:pPr>
-            <w:r>
-              <w:rPr>
-                <w:rFonts w:eastAsia="Times New Roman" w:cs="Times New Roman"/>
-                <w:sz w:val="16"/>
-                <w:szCs w:val="16"/>
-              </w:rPr>
-              <w:t xml:space="preserve">Дееспособные граждане РФ, иностранные граждане и лица без гражданства (родственники) или </w:t>
-            </w:r>
-            <w:r>
-              <w:rPr>
-                <w:rFonts w:eastAsia="Times New Roman" w:cs="Times New Roman"/>
-                <w:sz w:val="16"/>
-                <w:szCs w:val="16"/>
-                <w:lang w:val="en-US"/>
-              </w:rPr>
-              <w:t>max</w:t>
-            </w:r>
-            <w:r>
-              <w:rPr>
-                <w:rFonts w:eastAsia="Times New Roman" w:cs="Times New Roman"/>
-                <w:sz w:val="16"/>
-                <w:szCs w:val="16"/>
-              </w:rPr>
-              <w:t xml:space="preserve"> 5 человек, не состоящих в родстве с главой фермерского хоз.</w:t>
-            </w:r>
-          </w:p>
-        </w:tc>
-        <w:tc>
-          <w:tcPr>
-            <w:tcW w:w="1417" w:type="dxa"/>
-          </w:tcPr>
-          <w:p>
-            <w:pPr>
-              <w:rPr>
-                <w:rFonts w:eastAsia="Times New Roman" w:cs="Times New Roman"/>
-                <w:sz w:val="16"/>
-                <w:szCs w:val="16"/>
-              </w:rPr>
-            </w:pPr>
-            <w:proofErr w:type="spellStart"/>
-            <w:r>
-              <w:rPr>
-                <w:rFonts w:eastAsia="Times New Roman" w:cs="Times New Roman"/>
-                <w:sz w:val="16"/>
-                <w:szCs w:val="16"/>
-              </w:rPr>
-              <w:t>Суб</w:t>
-            </w:r>
-            <w:r>
-              <w:rPr>
-                <w:rFonts w:eastAsia="Times New Roman" w:cs="Times New Roman"/>
-                <w:sz w:val="16"/>
-                <w:szCs w:val="16"/>
-              </w:rPr>
-              <w:t>сидарная</w:t>
-            </w:r>
-            <w:proofErr w:type="spellEnd"/>
-            <w:r>
-              <w:rPr>
-                <w:rFonts w:eastAsia="Times New Roman" w:cs="Times New Roman"/>
-                <w:sz w:val="16"/>
-                <w:szCs w:val="16"/>
-              </w:rPr>
-              <w:t xml:space="preserve"> ответственность при выходе из хоз. </w:t>
-            </w:r>
-          </w:p>
-        </w:tc>
-        <w:tc>
-          <w:tcPr>
-            <w:tcW w:w="1134" w:type="dxa"/>
-          </w:tcPr>
-          <w:p>
-            <w:pPr>
-              <w:rPr>
-                <w:rFonts w:eastAsia="Times New Roman" w:cs="Times New Roman"/>
-                <w:sz w:val="16"/>
-                <w:szCs w:val="16"/>
-              </w:rPr>
-            </w:pPr>
-            <w:r>
-              <w:rPr>
-                <w:rFonts w:eastAsia="Times New Roman" w:cs="Times New Roman"/>
-                <w:sz w:val="16"/>
-                <w:szCs w:val="16"/>
-              </w:rPr>
-              <w:t>Соглашение о создании.</w:t>
-            </w:r>
-          </w:p>
-        </w:tc>
-        <w:tc>
-          <w:tcPr>
-            <w:tcW w:w="709" w:type="dxa"/>
-          </w:tcPr>
-          <w:p>
-            <w:pPr>
-              <w:rPr>
-                <w:rFonts w:eastAsia="Times New Roman" w:cs="Times New Roman"/>
-                <w:sz w:val="16"/>
-                <w:szCs w:val="16"/>
-              </w:rPr>
-            </w:pPr>
-            <w:r>
-              <w:rPr>
-                <w:rFonts w:eastAsia="Times New Roman" w:cs="Times New Roman"/>
-                <w:sz w:val="16"/>
-                <w:szCs w:val="16"/>
-              </w:rPr>
-              <w:t>1 и более</w:t>
-            </w:r>
-          </w:p>
-        </w:tc>
-        <w:tc>
-          <w:tcPr>
-            <w:tcW w:w="1276" w:type="dxa"/>
-          </w:tcPr>
-          <w:p>
-            <w:pPr>
-              <w:rPr>
-                <w:rFonts w:eastAsia="Times New Roman" w:cs="Times New Roman"/>
-                <w:sz w:val="16"/>
-                <w:szCs w:val="16"/>
-              </w:rPr>
-            </w:pPr>
-            <w:r>
-              <w:rPr>
-                <w:rFonts w:eastAsia="Times New Roman" w:cs="Times New Roman"/>
-                <w:sz w:val="16"/>
-                <w:szCs w:val="16"/>
-              </w:rPr>
-              <w:t>При выходе из фермерского хоз</w:t>
-            </w:r>
-            <w:r>
-              <w:rPr>
-                <w:rFonts w:eastAsia="Times New Roman" w:cs="Times New Roman"/>
-                <w:sz w:val="16"/>
-                <w:szCs w:val="16"/>
-              </w:rPr>
-              <w:t>яйства</w:t>
-            </w:r>
-            <w:r>
-              <w:rPr>
-                <w:rFonts w:eastAsia="Times New Roman" w:cs="Times New Roman"/>
-                <w:sz w:val="16"/>
-                <w:szCs w:val="16"/>
-              </w:rPr>
-              <w:t xml:space="preserve"> одного из участников его имущество разделу не подлежит, имеет право на денежную компенсацию.</w:t>
-            </w:r>
-          </w:p>
-        </w:tc>
-        <w:tc>
-          <w:tcPr>
-            <w:tcW w:w="992" w:type="dxa"/>
-          </w:tcPr>
-          <w:p>
-            <w:pPr>
-              <w:rPr>
-                <w:rFonts w:eastAsia="Times New Roman" w:cs="Times New Roman"/>
-                <w:sz w:val="16"/>
-                <w:szCs w:val="16"/>
-              </w:rPr>
-            </w:pPr>
-            <w:r>
-              <w:rPr>
-                <w:rFonts w:eastAsia="Times New Roman" w:cs="Times New Roman"/>
-                <w:sz w:val="16"/>
-                <w:szCs w:val="16"/>
-              </w:rPr>
-              <w:t>Земельные участки, жилые дома, хоз</w:t>
-            </w:r>
-            <w:r>
-              <w:rPr>
-                <w:rFonts w:eastAsia="Times New Roman" w:cs="Times New Roman"/>
-                <w:sz w:val="16"/>
-                <w:szCs w:val="16"/>
-              </w:rPr>
-              <w:t>яйства</w:t>
-            </w:r>
-            <w:r>
-              <w:rPr>
-                <w:rFonts w:eastAsia="Times New Roman" w:cs="Times New Roman"/>
-                <w:sz w:val="16"/>
-                <w:szCs w:val="16"/>
-              </w:rPr>
-              <w:t xml:space="preserve"> и иные постройки, продуктивный и рабочий скот, птица и </w:t>
-            </w:r>
-            <w:proofErr w:type="spellStart"/>
-            <w:r>
-              <w:rPr>
-                <w:rFonts w:eastAsia="Times New Roman" w:cs="Times New Roman"/>
-                <w:sz w:val="16"/>
-                <w:szCs w:val="16"/>
-              </w:rPr>
-              <w:t>тд</w:t>
-            </w:r>
-            <w:proofErr w:type="spellEnd"/>
-            <w:r>
-              <w:rPr>
-                <w:rFonts w:eastAsia="Times New Roman" w:cs="Times New Roman"/>
-                <w:sz w:val="16"/>
-                <w:szCs w:val="16"/>
-              </w:rPr>
               <w:t>, плоды продукции.</w:t>
             </w:r>
           </w:p>
@@ -5082,7 +5117,17 @@
                 <w:sz w:val="16"/>
                 <w:szCs w:val="16"/>
               </w:rPr>
-              <w:t>Организованно людьми, связанными родственными связями.</w:t>
+              <w:lastRenderedPageBreak/>
+              <w:t xml:space="preserve">Организованно людьми, связанными </w:t>
+            </w:r>
+            <w:r>
+              <w:rPr>
+                <w:rFonts w:eastAsia="Times New Roman" w:cs="Times New Roman"/>
+                <w:sz w:val="16"/>
+                <w:szCs w:val="16"/>
+              </w:rPr>
+              <w:lastRenderedPageBreak/>
+              <w:t>родственными связями.</w:t>
             </w:r>
           </w:p>
         </w:tc>
@@ -5106,6 +5151,7 @@
                 <w:sz w:val="16"/>
                 <w:szCs w:val="16"/>
               </w:rPr>
+              <w:lastRenderedPageBreak/>
               <w:t xml:space="preserve">Юр лица, являющиеся ком </w:t>
             </w:r>
             <w:proofErr w:type="spellStart"/>
@@ -5124,26 +5170,10 @@
                 <w:sz w:val="16"/>
                 <w:szCs w:val="16"/>
               </w:rPr>
-              <w:t xml:space="preserve"> (1 90 00) – организация, имеющая в качестве основной цели своей деятельности извлечение прибыли (</w:t>
-            </w:r>
-            <w:proofErr w:type="spellStart"/>
-            <w:r>
-              <w:rPr>
-                <w:rFonts w:eastAsia="Times New Roman" w:cs="Times New Roman"/>
-                <w:sz w:val="16"/>
-                <w:szCs w:val="16"/>
-              </w:rPr>
-              <w:t>ст</w:t>
-            </w:r>
-            <w:proofErr w:type="spellEnd"/>
-            <w:r>
-              <w:rPr>
-                <w:rFonts w:eastAsia="Times New Roman" w:cs="Times New Roman"/>
-                <w:sz w:val="16"/>
-                <w:szCs w:val="16"/>
-              </w:rPr>
-              <w:t xml:space="preserve"> 51 ГК)</w:t>
-            </w:r>
+              <w:t xml:space="preserve"> (1 90 00) </w:t>
+            </w:r>
+            <w:bookmarkStart w:id="0" w:name="_GoBack"/>
+            <w:bookmarkEnd w:id="0"/>
           </w:p>
         </w:tc>
         <w:tc>
@@ -5366,6 +5396,56 @@
     </w:sectPr>
   </w:body>
 </w:document>
+</file>
+
+<file path=word/endnotes.xml><?xml version="1.0" encoding="utf-8"?>
+<w:endnotes xmlns:wpc="http://schemas.microsoft.com/office/word/2010/wordprocessingCanvas" xmlns:cx="http://schemas.microsoft.com/office/drawing/2014/chartex" xmlns:mc="http://schemas.openxmlformats.org/markup-compatibility/2006" xmlns:o="urn:schemas-microsoft-com:office:office" xmlns:r="http://schemas.openxmlformats.org/officeDocument/2006/relationships" xmlns:m="http://schemas.openxmlformats.org/officeDocument/2006/math" xmlns:v="urn:schemas-microsoft-com:vml" xmlns:wp14="http://schemas.microsoft.com/office/word/2010/wordprocessingDrawing" xmlns:wp="http://schemas.openxmlformats.org/drawingml/2006/wordprocessingDrawing" xmlns:w10="urn:schemas-microsoft-com:office:word" xmlns:w="http://schemas.openxmlformats.org/wordprocessingml/2006/main" xmlns:w14="http://schemas.microsoft.com/office/word/2010/wordml" xmlns:w15="http://schemas.microsoft.com/office/word/2012/wordml" xmlns:w16se="http://schemas.microsoft.com/office/word/2015/wordml/symex" xmlns:wpg="http://schemas.microsoft.com/office/word/2010/wordprocessingGroup" xmlns:wpi="http://schemas.microsoft.com/office/word/2010/wordprocessingInk" xmlns:wne="http://schemas.microsoft.com/office/word/2006/wordml" xmlns:wps="http://schemas.microsoft.com/office/word/2010/wordprocessingShape" mc:Ignorable="w14 w15 w16se wp14">
+  <w:endnote w:type="separator" w:id="-1">
+    <w:p>
+      <w:pPr>
+        <w:spacing w:line="240" w:lineRule="auto"/>
+      </w:pPr>
+      <w:r>
+        <w:separator/>
+      </w:r>
+    </w:p>
+  </w:endnote>
+  <w:endnote w:type="continuationSeparator" w:id="0">
+    <w:p>
+      <w:pPr>
+        <w:spacing w:line="240" w:lineRule="auto"/>
+      </w:pPr>
+      <w:r>
+        <w:continuationSeparator/>
+      </w:r>
+    </w:p>
+  </w:endnote>
+</w:endnotes>
+</file>
+
+<file path=word/footnotes.xml><?xml version="1.0" encoding="utf-8"?>
+<w:footnotes xmlns:wpc="http://schemas.microsoft.com/office/word/2010/wordprocessingCanvas" xmlns:cx="http://schemas.microsoft.com/office/drawing/2014/chartex" xmlns:mc="http://schemas.openxmlformats.org/markup-compatibility/2006" xmlns:o="urn:schemas-microsoft-com:office:office" xmlns:r="http://schemas.openxmlformats.org/officeDocument/2006/relationships" xmlns:m="http://schemas.openxmlformats.org/officeDocument/2006/math" xmlns:v="urn:schemas-microsoft-com:vml" xmlns:wp14="http://schemas.microsoft.com/office/word/2010/wordprocessingDrawing" xmlns:wp="http://schemas.openxmlformats.org/drawingml/2006/wordprocessingDrawing" xmlns:w10="urn:schemas-microsoft-com:office:word" xmlns:w="http://schemas.openxmlformats.org/wordprocessingml/2006/main" xmlns:w14="http://schemas.microsoft.com/office/word/2010/wordml" xmlns:w15="http://schemas.microsoft.com/office/word/2012/wordml" xmlns:w16se="http://schemas.microsoft.com/office/word/2015/wordml/symex" xmlns:wpg="http://schemas.microsoft.com/office/word/2010/wordprocessingGroup" xmlns:wpi="http://schemas.microsoft.com/office/word/2010/wordprocessingInk" xmlns:wne="http://schemas.microsoft.com/office/word/2006/wordml" xmlns:wps="http://schemas.microsoft.com/office/word/2010/wordprocessingShape" mc:Ignorable="w14 w15 w16se wp14">
+  <w:footnote w:type="separator" w:id="-1">
+    <w:p>
+      <w:pPr>
+        <w:spacing w:line="240" w:lineRule="auto"/>
+      </w:pPr>
+      <w:r>
+        <w:separator/>
+      </w:r>
+    </w:p>
+  </w:footnote>
+  <w:footnote w:type="continuationSeparator" w:id="0">
+    <w:p>
+      <w:pPr>
+        <w:spacing w:line="240" w:lineRule="auto"/>
+      </w:pPr>
+      <w:r>
+        <w:continuationSeparator/>
+      </w:r>
+    </w:p>
+  </w:footnote>
+</w:footnotes>
 </file>
 
 <file path=word/styles.xml><?xml version="1.0" encoding="utf-8"?>
@@ -5901,6 +5981,50 @@
       <w:szCs w:val="18"/>
     </w:rPr>
   </w:style>
+  <w:style w:type="paragraph" w:styleId="a4">
+    <w:name w:val="header"/>
+    <w:basedOn w:val="a"/>
+    <w:link w:val="a5"/>
+    <w:uiPriority w:val="99"/>
+    <w:unhideWhenUsed/>
+    <w:rsid w:val="009E74A4"/>
+    <w:pPr>
+      <w:tabs>
+        <w:tab w:val="center" w:pos="4677"/>
+        <w:tab w:val="right" w:pos="9355"/>
+      </w:tabs>
+      <w:spacing w:line="240" w:lineRule="auto"/>
+    </w:pPr>
+  </w:style>
+  <w:style w:type="character" w:customStyle="1" w:styleId="a5">
+    <w:name w:val="Верхний колонтитул Знак"/>
+    <w:basedOn w:val="a0"/>
+    <w:link w:val="a4"/>
+    <w:uiPriority w:val="99"/>
+    <w:rsid w:val="009E74A4"/>
+  </w:style>
+  <w:style w:type="paragraph" w:styleId="a6">
+    <w:name w:val="footer"/>
+    <w:basedOn w:val="a"/>
+    <w:link w:val="a7"/>
+    <w:uiPriority w:val="99"/>
+    <w:unhideWhenUsed/>
+    <w:rsid w:val="009E74A4"/>
+    <w:pPr>
+      <w:tabs>
+        <w:tab w:val="center" w:pos="4677"/>
+        <w:tab w:val="right" w:pos="9355"/>
+      </w:tabs>
+      <w:spacing w:line="240" w:lineRule="auto"/>
+    </w:pPr>
+  </w:style>
+  <w:style w:type="character" w:customStyle="1" w:styleId="a7">
+    <w:name w:val="Нижний колонтитул Знак"/>
+    <w:basedOn w:val="a0"/>
+    <w:link w:val="a6"/>
+    <w:uiPriority w:val="99"/>
+    <w:rsid w:val="009E74A4"/>
+  </w:style>
 </w:styles>
 </file>
 
